--- a/fuentes/CF2_42110167_DU.docx
+++ b/fuentes/CF2_42110167_DU.docx
@@ -855,6 +855,7 @@
               <w:tab w:val="right" w:leader="dot" w:pos="9962"/>
             </w:tabs>
             <w:spacing w:before="160" w:after="100"/>
+            <w:ind w:firstLine="1138"/>
             <w:rPr>
               <w:rStyle w:val="Hipervnculo"/>
               <w:sz w:val="28"/>
@@ -970,6 +971,7 @@
               <w:tab w:val="right" w:leader="dot" w:pos="9962"/>
             </w:tabs>
             <w:spacing w:before="160" w:after="100"/>
+            <w:ind w:firstLine="1138"/>
             <w:rPr>
               <w:rStyle w:val="Hipervnculo"/>
               <w:sz w:val="28"/>
@@ -1085,6 +1087,7 @@
               <w:tab w:val="right" w:leader="dot" w:pos="9962"/>
             </w:tabs>
             <w:spacing w:before="160" w:after="100"/>
+            <w:ind w:firstLine="1138"/>
             <w:rPr>
               <w:rStyle w:val="Hipervnculo"/>
               <w:sz w:val="28"/>
@@ -1200,6 +1203,7 @@
               <w:tab w:val="right" w:leader="dot" w:pos="9962"/>
             </w:tabs>
             <w:spacing w:before="160" w:after="100"/>
+            <w:ind w:firstLine="1138"/>
             <w:rPr>
               <w:rStyle w:val="Hipervnculo"/>
               <w:sz w:val="28"/>
@@ -1315,6 +1319,7 @@
               <w:tab w:val="right" w:leader="dot" w:pos="9962"/>
             </w:tabs>
             <w:spacing w:before="160" w:after="100"/>
+            <w:ind w:firstLine="1138"/>
             <w:rPr>
               <w:rStyle w:val="Hipervnculo"/>
               <w:sz w:val="28"/>
@@ -1546,6 +1551,7 @@
               <w:tab w:val="right" w:leader="dot" w:pos="9962"/>
             </w:tabs>
             <w:spacing w:before="160" w:after="100"/>
+            <w:ind w:firstLine="1138"/>
             <w:rPr>
               <w:rStyle w:val="Hipervnculo"/>
               <w:sz w:val="28"/>
@@ -1661,6 +1667,7 @@
               <w:tab w:val="right" w:leader="dot" w:pos="9962"/>
             </w:tabs>
             <w:spacing w:before="160" w:after="100"/>
+            <w:ind w:firstLine="1138"/>
             <w:rPr>
               <w:rStyle w:val="Hipervnculo"/>
               <w:sz w:val="28"/>
@@ -1776,6 +1783,7 @@
               <w:tab w:val="right" w:leader="dot" w:pos="9962"/>
             </w:tabs>
             <w:spacing w:before="160" w:after="100"/>
+            <w:ind w:firstLine="1138"/>
             <w:rPr>
               <w:rStyle w:val="Hipervnculo"/>
               <w:sz w:val="28"/>
@@ -1891,6 +1899,7 @@
               <w:tab w:val="right" w:leader="dot" w:pos="9962"/>
             </w:tabs>
             <w:spacing w:before="160" w:after="100"/>
+            <w:ind w:firstLine="1138"/>
             <w:rPr>
               <w:rStyle w:val="Hipervnculo"/>
               <w:sz w:val="28"/>
@@ -2081,7 +2090,7 @@
                 <w:sz w:val="28"/>
                 <w:szCs w:val="22"/>
               </w:rPr>
-              <w:t>41</w:t>
+              <w:t>42</w:t>
             </w:r>
             <w:r>
               <w:rPr>
@@ -2177,7 +2186,7 @@
                 <w:sz w:val="28"/>
                 <w:szCs w:val="22"/>
               </w:rPr>
-              <w:t>43</w:t>
+              <w:t>44</w:t>
             </w:r>
             <w:r>
               <w:rPr>
@@ -2273,7 +2282,7 @@
                 <w:sz w:val="28"/>
                 <w:szCs w:val="22"/>
               </w:rPr>
-              <w:t>44</w:t>
+              <w:t>45</w:t>
             </w:r>
             <w:r>
               <w:rPr>
@@ -2369,7 +2378,7 @@
                 <w:sz w:val="28"/>
                 <w:szCs w:val="22"/>
               </w:rPr>
-              <w:t>46</w:t>
+              <w:t>47</w:t>
             </w:r>
             <w:r>
               <w:rPr>
@@ -2465,7 +2474,7 @@
                 <w:sz w:val="28"/>
                 <w:szCs w:val="22"/>
               </w:rPr>
-              <w:t>48</w:t>
+              <w:t>49</w:t>
             </w:r>
             <w:r>
               <w:rPr>
@@ -3174,7 +3183,21 @@
           <w:rFonts w:cstheme="minorHAnsi"/>
           <w:szCs w:val="28"/>
         </w:rPr>
-        <w:t>Sentirse parte de un grupo importante como la familia o los amigos. Por ejemplo, un niño que siente apoyo constante de sus padres desarrolla un sentido de pertenecía sólido.</w:t>
+        <w:t>Sentirse parte de un grupo importante como la familia o los amigos. Por ejemplo, un niño que siente apoyo constante de sus padres desarrolla un sentido de pertene</w:t>
+      </w:r>
+      <w:r>
+        <w:rPr>
+          <w:rFonts w:cstheme="minorHAnsi"/>
+          <w:szCs w:val="28"/>
+        </w:rPr>
+        <w:t>ncia</w:t>
+      </w:r>
+      <w:r>
+        <w:rPr>
+          <w:rFonts w:cstheme="minorHAnsi"/>
+          <w:szCs w:val="28"/>
+        </w:rPr>
+        <w:t xml:space="preserve"> sólido.</w:t>
       </w:r>
     </w:p>
     <w:p>
@@ -3217,17 +3240,15 @@
           <w:rFonts w:cstheme="minorHAnsi"/>
           <w:szCs w:val="28"/>
         </w:rPr>
-        <w:t xml:space="preserve">Reconocer lo que hace única a cada persona y ser valorado por ello como un talento o una habilidad especial. Por </w:t>
-      </w:r>
-      <w:proofErr w:type="gramStart"/>
-      <w:r>
-        <w:rPr>
-          <w:rFonts w:cstheme="minorHAnsi"/>
-          <w:szCs w:val="28"/>
-        </w:rPr>
-        <w:t>ejemplo</w:t>
-      </w:r>
-      <w:proofErr w:type="gramEnd"/>
+        <w:t>Reconocer lo que hace única a cada persona y ser valorado por ello como un talento o una habilidad especial. Por ejemplo</w:t>
+      </w:r>
+      <w:r>
+        <w:rPr>
+          <w:rFonts w:cstheme="minorHAnsi"/>
+          <w:szCs w:val="28"/>
+        </w:rPr>
+        <w:t>,</w:t>
+      </w:r>
       <w:r>
         <w:rPr>
           <w:rFonts w:cstheme="minorHAnsi"/>
@@ -3290,7 +3311,21 @@
           <w:rFonts w:cstheme="minorHAnsi"/>
           <w:szCs w:val="28"/>
         </w:rPr>
-        <w:t xml:space="preserve"> una adolescente que se fija una meta académica y la cumple refuerza su confianza en la capacidad para lograr objetivos.</w:t>
+        <w:t xml:space="preserve"> una adolescente que se fija una meta académica y la cumple</w:t>
+      </w:r>
+      <w:r>
+        <w:rPr>
+          <w:rFonts w:cstheme="minorHAnsi"/>
+          <w:szCs w:val="28"/>
+        </w:rPr>
+        <w:t>,</w:t>
+      </w:r>
+      <w:r>
+        <w:rPr>
+          <w:rFonts w:cstheme="minorHAnsi"/>
+          <w:szCs w:val="28"/>
+        </w:rPr>
+        <w:t xml:space="preserve"> refuerza su confianza en la capacidad para lograr objetivos.</w:t>
       </w:r>
     </w:p>
     <w:p>
@@ -3365,7 +3400,15 @@
           <w:rFonts w:cstheme="minorHAnsi"/>
           <w:szCs w:val="28"/>
         </w:rPr>
-        <w:t>Aunque estos elementos suelen desarrollarse en la infancia, es posible cultivarlos más adelante si no se establecieron en esa etapa. La autoestima es un concepto dinámico: puede fortalecerse, profundizarse o conectarse con otras actitudes, pero también debilitarse con el tiempo. Las experiencias personales, tanto públicas como privadas, desempeñan un papel crucial en este proceso, reflejando los altibajos de la vida.</w:t>
+        <w:t xml:space="preserve">Aunque estos elementos suelen desarrollarse en la infancia, es posible cultivarlos más adelante si no se establecieron en esa etapa. La autoestima es un concepto dinámico: puede fortalecerse, profundizarse o conectarse con otras actitudes, pero también debilitarse con el tiempo. Las experiencias personales, tanto públicas como </w:t>
+      </w:r>
+      <w:r>
+        <w:rPr>
+          <w:rFonts w:cstheme="minorHAnsi"/>
+          <w:szCs w:val="28"/>
+        </w:rPr>
+        <w:lastRenderedPageBreak/>
+        <w:t>privadas, desempeñan un papel crucial en este proceso, reflejando los altibajos de la vida.</w:t>
       </w:r>
     </w:p>
     <w:p>
@@ -3381,7 +3424,6 @@
           <w:rFonts w:cstheme="minorHAnsi"/>
           <w:szCs w:val="28"/>
         </w:rPr>
-        <w:lastRenderedPageBreak/>
         <w:t>Según Branden (2010), “si puedo aceptar que soy quien soy, que siento lo que siento, que hice lo que hice –si puedo aceptarlo, me guste o no–, puedo aceptarme a mí mismo. [...] Una vez que puedo aceptar todo esto, estoy del lado de la realidad, no contra ella. Tengo libre el camino para comenzar a fortalecer mi autoestima”.</w:t>
       </w:r>
     </w:p>
@@ -3473,7 +3515,21 @@
           <w:rFonts w:cstheme="minorHAnsi"/>
           <w:szCs w:val="28"/>
         </w:rPr>
-        <w:t xml:space="preserve"> un estudiante que cree ser bueno resolviendo problemas matemáticos refuerza su confianza al participar en clase y se anima a plantearse objetivos más desafiantes, como competir en olimpiadas académicas.</w:t>
+        <w:t xml:space="preserve"> un estudiante que cree ser bueno resolviendo problemas matemáticos</w:t>
+      </w:r>
+      <w:r>
+        <w:rPr>
+          <w:rFonts w:cstheme="minorHAnsi"/>
+          <w:szCs w:val="28"/>
+        </w:rPr>
+        <w:t>,</w:t>
+      </w:r>
+      <w:r>
+        <w:rPr>
+          <w:rFonts w:cstheme="minorHAnsi"/>
+          <w:szCs w:val="28"/>
+        </w:rPr>
+        <w:t xml:space="preserve"> refuerza su confianza al participar en clase y se anima a plantearse objetivos más desafiantes, como competir en olimpiadas académicas.</w:t>
       </w:r>
     </w:p>
     <w:p>
@@ -3503,7 +3559,15 @@
           <w:rFonts w:cstheme="minorHAnsi"/>
           <w:szCs w:val="28"/>
         </w:rPr>
-        <w:t xml:space="preserve"> refleja cómo las personas se sienten y se valoran a sí mismas, de manera positiva ("Me gusta cómo soy") o negativa ("No hago nada bien"). Este componente es el núcleo de la autoestima, ya que integra la percepción de las propias cualidades, generando emociones como orgullo, satisfacción o frustración.</w:t>
+        <w:t xml:space="preserve"> refleja cómo las personas se sienten y se valoran a sí mismas, de manera positiva ("Me gusta cómo soy") o negativa ("No hago nada bien"). Este componente es el núcleo de la autoestima, ya que integra </w:t>
+      </w:r>
+      <w:r>
+        <w:rPr>
+          <w:rFonts w:cstheme="minorHAnsi"/>
+          <w:szCs w:val="28"/>
+        </w:rPr>
+        <w:lastRenderedPageBreak/>
+        <w:t>la percepción de las propias cualidades, generando emociones como orgullo, satisfacción o frustración.</w:t>
       </w:r>
     </w:p>
     <w:p>
@@ -3523,7 +3587,6 @@
           <w:bCs/>
           <w:szCs w:val="28"/>
         </w:rPr>
-        <w:lastRenderedPageBreak/>
         <w:t>Ejemplo:</w:t>
       </w:r>
       <w:r>
@@ -3646,7 +3709,7 @@
     </w:p>
     <w:tbl>
       <w:tblPr>
-        <w:tblStyle w:val="Tablanormal1"/>
+        <w:tblStyle w:val="Tabladecuadrcula3"/>
         <w:tblW w:w="10485" w:type="dxa"/>
         <w:tblLayout w:type="fixed"/>
         <w:tblLook w:val="0400" w:firstRow="0" w:lastRow="0" w:firstColumn="0" w:lastColumn="0" w:noHBand="0" w:noVBand="1"/>
@@ -3839,7 +3902,7 @@
                 <w:sz w:val="24"/>
                 <w:szCs w:val="24"/>
               </w:rPr>
-              <w:t>Competencias fundantes</w:t>
+              <w:t>Necesidades axiológicas</w:t>
             </w:r>
           </w:p>
         </w:tc>
@@ -4810,7 +4873,25 @@
         <w:t xml:space="preserve">Figura 1. </w:t>
       </w:r>
       <w:r>
-        <w:t>Modelo Multimodal del proceso de regulación emocional</w:t>
+        <w:rPr>
+          <w:b w:val="0"/>
+          <w:bCs w:val="0"/>
+        </w:rPr>
+        <w:t xml:space="preserve">Modelo </w:t>
+      </w:r>
+      <w:r>
+        <w:rPr>
+          <w:b w:val="0"/>
+          <w:bCs w:val="0"/>
+        </w:rPr>
+        <w:t>m</w:t>
+      </w:r>
+      <w:r>
+        <w:rPr>
+          <w:b w:val="0"/>
+          <w:bCs w:val="0"/>
+        </w:rPr>
+        <w:t>ultimodal del proceso de regulación emocional</w:t>
       </w:r>
     </w:p>
     <w:p>
@@ -4910,6 +4991,7 @@
     <w:p>
       <w:pPr>
         <w:pStyle w:val="Figura"/>
+        <w:jc w:val="left"/>
       </w:pPr>
       <w:r>
         <w:t>Modelo Multimodal del proceso de regulación emocional</w:t>
@@ -4918,6 +5000,7 @@
     <w:p>
       <w:pPr>
         <w:spacing w:before="0" w:after="0"/>
+        <w:ind w:firstLine="0"/>
         <w:rPr>
           <w:b/>
           <w:bCs/>
@@ -4936,6 +5019,7 @@
     <w:p>
       <w:pPr>
         <w:spacing w:before="0" w:after="0"/>
+        <w:ind w:firstLine="0"/>
         <w:rPr>
           <w:b/>
           <w:bCs/>
@@ -4949,78 +5033,6 @@
           <w:lang w:eastAsia="es-CO"/>
         </w:rPr>
         <w:t>Situación emocionalmente relevante:</w:t>
-      </w:r>
-    </w:p>
-    <w:p>
-      <w:pPr>
-        <w:pStyle w:val="Prrafodelista"/>
-        <w:numPr>
-          <w:ilvl w:val="0"/>
-          <w:numId w:val="9"/>
-        </w:numPr>
-        <w:spacing w:before="0" w:after="0"/>
-        <w:rPr>
-          <w:lang w:eastAsia="es-CO"/>
-        </w:rPr>
-      </w:pPr>
-      <w:r>
-        <w:rPr>
-          <w:lang w:eastAsia="es-CO"/>
-        </w:rPr>
-        <w:t>Selección de la situación.</w:t>
-      </w:r>
-    </w:p>
-    <w:p>
-      <w:pPr>
-        <w:pStyle w:val="Prrafodelista"/>
-        <w:numPr>
-          <w:ilvl w:val="0"/>
-          <w:numId w:val="9"/>
-        </w:numPr>
-        <w:spacing w:before="0" w:after="0"/>
-        <w:rPr>
-          <w:lang w:eastAsia="es-CO"/>
-        </w:rPr>
-      </w:pPr>
-      <w:r>
-        <w:rPr>
-          <w:lang w:eastAsia="es-CO"/>
-        </w:rPr>
-        <w:t>Modificación de la situación.</w:t>
-      </w:r>
-    </w:p>
-    <w:p>
-      <w:pPr>
-        <w:spacing w:before="0" w:after="0"/>
-        <w:ind w:left="709" w:firstLine="0"/>
-        <w:rPr>
-          <w:lang w:eastAsia="es-CO"/>
-        </w:rPr>
-      </w:pPr>
-      <w:r>
-        <w:rPr>
-          <w:lang w:eastAsia="es-CO"/>
-        </w:rPr>
-        <w:t>Emoción.</w:t>
-      </w:r>
-    </w:p>
-    <w:p>
-      <w:pPr>
-        <w:spacing w:before="0" w:after="0"/>
-        <w:ind w:left="709" w:firstLine="0"/>
-        <w:rPr>
-          <w:b/>
-          <w:bCs/>
-          <w:lang w:eastAsia="es-CO"/>
-        </w:rPr>
-      </w:pPr>
-      <w:r>
-        <w:rPr>
-          <w:b/>
-          <w:bCs/>
-          <w:lang w:eastAsia="es-CO"/>
-        </w:rPr>
-        <w:t>Cognición:</w:t>
       </w:r>
     </w:p>
     <w:p>
@@ -5039,7 +5051,7 @@
         <w:rPr>
           <w:lang w:eastAsia="es-CO"/>
         </w:rPr>
-        <w:t>Despliegue atencional.</w:t>
+        <w:t>Selección de la situación.</w:t>
       </w:r>
     </w:p>
     <w:p>
@@ -5058,13 +5070,89 @@
         <w:rPr>
           <w:lang w:eastAsia="es-CO"/>
         </w:rPr>
+        <w:t>Modificación de la situación.</w:t>
+      </w:r>
+    </w:p>
+    <w:p>
+      <w:pPr>
+        <w:spacing w:before="0" w:after="0"/>
+        <w:ind w:firstLine="0"/>
+        <w:rPr>
+          <w:b/>
+          <w:bCs/>
+          <w:lang w:eastAsia="es-CO"/>
+        </w:rPr>
+      </w:pPr>
+      <w:r>
+        <w:rPr>
+          <w:b/>
+          <w:bCs/>
+          <w:lang w:eastAsia="es-CO"/>
+        </w:rPr>
+        <w:t>Emoción.</w:t>
+      </w:r>
+    </w:p>
+    <w:p>
+      <w:pPr>
+        <w:spacing w:before="0" w:after="0"/>
+        <w:ind w:firstLine="0"/>
+        <w:rPr>
+          <w:b/>
+          <w:bCs/>
+          <w:lang w:eastAsia="es-CO"/>
+        </w:rPr>
+      </w:pPr>
+      <w:r>
+        <w:rPr>
+          <w:b/>
+          <w:bCs/>
+          <w:lang w:eastAsia="es-CO"/>
+        </w:rPr>
+        <w:t>Cognición:</w:t>
+      </w:r>
+    </w:p>
+    <w:p>
+      <w:pPr>
+        <w:pStyle w:val="Prrafodelista"/>
+        <w:numPr>
+          <w:ilvl w:val="0"/>
+          <w:numId w:val="10"/>
+        </w:numPr>
+        <w:spacing w:before="0" w:after="0"/>
+        <w:rPr>
+          <w:lang w:eastAsia="es-CO"/>
+        </w:rPr>
+      </w:pPr>
+      <w:r>
+        <w:rPr>
+          <w:lang w:eastAsia="es-CO"/>
+        </w:rPr>
+        <w:t>Despliegue atencional.</w:t>
+      </w:r>
+    </w:p>
+    <w:p>
+      <w:pPr>
+        <w:pStyle w:val="Prrafodelista"/>
+        <w:numPr>
+          <w:ilvl w:val="0"/>
+          <w:numId w:val="10"/>
+        </w:numPr>
+        <w:spacing w:before="0" w:after="0"/>
+        <w:rPr>
+          <w:lang w:eastAsia="es-CO"/>
+        </w:rPr>
+      </w:pPr>
+      <w:r>
+        <w:rPr>
+          <w:lang w:eastAsia="es-CO"/>
+        </w:rPr>
         <w:t>Cambio cognitivo.</w:t>
       </w:r>
     </w:p>
     <w:p>
       <w:pPr>
         <w:spacing w:before="0" w:after="0"/>
-        <w:ind w:left="709" w:firstLine="0"/>
+        <w:ind w:firstLine="0"/>
         <w:rPr>
           <w:b/>
           <w:bCs/>
@@ -5892,7 +5980,39 @@
                 <w:sz w:val="24"/>
                 <w:szCs w:val="24"/>
               </w:rPr>
-              <w:t>Aprende a ejercen una influencia sobre las emociones experimentadas, sobre cuando suceden y sobre cómo se experimentan y se expresan.</w:t>
+              <w:t>Aprende a ejerce</w:t>
+            </w:r>
+            <w:r>
+              <w:rPr>
+                <w:rFonts w:asciiTheme="minorHAnsi" w:hAnsiTheme="minorHAnsi" w:cstheme="minorHAnsi"/>
+                <w:sz w:val="24"/>
+                <w:szCs w:val="24"/>
+              </w:rPr>
+              <w:t>r</w:t>
+            </w:r>
+            <w:r>
+              <w:rPr>
+                <w:rFonts w:asciiTheme="minorHAnsi" w:hAnsiTheme="minorHAnsi" w:cstheme="minorHAnsi"/>
+                <w:sz w:val="24"/>
+                <w:szCs w:val="24"/>
+              </w:rPr>
+              <w:t xml:space="preserve"> una influencia sobre las emociones experimentadas, sobre cu</w:t>
+            </w:r>
+            <w:r>
+              <w:rPr>
+                <w:rFonts w:asciiTheme="minorHAnsi" w:hAnsiTheme="minorHAnsi" w:cstheme="minorHAnsi"/>
+                <w:sz w:val="24"/>
+                <w:szCs w:val="24"/>
+              </w:rPr>
+              <w:t>á</w:t>
+            </w:r>
+            <w:r>
+              <w:rPr>
+                <w:rFonts w:asciiTheme="minorHAnsi" w:hAnsiTheme="minorHAnsi" w:cstheme="minorHAnsi"/>
+                <w:sz w:val="24"/>
+                <w:szCs w:val="24"/>
+              </w:rPr>
+              <w:t>ndo suceden y sobre cómo se experimentan y se expresan.</w:t>
             </w:r>
           </w:p>
         </w:tc>
@@ -7780,7 +7900,23 @@
                 <w:sz w:val="24"/>
                 <w:szCs w:val="24"/>
               </w:rPr>
-              <w:t>Pone en práctica acciones que potencien las fortalezas y ayuden a superar las adversidades.</w:t>
+              <w:t>Pone en práctica acciones que potenci</w:t>
+            </w:r>
+            <w:r>
+              <w:rPr>
+                <w:rFonts w:asciiTheme="minorHAnsi" w:hAnsiTheme="minorHAnsi" w:cstheme="minorHAnsi"/>
+                <w:sz w:val="24"/>
+                <w:szCs w:val="24"/>
+              </w:rPr>
+              <w:t>alic</w:t>
+            </w:r>
+            <w:r>
+              <w:rPr>
+                <w:rFonts w:asciiTheme="minorHAnsi" w:hAnsiTheme="minorHAnsi" w:cstheme="minorHAnsi"/>
+                <w:sz w:val="24"/>
+                <w:szCs w:val="24"/>
+              </w:rPr>
+              <w:t>en las fortalezas y ayuden a superar las adversidades.</w:t>
             </w:r>
           </w:p>
         </w:tc>
@@ -8023,7 +8159,19 @@
         <w:pStyle w:val="Sangra2detindependiente"/>
       </w:pPr>
       <w:r>
-        <w:t>Ejemplo: "¿Puedes pasarme eso?" en un tono amable muestra cortesía, mientras que un tono brusco indica desagrado.</w:t>
+        <w:t>Ejemplo: "¿Puedes pasarme eso?</w:t>
+      </w:r>
+      <w:r>
+        <w:t>,</w:t>
+      </w:r>
+      <w:r>
+        <w:t>" en un tono amable</w:t>
+      </w:r>
+      <w:r>
+        <w:t>,</w:t>
+      </w:r>
+      <w:r>
+        <w:t xml:space="preserve"> muestra cortesía, mientras que un tono brusco indica desagrado.</w:t>
       </w:r>
     </w:p>
     <w:p>
@@ -8203,7 +8351,19 @@
         <w:pStyle w:val="Sangra2detindependiente"/>
       </w:pPr>
       <w:r>
-        <w:t>Ejemplo: "Estoy bien" dicho con una sonrisa refuerza el mensaje, pero con un tono serio puede contradecirlo.</w:t>
+        <w:t>Ejemplo: "Estoy bien</w:t>
+      </w:r>
+      <w:r>
+        <w:t>,</w:t>
+      </w:r>
+      <w:r>
+        <w:t>" dicho con una sonrisa</w:t>
+      </w:r>
+      <w:r>
+        <w:t>,</w:t>
+      </w:r>
+      <w:r>
+        <w:t xml:space="preserve"> refuerza el mensaje, pero con un tono serio puede contradecirlo.</w:t>
       </w:r>
     </w:p>
     <w:p>
@@ -8641,7 +8801,13 @@
         <w:ind w:left="1429" w:firstLine="0"/>
       </w:pPr>
       <w:r>
-        <w:t>En este tipo de escucha, la atención del receptor es parcial y se alterna entre el mensaje y las distracciones externas o internas. Las personas que escuchan de manera selectiva tienden a captar únicamente lo que consideran relevante, dejando de lado detalles que podrían ser importantes para la compresión global.</w:t>
+        <w:t>En este tipo de escucha, la atención del receptor es parcial y se alterna entre el mensaje y las distracciones externas o internas. Las personas que escuchan de manera selectiva tienden a captar únicamente lo que consideran relevante, dejando de lado detalles que podrían ser importantes para la compre</w:t>
+      </w:r>
+      <w:r>
+        <w:t>n</w:t>
+      </w:r>
+      <w:r>
+        <w:t>sión global.</w:t>
       </w:r>
     </w:p>
     <w:p>
@@ -8670,7 +8836,13 @@
         <w:ind w:left="1429" w:firstLine="0"/>
       </w:pPr>
       <w:r>
-        <w:t>Aquí, el receptor se enfoca en el contenido racional y estructurado del mensaje. Se busca el sentido lógico de las ideas, separando la información de las emociones que puedan acompañarla. Este tipo escucha es útil para evaluar argumentos o analizar conclusiones, aunque puede limitar la conexión emocional con el interlocutor.</w:t>
+        <w:t xml:space="preserve">Aquí, el receptor se enfoca en el contenido racional y estructurado del mensaje. Se busca el sentido lógico de las ideas, separando la información de las emociones que puedan acompañarla. Este tipo </w:t>
+      </w:r>
+      <w:r>
+        <w:t xml:space="preserve">de </w:t>
+      </w:r>
+      <w:r>
+        <w:t>escucha es útil para evaluar argumentos o analizar conclusiones, aunque puede limitar la conexión emocional con el interlocutor.</w:t>
       </w:r>
     </w:p>
     <w:p>
@@ -8762,6 +8934,10 @@
         <w:t xml:space="preserve">Figura 2. </w:t>
       </w:r>
       <w:r>
+        <w:rPr>
+          <w:b w:val="0"/>
+          <w:bCs w:val="0"/>
+        </w:rPr>
         <w:t>Áreas de competencias de la comunicación para garantizar eficacia</w:t>
       </w:r>
     </w:p>
@@ -9639,6 +9815,23 @@
     </w:tbl>
     <w:p>
       <w:pPr>
+        <w:pStyle w:val="Encabezado"/>
+        <w:tabs>
+          <w:tab w:val="clear" w:pos="4419"/>
+          <w:tab w:val="clear" w:pos="8838"/>
+        </w:tabs>
+        <w:autoSpaceDE w:val="0"/>
+        <w:autoSpaceDN w:val="0"/>
+        <w:adjustRightInd w:val="0"/>
+        <w:spacing w:line="360" w:lineRule="auto"/>
+        <w:rPr>
+          <w:rFonts w:cstheme="minorHAnsi"/>
+          <w:szCs w:val="28"/>
+        </w:rPr>
+      </w:pPr>
+    </w:p>
+    <w:p>
+      <w:pPr>
         <w:autoSpaceDE w:val="0"/>
         <w:autoSpaceDN w:val="0"/>
         <w:adjustRightInd w:val="0"/>
@@ -9648,6 +9841,13 @@
           <w:szCs w:val="28"/>
         </w:rPr>
       </w:pPr>
+      <w:r>
+        <w:rPr>
+          <w:rFonts w:cstheme="minorHAnsi"/>
+          <w:szCs w:val="28"/>
+        </w:rPr>
+        <w:t>La comunicación es una habilidad esencial que requiere práctica y desarrollo constante. Trabajar en las competencias asociadas a exponer, escuchar, convencer y contestar, en conjunto con la integración de una escucha activa y empática, garantiza interacciones significativas y efectivas. Al fomentar espacios de diálogo respetuoso y el manejo adecuado de las emociones, se contribuye a fortalecer las relaciones interpersonales, la comprensión mutua y el bienestar colectivo.</w:t>
+      </w:r>
     </w:p>
     <w:p>
       <w:pPr>
@@ -9660,13 +9860,6 @@
           <w:szCs w:val="28"/>
         </w:rPr>
       </w:pPr>
-      <w:r>
-        <w:rPr>
-          <w:rFonts w:cstheme="minorHAnsi"/>
-          <w:szCs w:val="28"/>
-        </w:rPr>
-        <w:t>La comunicación es una habilidad esencial que requiere práctica y desarrollo constante. Trabajar en las competencias asociadas a exponer, escuchar, convencer y contestar, en conjunto con la integración de una escucha activa y empática, garantiza interacciones significativas y efectivas. Al fomentar espacios de diálogo respetuoso y el manejo adecuado de las emociones, se contribuye a fortalecer las relaciones interpersonales, la comprensión mutua y el bienestar colectivo.</w:t>
-      </w:r>
     </w:p>
     <w:p>
       <w:pPr>
@@ -9688,6 +9881,8 @@
         <w:spacing w:before="0" w:after="0"/>
         <w:rPr>
           <w:rFonts w:cstheme="minorHAnsi"/>
+          <w:b/>
+          <w:bCs/>
           <w:szCs w:val="28"/>
         </w:rPr>
       </w:pPr>
@@ -9708,28 +9903,26 @@
     </w:p>
     <w:p>
       <w:pPr>
+        <w:pStyle w:val="Ttulo1"/>
+      </w:pPr>
+      <w:bookmarkStart w:id="7" w:name="_Toc184977802"/>
+      <w:r>
+        <w:lastRenderedPageBreak/>
+        <w:t>Competencias integradoras</w:t>
+      </w:r>
+      <w:bookmarkEnd w:id="7"/>
+    </w:p>
+    <w:p>
+      <w:pPr>
         <w:autoSpaceDE w:val="0"/>
         <w:autoSpaceDN w:val="0"/>
         <w:adjustRightInd w:val="0"/>
         <w:spacing w:before="0" w:after="0"/>
         <w:rPr>
           <w:rFonts w:cstheme="minorHAnsi"/>
-          <w:b/>
-          <w:bCs/>
-          <w:szCs w:val="28"/>
-        </w:rPr>
-      </w:pPr>
-    </w:p>
-    <w:p>
-      <w:pPr>
-        <w:pStyle w:val="Ttulo1"/>
-      </w:pPr>
-      <w:bookmarkStart w:id="7" w:name="_Toc184977802"/>
-      <w:r>
-        <w:lastRenderedPageBreak/>
-        <w:t>Competencias integradoras</w:t>
-      </w:r>
-      <w:bookmarkEnd w:id="7"/>
+          <w:szCs w:val="28"/>
+        </w:rPr>
+      </w:pPr>
     </w:p>
     <w:p>
       <w:pPr>
@@ -9742,6 +9935,13 @@
           <w:szCs w:val="28"/>
         </w:rPr>
       </w:pPr>
+      <w:r>
+        <w:rPr>
+          <w:rFonts w:cstheme="minorHAnsi"/>
+          <w:szCs w:val="28"/>
+        </w:rPr>
+        <w:t>Las competencias integradoras están vinculadas al HACER y se combinan con competencias fundantes y habilidades técnicas. Su desarrollo ocurre en contextos específicos donde factores como los estilos de comunicación, los valores y las expectativas de resultados desempeñan un papel clave.</w:t>
+      </w:r>
     </w:p>
     <w:p>
       <w:pPr>
@@ -9759,25 +9959,6 @@
           <w:rFonts w:cstheme="minorHAnsi"/>
           <w:szCs w:val="28"/>
         </w:rPr>
-        <w:t>Las competencias integradoras están vinculadas al HACER y se combinan con competencias fundantes y habilidades técnicas. Su desarrollo ocurre en contextos específicos donde factores como los estilos de comunicación, los valores y las expectativas de resultados desempeñan un papel clave.</w:t>
-      </w:r>
-    </w:p>
-    <w:p>
-      <w:pPr>
-        <w:autoSpaceDE w:val="0"/>
-        <w:autoSpaceDN w:val="0"/>
-        <w:adjustRightInd w:val="0"/>
-        <w:spacing w:before="0" w:after="0"/>
-        <w:rPr>
-          <w:rFonts w:cstheme="minorHAnsi"/>
-          <w:szCs w:val="28"/>
-        </w:rPr>
-      </w:pPr>
-      <w:r>
-        <w:rPr>
-          <w:rFonts w:cstheme="minorHAnsi"/>
-          <w:szCs w:val="28"/>
-        </w:rPr>
         <w:t>Estas competencias surgen de una interacción sistémica, lo que significa que se integran de manera dinámica y coordinada para abordar situaciones complejas en diferentes entornos, así como se destaca en la siguiente figura:</w:t>
       </w:r>
     </w:p>
@@ -9803,6 +9984,10 @@
         <w:t xml:space="preserve"> </w:t>
       </w:r>
       <w:r>
+        <w:rPr>
+          <w:b w:val="0"/>
+          <w:bCs w:val="0"/>
+        </w:rPr>
         <w:t>Interacción sistémica competencias integradoras</w:t>
       </w:r>
       <w:r>
@@ -11471,14 +11656,6 @@
             <w:r>
               <w:rPr>
                 <w:rFonts w:asciiTheme="minorHAnsi" w:hAnsiTheme="minorHAnsi" w:cstheme="minorHAnsi"/>
-                <w:sz w:val="24"/>
-                <w:szCs w:val="24"/>
-              </w:rPr>
-              <w:t xml:space="preserve"> </w:t>
-            </w:r>
-            <w:r>
-              <w:rPr>
-                <w:rFonts w:asciiTheme="minorHAnsi" w:hAnsiTheme="minorHAnsi" w:cstheme="minorHAnsi"/>
                 <w:bCs/>
                 <w:sz w:val="24"/>
                 <w:szCs w:val="24"/>
@@ -12808,25 +12985,23 @@
                 <w:sz w:val="24"/>
                 <w:szCs w:val="24"/>
               </w:rPr>
-              <w:t xml:space="preserve">Promueve y participa en escenarios de empoderamiento individual y colectivo, </w:t>
-            </w:r>
-            <w:proofErr w:type="gramStart"/>
-            <w:r>
-              <w:rPr>
-                <w:rFonts w:asciiTheme="minorHAnsi" w:hAnsiTheme="minorHAnsi" w:cstheme="minorHAnsi"/>
-                <w:sz w:val="24"/>
-                <w:szCs w:val="24"/>
-              </w:rPr>
-              <w:t>siendo  corresponsable</w:t>
-            </w:r>
-            <w:proofErr w:type="gramEnd"/>
-            <w:r>
-              <w:rPr>
-                <w:rFonts w:asciiTheme="minorHAnsi" w:hAnsiTheme="minorHAnsi" w:cstheme="minorHAnsi"/>
-                <w:sz w:val="24"/>
-                <w:szCs w:val="24"/>
-              </w:rPr>
-              <w:t xml:space="preserve"> en la transformación del entorno.</w:t>
+              <w:t xml:space="preserve">Promueve y participa en escenarios de empoderamiento individual y colectivo, siendo </w:t>
+            </w:r>
+            <w:r>
+              <w:rPr>
+                <w:rFonts w:asciiTheme="minorHAnsi" w:hAnsiTheme="minorHAnsi" w:cstheme="minorHAnsi"/>
+                <w:sz w:val="24"/>
+                <w:szCs w:val="24"/>
+              </w:rPr>
+              <w:t>c</w:t>
+            </w:r>
+            <w:r>
+              <w:rPr>
+                <w:rFonts w:asciiTheme="minorHAnsi" w:hAnsiTheme="minorHAnsi" w:cstheme="minorHAnsi"/>
+                <w:sz w:val="24"/>
+                <w:szCs w:val="24"/>
+              </w:rPr>
+              <w:t>orresponsable en la transformación del entorno.</w:t>
             </w:r>
           </w:p>
         </w:tc>
@@ -13227,6 +13402,7 @@
       <w:tr>
         <w:trPr>
           <w:cnfStyle w:val="100000000000" w:firstRow="1" w:lastRow="0" w:firstColumn="0" w:lastColumn="0" w:oddVBand="0" w:evenVBand="0" w:oddHBand="0" w:evenHBand="0" w:firstRowFirstColumn="0" w:firstRowLastColumn="0" w:lastRowFirstColumn="0" w:lastRowLastColumn="0"/>
+          <w:tblHeader/>
         </w:trPr>
         <w:tc>
           <w:tcPr>
@@ -13931,34 +14107,14 @@
     <w:p>
       <w:pPr>
         <w:pStyle w:val="Prrafodelista"/>
-        <w:numPr>
-          <w:ilvl w:val="0"/>
-          <w:numId w:val="30"/>
-        </w:numPr>
-        <w:rPr>
-          <w:b/>
-          <w:bCs/>
-        </w:rPr>
-      </w:pPr>
-      <w:r>
-        <w:rPr>
-          <w:b/>
-          <w:bCs/>
-        </w:rPr>
-        <w:t>Reconocer opiniones</w:t>
-      </w:r>
+        <w:ind w:left="1429" w:firstLine="0"/>
+      </w:pPr>
     </w:p>
     <w:p>
       <w:pPr>
         <w:pStyle w:val="Prrafodelista"/>
         <w:ind w:left="1429" w:firstLine="0"/>
       </w:pPr>
-      <w:r>
-        <w:t>B</w:t>
-      </w:r>
-      <w:r>
-        <w:t>uscar puntos en común y valorar lo que cada persona puede aportar para encontrar soluciones efectivas. Ejemplo: combinar ideas de dos compañeros para llegar a una solución conjunta.</w:t>
-      </w:r>
     </w:p>
     <w:p>
       <w:pPr>
@@ -13978,7 +14134,7 @@
           <w:bCs/>
         </w:rPr>
         <w:lastRenderedPageBreak/>
-        <w:t>Comunicar claramente</w:t>
+        <w:t>Reconocer opiniones</w:t>
       </w:r>
     </w:p>
     <w:p>
@@ -13987,19 +14143,10 @@
         <w:ind w:left="1429" w:firstLine="0"/>
       </w:pPr>
       <w:r>
-        <w:t>E</w:t>
-      </w:r>
-      <w:r>
-        <w:t xml:space="preserve">xplicar la situación sin culpar a nadie, centrándose en las posibles soluciones en lugar del problema. </w:t>
-      </w:r>
-    </w:p>
-    <w:p>
-      <w:pPr>
-        <w:pStyle w:val="Prrafodelista"/>
-        <w:ind w:left="1429" w:firstLine="0"/>
-      </w:pPr>
-      <w:r>
-        <w:t>Ejemplo: decir, “Tenemos diferentes ideas, pero busquemos la mejor opción juntos”.</w:t>
+        <w:t>B</w:t>
+      </w:r>
+      <w:r>
+        <w:t>uscar puntos en común y valorar lo que cada persona puede aportar para encontrar soluciones efectivas. Ejemplo: combinar ideas de dos compañeros para llegar a una solución conjunta.</w:t>
       </w:r>
     </w:p>
     <w:p>
@@ -14019,7 +14166,7 @@
           <w:b/>
           <w:bCs/>
         </w:rPr>
-        <w:t>Buscar soluciones activamente</w:t>
+        <w:t>Comunicar claramente</w:t>
       </w:r>
     </w:p>
     <w:p>
@@ -14028,10 +14175,19 @@
         <w:ind w:left="1429" w:firstLine="0"/>
       </w:pPr>
       <w:r>
-        <w:t>D</w:t>
-      </w:r>
-      <w:r>
-        <w:t>emostrar disposición para resolver el conflicto de manera colaborativa, invitando a todos los involucrados a participar. Ejemplo: participar en reuniones para proponer ideas que beneficien a todos.</w:t>
+        <w:t>E</w:t>
+      </w:r>
+      <w:r>
+        <w:t xml:space="preserve">xplicar la situación sin culpar a nadie, centrándose en las posibles soluciones en lugar del problema. </w:t>
+      </w:r>
+    </w:p>
+    <w:p>
+      <w:pPr>
+        <w:pStyle w:val="Prrafodelista"/>
+        <w:ind w:left="1429" w:firstLine="0"/>
+      </w:pPr>
+      <w:r>
+        <w:t>Ejemplo: decir, “Tenemos diferentes ideas, pero busquemos la mejor opción juntos”.</w:t>
       </w:r>
     </w:p>
     <w:p>
@@ -14051,6 +14207,38 @@
           <w:b/>
           <w:bCs/>
         </w:rPr>
+        <w:t>Buscar soluciones activamente</w:t>
+      </w:r>
+    </w:p>
+    <w:p>
+      <w:pPr>
+        <w:pStyle w:val="Prrafodelista"/>
+        <w:ind w:left="1429" w:firstLine="0"/>
+      </w:pPr>
+      <w:r>
+        <w:t>D</w:t>
+      </w:r>
+      <w:r>
+        <w:t>emostrar disposición para resolver el conflicto de manera colaborativa, invitando a todos los involucrados a participar. Ejemplo: participar en reuniones para proponer ideas que beneficien a todos.</w:t>
+      </w:r>
+    </w:p>
+    <w:p>
+      <w:pPr>
+        <w:pStyle w:val="Prrafodelista"/>
+        <w:numPr>
+          <w:ilvl w:val="0"/>
+          <w:numId w:val="30"/>
+        </w:numPr>
+        <w:rPr>
+          <w:b/>
+          <w:bCs/>
+        </w:rPr>
+      </w:pPr>
+      <w:r>
+        <w:rPr>
+          <w:b/>
+          <w:bCs/>
+        </w:rPr>
         <w:t>Proponer un plan</w:t>
       </w:r>
     </w:p>
@@ -14121,6 +14309,7 @@
           <w:b/>
           <w:bCs/>
         </w:rPr>
+        <w:lastRenderedPageBreak/>
         <w:t>Competitivo</w:t>
       </w:r>
     </w:p>
@@ -14133,11 +14322,7 @@
         <w:t>E</w:t>
       </w:r>
       <w:r>
-        <w:t xml:space="preserve">ste estilo se centra únicamente en los propios intereses, ignorando a la otra persona. Se caracteriza por la imposición y puede agravar el conflicto, ya que no considera las necesidades ni las opiniones de los demás. </w:t>
-      </w:r>
-      <w:r>
-        <w:lastRenderedPageBreak/>
-        <w:t>Ejemplo: forzar a un compañero a aceptar tu idea sin considerar su opinión.</w:t>
+        <w:t>ste estilo se centra únicamente en los propios intereses, ignorando a la otra persona. Se caracteriza por la imposición y puede agravar el conflicto, ya que no considera las necesidades ni las opiniones de los demás. Ejemplo: forzar a un compañero a aceptar tu idea sin considerar su opinión.</w:t>
       </w:r>
     </w:p>
     <w:p>
@@ -14265,20 +14450,12 @@
         <w:t>A</w:t>
       </w:r>
       <w:r>
-        <w:t>mbas partes buscan resolver el conflicto de manera creativa, trabajando juntas para lograr beneficios mutuos. Este estilo suele ser el más efectivo, ya que fomenta la colaboración y el respeto mutuo. Ejemplo: proponer una nueva idea que combine las opiniones de todos en el equipo.</w:t>
-      </w:r>
-    </w:p>
-    <w:p>
-      <w:pPr>
-        <w:autoSpaceDE w:val="0"/>
-        <w:autoSpaceDN w:val="0"/>
-        <w:adjustRightInd w:val="0"/>
-        <w:spacing w:before="0" w:after="0"/>
-        <w:rPr>
-          <w:rFonts w:cstheme="minorHAnsi"/>
-          <w:szCs w:val="28"/>
-        </w:rPr>
-      </w:pPr>
+        <w:t xml:space="preserve">mbas partes buscan resolver el conflicto de manera creativa, trabajando juntas para lograr beneficios mutuos. Este estilo suele ser el más efectivo, </w:t>
+      </w:r>
+      <w:r>
+        <w:lastRenderedPageBreak/>
+        <w:t>ya que fomenta la colaboración y el respeto mutuo. Ejemplo: proponer una nueva idea que combine las opiniones de todos en el equipo.</w:t>
+      </w:r>
     </w:p>
     <w:p>
       <w:pPr>
@@ -14297,7 +14474,6 @@
           <w:rFonts w:cstheme="minorHAnsi"/>
           <w:szCs w:val="28"/>
         </w:rPr>
-        <w:lastRenderedPageBreak/>
         <w:t>Elegir el estilo adecuado depende de la naturaleza del conflicto, las partes involucradas y los objetivos que se desean alcanzar. Para una resolución efectiva, es clave evaluar la situación y aplicar el estilo que mejor permita manejar el conflicto de manera constructiva.</w:t>
       </w:r>
     </w:p>
@@ -14780,7 +14956,16 @@
                 <w:sz w:val="24"/>
                 <w:szCs w:val="24"/>
               </w:rPr>
-              <w:t>Potencia su capacidad de diálogo desde la tolerancia, promoviendo la identificación de múltiples perspectivas para interpretar el mundo, y priorizando el reconocimiento de los derechos del otro.</w:t>
+              <w:t xml:space="preserve">Potencia su capacidad de diálogo desde la tolerancia, promoviendo la identificación de múltiples perspectivas para interpretar el mundo, y priorizando el </w:t>
+            </w:r>
+            <w:r>
+              <w:rPr>
+                <w:rFonts w:asciiTheme="minorHAnsi" w:hAnsiTheme="minorHAnsi" w:cstheme="minorHAnsi"/>
+                <w:sz w:val="24"/>
+                <w:szCs w:val="24"/>
+              </w:rPr>
+              <w:lastRenderedPageBreak/>
+              <w:t>reconocimiento de los derechos del otro.</w:t>
             </w:r>
           </w:p>
         </w:tc>
@@ -14807,6 +14992,7 @@
                 <w:sz w:val="24"/>
                 <w:szCs w:val="24"/>
               </w:rPr>
+              <w:lastRenderedPageBreak/>
               <w:t>Reconoce las fuentes de conflicto y sus efectos en la convivencia, para aprender a partir de la experiencia en el relacionamiento con los demás.</w:t>
             </w:r>
           </w:p>
@@ -14834,7 +15020,16 @@
                 <w:sz w:val="24"/>
                 <w:szCs w:val="24"/>
               </w:rPr>
-              <w:t>Realiza acciones de promoción de la convivencia pacífica y prevención de la violencia, mejorando su capacidad de respuesta ante escenarios desafiantes.</w:t>
+              <w:t xml:space="preserve">Realiza acciones de promoción de la convivencia pacífica y prevención de la violencia, mejorando su capacidad de respuesta ante </w:t>
+            </w:r>
+            <w:r>
+              <w:rPr>
+                <w:rFonts w:asciiTheme="minorHAnsi" w:hAnsiTheme="minorHAnsi" w:cstheme="minorHAnsi"/>
+                <w:sz w:val="24"/>
+                <w:szCs w:val="24"/>
+              </w:rPr>
+              <w:lastRenderedPageBreak/>
+              <w:t>escenarios desafiantes.</w:t>
             </w:r>
           </w:p>
         </w:tc>
@@ -14861,6 +15056,7 @@
                 <w:sz w:val="24"/>
                 <w:szCs w:val="24"/>
               </w:rPr>
+              <w:lastRenderedPageBreak/>
               <w:t>Construye espacios de vida libres de estrés y violencia, implementando estrategias alternas para el manejo de desacuerdos y conflictos.</w:t>
             </w:r>
           </w:p>
@@ -15578,7 +15774,7 @@
                 <w:rFonts w:asciiTheme="minorHAnsi" w:hAnsiTheme="minorHAnsi" w:cstheme="minorHAnsi"/>
                 <w:szCs w:val="28"/>
               </w:rPr>
-              <w:t>2. Competencia integradoras</w:t>
+              <w:t>2. Competencia integradora</w:t>
             </w:r>
           </w:p>
         </w:tc>
@@ -15752,7 +15948,13 @@
         <w:t>Competencias fundantes:</w:t>
       </w:r>
       <w:r>
-        <w:t xml:space="preserve"> habilidades socioemocionales que forman la base del desarrollo personal y profesional, como autoestima, regulación emocional entre otras. </w:t>
+        <w:t xml:space="preserve"> habilidades socioemocionales que forman la base del desarrollo personal y profesional, como autoestima, regulación emocional</w:t>
+      </w:r>
+      <w:r>
+        <w:t>,</w:t>
+      </w:r>
+      <w:r>
+        <w:t xml:space="preserve"> entre otras. </w:t>
       </w:r>
     </w:p>
     <w:p>
@@ -15776,7 +15978,16 @@
         <w:t>Comunicación:</w:t>
       </w:r>
       <w:r>
-        <w:t xml:space="preserve"> proceso de compartir ideas, pensamientos y emociones con otros esencial para establecer y mantener relaciones sociales efectivas</w:t>
+        <w:t xml:space="preserve"> proceso de compartir ideas, pensamientos y emociones con otros</w:t>
+      </w:r>
+      <w:r>
+        <w:t>,</w:t>
+      </w:r>
+      <w:r>
+        <w:t xml:space="preserve"> esencial para establecer y mantener relaciones sociales efectivas</w:t>
+      </w:r>
+      <w:r>
+        <w:t>.</w:t>
       </w:r>
     </w:p>
     <w:p>
@@ -15863,6 +16074,9 @@
       <w:r>
         <w:t xml:space="preserve"> habilidad para manejar las emociones de manera efectiva, decidiendo cuándo y cómo experimentarlas y expresarlas</w:t>
       </w:r>
+      <w:r>
+        <w:t>.</w:t>
+      </w:r>
     </w:p>
     <w:p>
       <w:r>
@@ -15874,6 +16088,9 @@
       </w:r>
       <w:r>
         <w:t xml:space="preserve"> la capacidad de adaptarse y superar situaciones adversas, recuperándose y encontrando formas de salir fortalecido</w:t>
+      </w:r>
+      <w:r>
+        <w:t>.</w:t>
       </w:r>
     </w:p>
     <w:p>
@@ -16371,7 +16588,7 @@
                 <w:sz w:val="27"/>
                 <w:szCs w:val="27"/>
               </w:rPr>
-              <w:t>Responsable del equipo Dirección General</w:t>
+              <w:t xml:space="preserve">Responsable del equipo </w:t>
             </w:r>
           </w:p>
         </w:tc>
@@ -16411,6 +16628,24 @@
               </w:rPr>
               <w:t>Liliana Victoria Morales</w:t>
             </w:r>
+            <w:r>
+              <w:rPr>
+                <w:color w:val="000000"/>
+                <w:sz w:val="27"/>
+                <w:szCs w:val="27"/>
+              </w:rPr>
+              <w:t xml:space="preserve"> </w:t>
+            </w:r>
+            <w:proofErr w:type="spellStart"/>
+            <w:r>
+              <w:rPr>
+                <w:color w:val="000000"/>
+                <w:sz w:val="27"/>
+                <w:szCs w:val="27"/>
+              </w:rPr>
+              <w:t>Gualdrón</w:t>
+            </w:r>
+            <w:proofErr w:type="spellEnd"/>
           </w:p>
         </w:tc>
         <w:tc>
@@ -16885,6 +17120,14 @@
                 <w:szCs w:val="27"/>
               </w:rPr>
               <w:t>Viviana Esperanza Herrera</w:t>
+            </w:r>
+            <w:r>
+              <w:rPr>
+                <w:color w:val="000000"/>
+                <w:sz w:val="27"/>
+                <w:szCs w:val="27"/>
+              </w:rPr>
+              <w:t xml:space="preserve"> Quiñonez</w:t>
             </w:r>
           </w:p>
         </w:tc>
@@ -23592,6 +23835,142 @@
       <w:szCs w:val="18"/>
     </w:rPr>
   </w:style>
+  <w:style w:type="table" w:styleId="Tabladecuadrcula3">
+    <w:name w:val="Grid Table 3"/>
+    <w:basedOn w:val="Tablanormal"/>
+    <w:uiPriority w:val="48"/>
+    <w:rsid w:val="00E9147D"/>
+    <w:pPr>
+      <w:spacing w:after="0" w:line="240" w:lineRule="auto"/>
+    </w:pPr>
+    <w:tblPr>
+      <w:tblStyleRowBandSize w:val="1"/>
+      <w:tblStyleColBandSize w:val="1"/>
+      <w:tblBorders>
+        <w:top w:val="single" w:sz="4" w:space="0" w:color="666666" w:themeColor="text1" w:themeTint="99"/>
+        <w:left w:val="single" w:sz="4" w:space="0" w:color="666666" w:themeColor="text1" w:themeTint="99"/>
+        <w:bottom w:val="single" w:sz="4" w:space="0" w:color="666666" w:themeColor="text1" w:themeTint="99"/>
+        <w:right w:val="single" w:sz="4" w:space="0" w:color="666666" w:themeColor="text1" w:themeTint="99"/>
+        <w:insideH w:val="single" w:sz="4" w:space="0" w:color="666666" w:themeColor="text1" w:themeTint="99"/>
+        <w:insideV w:val="single" w:sz="4" w:space="0" w:color="666666" w:themeColor="text1" w:themeTint="99"/>
+      </w:tblBorders>
+    </w:tblPr>
+    <w:tblStylePr w:type="firstRow">
+      <w:rPr>
+        <w:b/>
+        <w:bCs/>
+      </w:rPr>
+      <w:tblPr/>
+      <w:tcPr>
+        <w:tcBorders>
+          <w:top w:val="nil"/>
+          <w:left w:val="nil"/>
+          <w:right w:val="nil"/>
+          <w:insideH w:val="nil"/>
+          <w:insideV w:val="nil"/>
+        </w:tcBorders>
+        <w:shd w:val="clear" w:color="auto" w:fill="FFFFFF" w:themeFill="background1"/>
+      </w:tcPr>
+    </w:tblStylePr>
+    <w:tblStylePr w:type="lastRow">
+      <w:rPr>
+        <w:b/>
+        <w:bCs/>
+      </w:rPr>
+      <w:tblPr/>
+      <w:tcPr>
+        <w:tcBorders>
+          <w:left w:val="nil"/>
+          <w:bottom w:val="nil"/>
+          <w:right w:val="nil"/>
+          <w:insideH w:val="nil"/>
+          <w:insideV w:val="nil"/>
+        </w:tcBorders>
+        <w:shd w:val="clear" w:color="auto" w:fill="FFFFFF" w:themeFill="background1"/>
+      </w:tcPr>
+    </w:tblStylePr>
+    <w:tblStylePr w:type="firstCol">
+      <w:pPr>
+        <w:jc w:val="right"/>
+      </w:pPr>
+      <w:rPr>
+        <w:i/>
+        <w:iCs/>
+      </w:rPr>
+      <w:tblPr/>
+      <w:tcPr>
+        <w:tcBorders>
+          <w:top w:val="nil"/>
+          <w:left w:val="nil"/>
+          <w:bottom w:val="nil"/>
+          <w:insideH w:val="nil"/>
+          <w:insideV w:val="nil"/>
+        </w:tcBorders>
+        <w:shd w:val="clear" w:color="auto" w:fill="FFFFFF" w:themeFill="background1"/>
+      </w:tcPr>
+    </w:tblStylePr>
+    <w:tblStylePr w:type="lastCol">
+      <w:rPr>
+        <w:i/>
+        <w:iCs/>
+      </w:rPr>
+      <w:tblPr/>
+      <w:tcPr>
+        <w:tcBorders>
+          <w:top w:val="nil"/>
+          <w:bottom w:val="nil"/>
+          <w:right w:val="nil"/>
+          <w:insideH w:val="nil"/>
+          <w:insideV w:val="nil"/>
+        </w:tcBorders>
+        <w:shd w:val="clear" w:color="auto" w:fill="FFFFFF" w:themeFill="background1"/>
+      </w:tcPr>
+    </w:tblStylePr>
+    <w:tblStylePr w:type="band1Vert">
+      <w:tblPr/>
+      <w:tcPr>
+        <w:shd w:val="clear" w:color="auto" w:fill="CCCCCC" w:themeFill="text1" w:themeFillTint="33"/>
+      </w:tcPr>
+    </w:tblStylePr>
+    <w:tblStylePr w:type="band1Horz">
+      <w:tblPr/>
+      <w:tcPr>
+        <w:shd w:val="clear" w:color="auto" w:fill="CCCCCC" w:themeFill="text1" w:themeFillTint="33"/>
+      </w:tcPr>
+    </w:tblStylePr>
+    <w:tblStylePr w:type="neCell">
+      <w:tblPr/>
+      <w:tcPr>
+        <w:tcBorders>
+          <w:bottom w:val="single" w:sz="4" w:space="0" w:color="666666" w:themeColor="text1" w:themeTint="99"/>
+        </w:tcBorders>
+      </w:tcPr>
+    </w:tblStylePr>
+    <w:tblStylePr w:type="nwCell">
+      <w:tblPr/>
+      <w:tcPr>
+        <w:tcBorders>
+          <w:bottom w:val="single" w:sz="4" w:space="0" w:color="666666" w:themeColor="text1" w:themeTint="99"/>
+        </w:tcBorders>
+      </w:tcPr>
+    </w:tblStylePr>
+    <w:tblStylePr w:type="seCell">
+      <w:tblPr/>
+      <w:tcPr>
+        <w:tcBorders>
+          <w:top w:val="single" w:sz="4" w:space="0" w:color="666666" w:themeColor="text1" w:themeTint="99"/>
+        </w:tcBorders>
+      </w:tcPr>
+    </w:tblStylePr>
+    <w:tblStylePr w:type="swCell">
+      <w:tblPr/>
+      <w:tcPr>
+        <w:tcBorders>
+          <w:top w:val="single" w:sz="4" w:space="0" w:color="666666" w:themeColor="text1" w:themeTint="99"/>
+        </w:tcBorders>
+      </w:tcPr>
+    </w:tblStylePr>
+  </w:style>
 </w:styles>
 </file>
 
@@ -24158,13 +24537,13 @@
 </file>
 
 <file path=customXml/itemProps2.xml><?xml version="1.0" encoding="utf-8"?>
-<ds:datastoreItem xmlns:ds="http://schemas.openxmlformats.org/officeDocument/2006/customXml" ds:itemID="{BBECD229-FB1C-4A61-B888-856EDDEDBF53}"/>
+<ds:datastoreItem xmlns:ds="http://schemas.openxmlformats.org/officeDocument/2006/customXml" ds:itemID="{E54917FA-AAF8-4E70-B446-1A11A4FFA4A1}"/>
 </file>
 
 <file path=customXml/itemProps3.xml><?xml version="1.0" encoding="utf-8"?>
-<ds:datastoreItem xmlns:ds="http://schemas.openxmlformats.org/officeDocument/2006/customXml" ds:itemID="{7618AF25-C3B6-4FB1-854B-21E7D33671D4}"/>
+<ds:datastoreItem xmlns:ds="http://schemas.openxmlformats.org/officeDocument/2006/customXml" ds:itemID="{6BF97BB2-EE17-4B0C-A607-C217ECB21015}"/>
 </file>
 
 <file path=customXml/itemProps4.xml><?xml version="1.0" encoding="utf-8"?>
-<ds:datastoreItem xmlns:ds="http://schemas.openxmlformats.org/officeDocument/2006/customXml" ds:itemID="{28BE012A-BF39-487F-B2D7-B26EA62BC702}"/>
+<ds:datastoreItem xmlns:ds="http://schemas.openxmlformats.org/officeDocument/2006/customXml" ds:itemID="{0064EDB7-EEC2-4F65-AA7D-2BCD813D9C21}"/>
 </file>
--- a/fuentes/CF2_42110167_DU.docx
+++ b/fuentes/CF2_42110167_DU.docx
@@ -1,6 +1,6 @@
 
 <file path=word/document.xml><?xml version="1.0" encoding="utf-8"?>
-<w:document xmlns:wpc="http://schemas.microsoft.com/office/word/2010/wordprocessingCanvas" xmlns:cx="http://schemas.microsoft.com/office/drawing/2014/chartex" xmlns:cx1="http://schemas.microsoft.com/office/drawing/2015/9/8/chartex" xmlns:cx2="http://schemas.microsoft.com/office/drawing/2015/10/21/chartex" xmlns:cx3="http://schemas.microsoft.com/office/drawing/2016/5/9/chartex" xmlns:cx4="http://schemas.microsoft.com/office/drawing/2016/5/10/chartex" xmlns:cx5="http://schemas.microsoft.com/office/drawing/2016/5/11/chartex" xmlns:cx6="http://schemas.microsoft.com/office/drawing/2016/5/12/chartex" xmlns:cx7="http://schemas.microsoft.com/office/drawing/2016/5/13/chartex" xmlns:cx8="http://schemas.microsoft.com/office/drawing/2016/5/14/chartex" xmlns:mc="http://schemas.openxmlformats.org/markup-compatibility/2006" xmlns:aink="http://schemas.microsoft.com/office/drawing/2016/ink" xmlns:am3d="http://schemas.microsoft.com/office/drawing/2017/model3d" xmlns:o="urn:schemas-microsoft-com:office:office" xmlns:r="http://schemas.openxmlformats.org/officeDocument/2006/relationships" xmlns:m="http://schemas.openxmlformats.org/officeDocument/2006/math" xmlns:v="urn:schemas-microsoft-com:vml" xmlns:wp14="http://schemas.microsoft.com/office/word/2010/wordprocessingDrawing" xmlns:wp="http://schemas.openxmlformats.org/drawingml/2006/wordprocessingDrawing" xmlns:w10="urn:schemas-microsoft-com:office:word" xmlns:w="http://schemas.openxmlformats.org/wordprocessingml/2006/main" xmlns:w14="http://schemas.microsoft.com/office/word/2010/wordml" xmlns:w15="http://schemas.microsoft.com/office/word/2012/wordml" xmlns:w16cex="http://schemas.microsoft.com/office/word/2018/wordml/cex" xmlns:w16cid="http://schemas.microsoft.com/office/word/2016/wordml/cid" xmlns:w16="http://schemas.microsoft.com/office/word/2018/wordml" xmlns:w16sdtdh="http://schemas.microsoft.com/office/word/2020/wordml/sdtdatahash" xmlns:w16se="http://schemas.microsoft.com/office/word/2015/wordml/symex" xmlns:wpg="http://schemas.microsoft.com/office/word/2010/wordprocessingGroup" xmlns:wpi="http://schemas.microsoft.com/office/word/2010/wordprocessingInk" xmlns:wne="http://schemas.microsoft.com/office/word/2006/wordml" xmlns:wps="http://schemas.microsoft.com/office/word/2010/wordprocessingShape" mc:Ignorable="w14 w15 w16se w16cid w16 w16cex w16sdtdh wp14">
+<w:document xmlns:wpc="http://schemas.microsoft.com/office/word/2010/wordprocessingCanvas" xmlns:cx="http://schemas.microsoft.com/office/drawing/2014/chartex" xmlns:cx1="http://schemas.microsoft.com/office/drawing/2015/9/8/chartex" xmlns:cx2="http://schemas.microsoft.com/office/drawing/2015/10/21/chartex" xmlns:cx3="http://schemas.microsoft.com/office/drawing/2016/5/9/chartex" xmlns:cx4="http://schemas.microsoft.com/office/drawing/2016/5/10/chartex" xmlns:cx5="http://schemas.microsoft.com/office/drawing/2016/5/11/chartex" xmlns:cx6="http://schemas.microsoft.com/office/drawing/2016/5/12/chartex" xmlns:cx7="http://schemas.microsoft.com/office/drawing/2016/5/13/chartex" xmlns:cx8="http://schemas.microsoft.com/office/drawing/2016/5/14/chartex" xmlns:mc="http://schemas.openxmlformats.org/markup-compatibility/2006" xmlns:aink="http://schemas.microsoft.com/office/drawing/2016/ink" xmlns:am3d="http://schemas.microsoft.com/office/drawing/2017/model3d" xmlns:o="urn:schemas-microsoft-com:office:office" xmlns:oel="http://schemas.microsoft.com/office/2019/extlst" xmlns:r="http://schemas.openxmlformats.org/officeDocument/2006/relationships" xmlns:m="http://schemas.openxmlformats.org/officeDocument/2006/math" xmlns:v="urn:schemas-microsoft-com:vml" xmlns:wp14="http://schemas.microsoft.com/office/word/2010/wordprocessingDrawing" xmlns:wp="http://schemas.openxmlformats.org/drawingml/2006/wordprocessingDrawing" xmlns:w10="urn:schemas-microsoft-com:office:word" xmlns:w="http://schemas.openxmlformats.org/wordprocessingml/2006/main" xmlns:w14="http://schemas.microsoft.com/office/word/2010/wordml" xmlns:w15="http://schemas.microsoft.com/office/word/2012/wordml" xmlns:w16cex="http://schemas.microsoft.com/office/word/2018/wordml/cex" xmlns:w16cid="http://schemas.microsoft.com/office/word/2016/wordml/cid" xmlns:w16="http://schemas.microsoft.com/office/word/2018/wordml" xmlns:w16du="http://schemas.microsoft.com/office/word/2023/wordml/word16du" xmlns:w16sdtdh="http://schemas.microsoft.com/office/word/2020/wordml/sdtdatahash" xmlns:w16sdtfl="http://schemas.microsoft.com/office/word/2024/wordml/sdtformatlock" xmlns:w16se="http://schemas.microsoft.com/office/word/2015/wordml/symex" xmlns:wpg="http://schemas.microsoft.com/office/word/2010/wordprocessingGroup" xmlns:wpi="http://schemas.microsoft.com/office/word/2010/wordprocessingInk" xmlns:wne="http://schemas.microsoft.com/office/word/2006/wordml" xmlns:wps="http://schemas.microsoft.com/office/word/2010/wordprocessingShape" mc:Ignorable="w14 w15 w16se w16cid w16 w16cex w16sdtdh w16sdtfl w16du wp14">
   <w:body>
     <w:p>
       <w:pPr>
@@ -52,7 +52,7 @@
                     <pic:cNvPicPr/>
                   </pic:nvPicPr>
                   <pic:blipFill>
-                    <a:blip r:embed="rId8">
+                    <a:blip r:embed="rId11">
                       <a:extLst>
                         <a:ext uri="{28A0092B-C50C-407E-A947-70E740481C1C}">
                           <a14:useLocalDpi xmlns:a14="http://schemas.microsoft.com/office/drawing/2010/main" val="0"/>
@@ -580,14 +580,14 @@
       <w:sdtContent>
         <w:p>
           <w:pPr>
-            <w:pStyle w:val="TDC2"/>
+            <w:pStyle w:val="TOC2"/>
             <w:tabs>
               <w:tab w:val="right" w:leader="dot" w:pos="9962"/>
             </w:tabs>
             <w:spacing w:before="160" w:after="100"/>
             <w:ind w:left="0" w:firstLine="0"/>
             <w:rPr>
-              <w:rStyle w:val="Hipervnculo"/>
+              <w:rStyle w:val="Hyperlink"/>
               <w:b/>
               <w:bCs/>
               <w:smallCaps w:val="0"/>
@@ -600,7 +600,7 @@
           </w:pPr>
           <w:r>
             <w:rPr>
-              <w:rStyle w:val="Hipervnculo"/>
+              <w:rStyle w:val="Hyperlink"/>
               <w:b/>
               <w:bCs/>
               <w:smallCaps w:val="0"/>
@@ -615,20 +615,20 @@
         </w:p>
         <w:p>
           <w:pPr>
-            <w:pStyle w:val="TDC2"/>
+            <w:pStyle w:val="TOC2"/>
             <w:tabs>
               <w:tab w:val="right" w:leader="dot" w:pos="9962"/>
             </w:tabs>
             <w:spacing w:before="160" w:after="100"/>
             <w:rPr>
-              <w:rStyle w:val="Hipervnculo"/>
+              <w:rStyle w:val="Hyperlink"/>
               <w:smallCaps w:val="0"/>
               <w:sz w:val="28"/>
             </w:rPr>
           </w:pPr>
           <w:r>
             <w:rPr>
-              <w:rStyle w:val="Hipervnculo"/>
+              <w:rStyle w:val="Hyperlink"/>
               <w:smallCaps w:val="0"/>
               <w:noProof/>
               <w:sz w:val="28"/>
@@ -638,7 +638,7 @@
           </w:r>
           <w:r>
             <w:rPr>
-              <w:rStyle w:val="Hipervnculo"/>
+              <w:rStyle w:val="Hyperlink"/>
               <w:smallCaps w:val="0"/>
               <w:noProof/>
               <w:sz w:val="28"/>
@@ -648,7 +648,7 @@
           </w:r>
           <w:r>
             <w:rPr>
-              <w:rStyle w:val="Hipervnculo"/>
+              <w:rStyle w:val="Hyperlink"/>
               <w:smallCaps w:val="0"/>
               <w:noProof/>
               <w:sz w:val="28"/>
@@ -659,7 +659,7 @@
           <w:hyperlink w:anchor="_Toc184977795" w:history="1">
             <w:r>
               <w:rPr>
-                <w:rStyle w:val="Hipervnculo"/>
+                <w:rStyle w:val="Hyperlink"/>
                 <w:smallCaps w:val="0"/>
                 <w:noProof/>
                 <w:sz w:val="28"/>
@@ -669,7 +669,7 @@
             </w:r>
             <w:r>
               <w:rPr>
-                <w:rStyle w:val="Hipervnculo"/>
+                <w:rStyle w:val="Hyperlink"/>
                 <w:smallCaps w:val="0"/>
                 <w:webHidden/>
                 <w:sz w:val="28"/>
@@ -679,7 +679,7 @@
             </w:r>
             <w:r>
               <w:rPr>
-                <w:rStyle w:val="Hipervnculo"/>
+                <w:rStyle w:val="Hyperlink"/>
                 <w:smallCaps w:val="0"/>
                 <w:webHidden/>
                 <w:sz w:val="28"/>
@@ -689,7 +689,7 @@
             </w:r>
             <w:r>
               <w:rPr>
-                <w:rStyle w:val="Hipervnculo"/>
+                <w:rStyle w:val="Hyperlink"/>
                 <w:smallCaps w:val="0"/>
                 <w:webHidden/>
                 <w:sz w:val="28"/>
@@ -699,7 +699,7 @@
             </w:r>
             <w:r>
               <w:rPr>
-                <w:rStyle w:val="Hipervnculo"/>
+                <w:rStyle w:val="Hyperlink"/>
                 <w:smallCaps w:val="0"/>
                 <w:webHidden/>
                 <w:sz w:val="28"/>
@@ -708,7 +708,7 @@
             </w:r>
             <w:r>
               <w:rPr>
-                <w:rStyle w:val="Hipervnculo"/>
+                <w:rStyle w:val="Hyperlink"/>
                 <w:smallCaps w:val="0"/>
                 <w:webHidden/>
                 <w:sz w:val="28"/>
@@ -718,7 +718,7 @@
             </w:r>
             <w:r>
               <w:rPr>
-                <w:rStyle w:val="Hipervnculo"/>
+                <w:rStyle w:val="Hyperlink"/>
                 <w:smallCaps w:val="0"/>
                 <w:noProof/>
                 <w:webHidden/>
@@ -729,7 +729,7 @@
             </w:r>
             <w:r>
               <w:rPr>
-                <w:rStyle w:val="Hipervnculo"/>
+                <w:rStyle w:val="Hyperlink"/>
                 <w:smallCaps w:val="0"/>
                 <w:webHidden/>
                 <w:sz w:val="28"/>
@@ -741,7 +741,7 @@
         </w:p>
         <w:p>
           <w:pPr>
-            <w:pStyle w:val="TDC2"/>
+            <w:pStyle w:val="TOC2"/>
             <w:numPr>
               <w:ilvl w:val="0"/>
               <w:numId w:val="32"/>
@@ -751,7 +751,7 @@
             </w:tabs>
             <w:spacing w:before="160" w:after="100"/>
             <w:rPr>
-              <w:rStyle w:val="Hipervnculo"/>
+              <w:rStyle w:val="Hyperlink"/>
               <w:smallCaps w:val="0"/>
               <w:color w:val="auto"/>
               <w:sz w:val="28"/>
@@ -760,7 +760,7 @@
           <w:hyperlink w:anchor="_Toc184977796" w:history="1">
             <w:r>
               <w:rPr>
-                <w:rStyle w:val="Hipervnculo"/>
+                <w:rStyle w:val="Hyperlink"/>
                 <w:smallCaps w:val="0"/>
                 <w:noProof/>
                 <w:color w:val="auto"/>
@@ -771,7 +771,7 @@
             </w:r>
             <w:r>
               <w:rPr>
-                <w:rStyle w:val="Hipervnculo"/>
+                <w:rStyle w:val="Hyperlink"/>
                 <w:smallCaps w:val="0"/>
                 <w:webHidden/>
                 <w:color w:val="auto"/>
@@ -782,7 +782,7 @@
             </w:r>
             <w:r>
               <w:rPr>
-                <w:rStyle w:val="Hipervnculo"/>
+                <w:rStyle w:val="Hyperlink"/>
                 <w:smallCaps w:val="0"/>
                 <w:webHidden/>
                 <w:color w:val="auto"/>
@@ -793,7 +793,7 @@
             </w:r>
             <w:r>
               <w:rPr>
-                <w:rStyle w:val="Hipervnculo"/>
+                <w:rStyle w:val="Hyperlink"/>
                 <w:smallCaps w:val="0"/>
                 <w:webHidden/>
                 <w:color w:val="auto"/>
@@ -804,7 +804,7 @@
             </w:r>
             <w:r>
               <w:rPr>
-                <w:rStyle w:val="Hipervnculo"/>
+                <w:rStyle w:val="Hyperlink"/>
                 <w:smallCaps w:val="0"/>
                 <w:webHidden/>
                 <w:color w:val="auto"/>
@@ -814,7 +814,7 @@
             </w:r>
             <w:r>
               <w:rPr>
-                <w:rStyle w:val="Hipervnculo"/>
+                <w:rStyle w:val="Hyperlink"/>
                 <w:smallCaps w:val="0"/>
                 <w:webHidden/>
                 <w:color w:val="auto"/>
@@ -825,7 +825,7 @@
             </w:r>
             <w:r>
               <w:rPr>
-                <w:rStyle w:val="Hipervnculo"/>
+                <w:rStyle w:val="Hyperlink"/>
                 <w:smallCaps w:val="0"/>
                 <w:noProof/>
                 <w:webHidden/>
@@ -837,7 +837,7 @@
             </w:r>
             <w:r>
               <w:rPr>
-                <w:rStyle w:val="Hipervnculo"/>
+                <w:rStyle w:val="Hyperlink"/>
                 <w:smallCaps w:val="0"/>
                 <w:webHidden/>
                 <w:color w:val="auto"/>
@@ -850,21 +850,21 @@
         </w:p>
         <w:p>
           <w:pPr>
-            <w:pStyle w:val="TDC2"/>
+            <w:pStyle w:val="TOC2"/>
             <w:tabs>
               <w:tab w:val="right" w:leader="dot" w:pos="9962"/>
             </w:tabs>
             <w:spacing w:before="160" w:after="100"/>
             <w:ind w:firstLine="1138"/>
             <w:rPr>
-              <w:rStyle w:val="Hipervnculo"/>
+              <w:rStyle w:val="Hyperlink"/>
               <w:sz w:val="28"/>
             </w:rPr>
           </w:pPr>
           <w:hyperlink w:anchor="_Toc184977797" w:history="1">
             <w:r>
               <w:rPr>
-                <w:rStyle w:val="Hipervnculo"/>
+                <w:rStyle w:val="Hyperlink"/>
                 <w:smallCaps w:val="0"/>
                 <w:noProof/>
                 <w:sz w:val="28"/>
@@ -874,7 +874,7 @@
             </w:r>
             <w:r>
               <w:rPr>
-                <w:rStyle w:val="Hipervnculo"/>
+                <w:rStyle w:val="Hyperlink"/>
                 <w:smallCaps w:val="0"/>
                 <w:noProof/>
                 <w:sz w:val="28"/>
@@ -884,7 +884,7 @@
             </w:r>
             <w:r>
               <w:rPr>
-                <w:rStyle w:val="Hipervnculo"/>
+                <w:rStyle w:val="Hyperlink"/>
                 <w:smallCaps w:val="0"/>
                 <w:noProof/>
                 <w:sz w:val="28"/>
@@ -894,7 +894,7 @@
             </w:r>
             <w:r>
               <w:rPr>
-                <w:rStyle w:val="Hipervnculo"/>
+                <w:rStyle w:val="Hyperlink"/>
                 <w:smallCaps w:val="0"/>
                 <w:webHidden/>
                 <w:sz w:val="28"/>
@@ -904,7 +904,7 @@
             </w:r>
             <w:r>
               <w:rPr>
-                <w:rStyle w:val="Hipervnculo"/>
+                <w:rStyle w:val="Hyperlink"/>
                 <w:smallCaps w:val="0"/>
                 <w:webHidden/>
                 <w:sz w:val="28"/>
@@ -914,7 +914,7 @@
             </w:r>
             <w:r>
               <w:rPr>
-                <w:rStyle w:val="Hipervnculo"/>
+                <w:rStyle w:val="Hyperlink"/>
                 <w:smallCaps w:val="0"/>
                 <w:webHidden/>
                 <w:sz w:val="28"/>
@@ -924,7 +924,7 @@
             </w:r>
             <w:r>
               <w:rPr>
-                <w:rStyle w:val="Hipervnculo"/>
+                <w:rStyle w:val="Hyperlink"/>
                 <w:smallCaps w:val="0"/>
                 <w:webHidden/>
                 <w:sz w:val="28"/>
@@ -933,7 +933,7 @@
             </w:r>
             <w:r>
               <w:rPr>
-                <w:rStyle w:val="Hipervnculo"/>
+                <w:rStyle w:val="Hyperlink"/>
                 <w:smallCaps w:val="0"/>
                 <w:webHidden/>
                 <w:sz w:val="28"/>
@@ -943,7 +943,7 @@
             </w:r>
             <w:r>
               <w:rPr>
-                <w:rStyle w:val="Hipervnculo"/>
+                <w:rStyle w:val="Hyperlink"/>
                 <w:smallCaps w:val="0"/>
                 <w:noProof/>
                 <w:webHidden/>
@@ -954,7 +954,7 @@
             </w:r>
             <w:r>
               <w:rPr>
-                <w:rStyle w:val="Hipervnculo"/>
+                <w:rStyle w:val="Hyperlink"/>
                 <w:smallCaps w:val="0"/>
                 <w:webHidden/>
                 <w:sz w:val="28"/>
@@ -966,21 +966,21 @@
         </w:p>
         <w:p>
           <w:pPr>
-            <w:pStyle w:val="TDC2"/>
+            <w:pStyle w:val="TOC2"/>
             <w:tabs>
               <w:tab w:val="right" w:leader="dot" w:pos="9962"/>
             </w:tabs>
             <w:spacing w:before="160" w:after="100"/>
             <w:ind w:firstLine="1138"/>
             <w:rPr>
-              <w:rStyle w:val="Hipervnculo"/>
+              <w:rStyle w:val="Hyperlink"/>
               <w:sz w:val="28"/>
             </w:rPr>
           </w:pPr>
           <w:hyperlink w:anchor="_Toc184977798" w:history="1">
             <w:r>
               <w:rPr>
-                <w:rStyle w:val="Hipervnculo"/>
+                <w:rStyle w:val="Hyperlink"/>
                 <w:smallCaps w:val="0"/>
                 <w:noProof/>
                 <w:sz w:val="28"/>
@@ -990,7 +990,7 @@
             </w:r>
             <w:r>
               <w:rPr>
-                <w:rStyle w:val="Hipervnculo"/>
+                <w:rStyle w:val="Hyperlink"/>
                 <w:smallCaps w:val="0"/>
                 <w:noProof/>
                 <w:sz w:val="28"/>
@@ -1000,7 +1000,7 @@
             </w:r>
             <w:r>
               <w:rPr>
-                <w:rStyle w:val="Hipervnculo"/>
+                <w:rStyle w:val="Hyperlink"/>
                 <w:smallCaps w:val="0"/>
                 <w:noProof/>
                 <w:sz w:val="28"/>
@@ -1010,7 +1010,7 @@
             </w:r>
             <w:r>
               <w:rPr>
-                <w:rStyle w:val="Hipervnculo"/>
+                <w:rStyle w:val="Hyperlink"/>
                 <w:smallCaps w:val="0"/>
                 <w:webHidden/>
                 <w:sz w:val="28"/>
@@ -1020,7 +1020,7 @@
             </w:r>
             <w:r>
               <w:rPr>
-                <w:rStyle w:val="Hipervnculo"/>
+                <w:rStyle w:val="Hyperlink"/>
                 <w:smallCaps w:val="0"/>
                 <w:webHidden/>
                 <w:sz w:val="28"/>
@@ -1030,7 +1030,7 @@
             </w:r>
             <w:r>
               <w:rPr>
-                <w:rStyle w:val="Hipervnculo"/>
+                <w:rStyle w:val="Hyperlink"/>
                 <w:smallCaps w:val="0"/>
                 <w:webHidden/>
                 <w:sz w:val="28"/>
@@ -1040,7 +1040,7 @@
             </w:r>
             <w:r>
               <w:rPr>
-                <w:rStyle w:val="Hipervnculo"/>
+                <w:rStyle w:val="Hyperlink"/>
                 <w:smallCaps w:val="0"/>
                 <w:webHidden/>
                 <w:sz w:val="28"/>
@@ -1049,7 +1049,7 @@
             </w:r>
             <w:r>
               <w:rPr>
-                <w:rStyle w:val="Hipervnculo"/>
+                <w:rStyle w:val="Hyperlink"/>
                 <w:smallCaps w:val="0"/>
                 <w:webHidden/>
                 <w:sz w:val="28"/>
@@ -1059,7 +1059,7 @@
             </w:r>
             <w:r>
               <w:rPr>
-                <w:rStyle w:val="Hipervnculo"/>
+                <w:rStyle w:val="Hyperlink"/>
                 <w:smallCaps w:val="0"/>
                 <w:noProof/>
                 <w:webHidden/>
@@ -1070,7 +1070,7 @@
             </w:r>
             <w:r>
               <w:rPr>
-                <w:rStyle w:val="Hipervnculo"/>
+                <w:rStyle w:val="Hyperlink"/>
                 <w:smallCaps w:val="0"/>
                 <w:webHidden/>
                 <w:sz w:val="28"/>
@@ -1082,21 +1082,21 @@
         </w:p>
         <w:p>
           <w:pPr>
-            <w:pStyle w:val="TDC2"/>
+            <w:pStyle w:val="TOC2"/>
             <w:tabs>
               <w:tab w:val="right" w:leader="dot" w:pos="9962"/>
             </w:tabs>
             <w:spacing w:before="160" w:after="100"/>
             <w:ind w:firstLine="1138"/>
             <w:rPr>
-              <w:rStyle w:val="Hipervnculo"/>
+              <w:rStyle w:val="Hyperlink"/>
               <w:sz w:val="28"/>
             </w:rPr>
           </w:pPr>
           <w:hyperlink w:anchor="_Toc184977799" w:history="1">
             <w:r>
               <w:rPr>
-                <w:rStyle w:val="Hipervnculo"/>
+                <w:rStyle w:val="Hyperlink"/>
                 <w:smallCaps w:val="0"/>
                 <w:noProof/>
                 <w:sz w:val="28"/>
@@ -1106,7 +1106,7 @@
             </w:r>
             <w:r>
               <w:rPr>
-                <w:rStyle w:val="Hipervnculo"/>
+                <w:rStyle w:val="Hyperlink"/>
                 <w:smallCaps w:val="0"/>
                 <w:noProof/>
                 <w:sz w:val="28"/>
@@ -1116,7 +1116,7 @@
             </w:r>
             <w:r>
               <w:rPr>
-                <w:rStyle w:val="Hipervnculo"/>
+                <w:rStyle w:val="Hyperlink"/>
                 <w:smallCaps w:val="0"/>
                 <w:noProof/>
                 <w:sz w:val="28"/>
@@ -1126,7 +1126,7 @@
             </w:r>
             <w:r>
               <w:rPr>
-                <w:rStyle w:val="Hipervnculo"/>
+                <w:rStyle w:val="Hyperlink"/>
                 <w:smallCaps w:val="0"/>
                 <w:webHidden/>
                 <w:sz w:val="28"/>
@@ -1136,7 +1136,7 @@
             </w:r>
             <w:r>
               <w:rPr>
-                <w:rStyle w:val="Hipervnculo"/>
+                <w:rStyle w:val="Hyperlink"/>
                 <w:smallCaps w:val="0"/>
                 <w:webHidden/>
                 <w:sz w:val="28"/>
@@ -1146,7 +1146,7 @@
             </w:r>
             <w:r>
               <w:rPr>
-                <w:rStyle w:val="Hipervnculo"/>
+                <w:rStyle w:val="Hyperlink"/>
                 <w:smallCaps w:val="0"/>
                 <w:webHidden/>
                 <w:sz w:val="28"/>
@@ -1156,7 +1156,7 @@
             </w:r>
             <w:r>
               <w:rPr>
-                <w:rStyle w:val="Hipervnculo"/>
+                <w:rStyle w:val="Hyperlink"/>
                 <w:smallCaps w:val="0"/>
                 <w:webHidden/>
                 <w:sz w:val="28"/>
@@ -1165,7 +1165,7 @@
             </w:r>
             <w:r>
               <w:rPr>
-                <w:rStyle w:val="Hipervnculo"/>
+                <w:rStyle w:val="Hyperlink"/>
                 <w:smallCaps w:val="0"/>
                 <w:webHidden/>
                 <w:sz w:val="28"/>
@@ -1175,7 +1175,7 @@
             </w:r>
             <w:r>
               <w:rPr>
-                <w:rStyle w:val="Hipervnculo"/>
+                <w:rStyle w:val="Hyperlink"/>
                 <w:smallCaps w:val="0"/>
                 <w:noProof/>
                 <w:webHidden/>
@@ -1186,7 +1186,7 @@
             </w:r>
             <w:r>
               <w:rPr>
-                <w:rStyle w:val="Hipervnculo"/>
+                <w:rStyle w:val="Hyperlink"/>
                 <w:smallCaps w:val="0"/>
                 <w:webHidden/>
                 <w:sz w:val="28"/>
@@ -1198,21 +1198,21 @@
         </w:p>
         <w:p>
           <w:pPr>
-            <w:pStyle w:val="TDC2"/>
+            <w:pStyle w:val="TOC2"/>
             <w:tabs>
               <w:tab w:val="right" w:leader="dot" w:pos="9962"/>
             </w:tabs>
             <w:spacing w:before="160" w:after="100"/>
             <w:ind w:firstLine="1138"/>
             <w:rPr>
-              <w:rStyle w:val="Hipervnculo"/>
+              <w:rStyle w:val="Hyperlink"/>
               <w:sz w:val="28"/>
             </w:rPr>
           </w:pPr>
           <w:hyperlink w:anchor="_Toc184977800" w:history="1">
             <w:r>
               <w:rPr>
-                <w:rStyle w:val="Hipervnculo"/>
+                <w:rStyle w:val="Hyperlink"/>
                 <w:smallCaps w:val="0"/>
                 <w:noProof/>
                 <w:sz w:val="28"/>
@@ -1222,7 +1222,7 @@
             </w:r>
             <w:r>
               <w:rPr>
-                <w:rStyle w:val="Hipervnculo"/>
+                <w:rStyle w:val="Hyperlink"/>
                 <w:smallCaps w:val="0"/>
                 <w:noProof/>
                 <w:sz w:val="28"/>
@@ -1232,7 +1232,7 @@
             </w:r>
             <w:r>
               <w:rPr>
-                <w:rStyle w:val="Hipervnculo"/>
+                <w:rStyle w:val="Hyperlink"/>
                 <w:smallCaps w:val="0"/>
                 <w:noProof/>
                 <w:sz w:val="28"/>
@@ -1242,7 +1242,7 @@
             </w:r>
             <w:r>
               <w:rPr>
-                <w:rStyle w:val="Hipervnculo"/>
+                <w:rStyle w:val="Hyperlink"/>
                 <w:smallCaps w:val="0"/>
                 <w:webHidden/>
                 <w:sz w:val="28"/>
@@ -1252,7 +1252,7 @@
             </w:r>
             <w:r>
               <w:rPr>
-                <w:rStyle w:val="Hipervnculo"/>
+                <w:rStyle w:val="Hyperlink"/>
                 <w:smallCaps w:val="0"/>
                 <w:webHidden/>
                 <w:sz w:val="28"/>
@@ -1262,7 +1262,7 @@
             </w:r>
             <w:r>
               <w:rPr>
-                <w:rStyle w:val="Hipervnculo"/>
+                <w:rStyle w:val="Hyperlink"/>
                 <w:smallCaps w:val="0"/>
                 <w:webHidden/>
                 <w:sz w:val="28"/>
@@ -1272,7 +1272,7 @@
             </w:r>
             <w:r>
               <w:rPr>
-                <w:rStyle w:val="Hipervnculo"/>
+                <w:rStyle w:val="Hyperlink"/>
                 <w:smallCaps w:val="0"/>
                 <w:webHidden/>
                 <w:sz w:val="28"/>
@@ -1281,7 +1281,7 @@
             </w:r>
             <w:r>
               <w:rPr>
-                <w:rStyle w:val="Hipervnculo"/>
+                <w:rStyle w:val="Hyperlink"/>
                 <w:smallCaps w:val="0"/>
                 <w:webHidden/>
                 <w:sz w:val="28"/>
@@ -1291,7 +1291,7 @@
             </w:r>
             <w:r>
               <w:rPr>
-                <w:rStyle w:val="Hipervnculo"/>
+                <w:rStyle w:val="Hyperlink"/>
                 <w:smallCaps w:val="0"/>
                 <w:noProof/>
                 <w:webHidden/>
@@ -1302,7 +1302,7 @@
             </w:r>
             <w:r>
               <w:rPr>
-                <w:rStyle w:val="Hipervnculo"/>
+                <w:rStyle w:val="Hyperlink"/>
                 <w:smallCaps w:val="0"/>
                 <w:webHidden/>
                 <w:sz w:val="28"/>
@@ -1314,21 +1314,21 @@
         </w:p>
         <w:p>
           <w:pPr>
-            <w:pStyle w:val="TDC2"/>
+            <w:pStyle w:val="TOC2"/>
             <w:tabs>
               <w:tab w:val="right" w:leader="dot" w:pos="9962"/>
             </w:tabs>
             <w:spacing w:before="160" w:after="100"/>
             <w:ind w:firstLine="1138"/>
             <w:rPr>
-              <w:rStyle w:val="Hipervnculo"/>
+              <w:rStyle w:val="Hyperlink"/>
               <w:sz w:val="28"/>
             </w:rPr>
           </w:pPr>
           <w:hyperlink w:anchor="_Toc184977801" w:history="1">
             <w:r>
               <w:rPr>
-                <w:rStyle w:val="Hipervnculo"/>
+                <w:rStyle w:val="Hyperlink"/>
                 <w:smallCaps w:val="0"/>
                 <w:noProof/>
                 <w:sz w:val="28"/>
@@ -1338,7 +1338,7 @@
             </w:r>
             <w:r>
               <w:rPr>
-                <w:rStyle w:val="Hipervnculo"/>
+                <w:rStyle w:val="Hyperlink"/>
                 <w:smallCaps w:val="0"/>
                 <w:noProof/>
                 <w:sz w:val="28"/>
@@ -1348,7 +1348,7 @@
             </w:r>
             <w:r>
               <w:rPr>
-                <w:rStyle w:val="Hipervnculo"/>
+                <w:rStyle w:val="Hyperlink"/>
                 <w:smallCaps w:val="0"/>
                 <w:noProof/>
                 <w:sz w:val="28"/>
@@ -1358,7 +1358,7 @@
             </w:r>
             <w:r>
               <w:rPr>
-                <w:rStyle w:val="Hipervnculo"/>
+                <w:rStyle w:val="Hyperlink"/>
                 <w:smallCaps w:val="0"/>
                 <w:webHidden/>
                 <w:sz w:val="28"/>
@@ -1368,7 +1368,7 @@
             </w:r>
             <w:r>
               <w:rPr>
-                <w:rStyle w:val="Hipervnculo"/>
+                <w:rStyle w:val="Hyperlink"/>
                 <w:smallCaps w:val="0"/>
                 <w:webHidden/>
                 <w:sz w:val="28"/>
@@ -1378,7 +1378,7 @@
             </w:r>
             <w:r>
               <w:rPr>
-                <w:rStyle w:val="Hipervnculo"/>
+                <w:rStyle w:val="Hyperlink"/>
                 <w:smallCaps w:val="0"/>
                 <w:webHidden/>
                 <w:sz w:val="28"/>
@@ -1388,7 +1388,7 @@
             </w:r>
             <w:r>
               <w:rPr>
-                <w:rStyle w:val="Hipervnculo"/>
+                <w:rStyle w:val="Hyperlink"/>
                 <w:smallCaps w:val="0"/>
                 <w:webHidden/>
                 <w:sz w:val="28"/>
@@ -1397,7 +1397,7 @@
             </w:r>
             <w:r>
               <w:rPr>
-                <w:rStyle w:val="Hipervnculo"/>
+                <w:rStyle w:val="Hyperlink"/>
                 <w:smallCaps w:val="0"/>
                 <w:webHidden/>
                 <w:sz w:val="28"/>
@@ -1407,7 +1407,7 @@
             </w:r>
             <w:r>
               <w:rPr>
-                <w:rStyle w:val="Hipervnculo"/>
+                <w:rStyle w:val="Hyperlink"/>
                 <w:smallCaps w:val="0"/>
                 <w:noProof/>
                 <w:webHidden/>
@@ -1418,7 +1418,7 @@
             </w:r>
             <w:r>
               <w:rPr>
-                <w:rStyle w:val="Hipervnculo"/>
+                <w:rStyle w:val="Hyperlink"/>
                 <w:smallCaps w:val="0"/>
                 <w:webHidden/>
                 <w:sz w:val="28"/>
@@ -1430,13 +1430,13 @@
         </w:p>
         <w:p>
           <w:pPr>
-            <w:pStyle w:val="TDC2"/>
+            <w:pStyle w:val="TOC2"/>
             <w:tabs>
               <w:tab w:val="right" w:leader="dot" w:pos="9962"/>
             </w:tabs>
             <w:spacing w:before="160" w:after="100"/>
             <w:rPr>
-              <w:rStyle w:val="Hipervnculo"/>
+              <w:rStyle w:val="Hyperlink"/>
               <w:smallCaps w:val="0"/>
               <w:sz w:val="28"/>
             </w:rPr>
@@ -1444,7 +1444,7 @@
           <w:hyperlink w:anchor="_Toc184977802" w:history="1">
             <w:r>
               <w:rPr>
-                <w:rStyle w:val="Hipervnculo"/>
+                <w:rStyle w:val="Hyperlink"/>
                 <w:smallCaps w:val="0"/>
                 <w:noProof/>
                 <w:sz w:val="28"/>
@@ -1454,7 +1454,7 @@
             </w:r>
             <w:r>
               <w:rPr>
-                <w:rStyle w:val="Hipervnculo"/>
+                <w:rStyle w:val="Hyperlink"/>
                 <w:smallCaps w:val="0"/>
                 <w:noProof/>
                 <w:sz w:val="28"/>
@@ -1464,7 +1464,7 @@
             </w:r>
             <w:r>
               <w:rPr>
-                <w:rStyle w:val="Hipervnculo"/>
+                <w:rStyle w:val="Hyperlink"/>
                 <w:smallCaps w:val="0"/>
                 <w:noProof/>
                 <w:sz w:val="28"/>
@@ -1474,7 +1474,7 @@
             </w:r>
             <w:r>
               <w:rPr>
-                <w:rStyle w:val="Hipervnculo"/>
+                <w:rStyle w:val="Hyperlink"/>
                 <w:smallCaps w:val="0"/>
                 <w:webHidden/>
                 <w:sz w:val="28"/>
@@ -1484,7 +1484,7 @@
             </w:r>
             <w:r>
               <w:rPr>
-                <w:rStyle w:val="Hipervnculo"/>
+                <w:rStyle w:val="Hyperlink"/>
                 <w:smallCaps w:val="0"/>
                 <w:webHidden/>
                 <w:sz w:val="28"/>
@@ -1494,7 +1494,7 @@
             </w:r>
             <w:r>
               <w:rPr>
-                <w:rStyle w:val="Hipervnculo"/>
+                <w:rStyle w:val="Hyperlink"/>
                 <w:smallCaps w:val="0"/>
                 <w:webHidden/>
                 <w:sz w:val="28"/>
@@ -1504,7 +1504,7 @@
             </w:r>
             <w:r>
               <w:rPr>
-                <w:rStyle w:val="Hipervnculo"/>
+                <w:rStyle w:val="Hyperlink"/>
                 <w:smallCaps w:val="0"/>
                 <w:webHidden/>
                 <w:sz w:val="28"/>
@@ -1513,7 +1513,7 @@
             </w:r>
             <w:r>
               <w:rPr>
-                <w:rStyle w:val="Hipervnculo"/>
+                <w:rStyle w:val="Hyperlink"/>
                 <w:smallCaps w:val="0"/>
                 <w:webHidden/>
                 <w:sz w:val="28"/>
@@ -1523,7 +1523,7 @@
             </w:r>
             <w:r>
               <w:rPr>
-                <w:rStyle w:val="Hipervnculo"/>
+                <w:rStyle w:val="Hyperlink"/>
                 <w:smallCaps w:val="0"/>
                 <w:noProof/>
                 <w:webHidden/>
@@ -1534,7 +1534,7 @@
             </w:r>
             <w:r>
               <w:rPr>
-                <w:rStyle w:val="Hipervnculo"/>
+                <w:rStyle w:val="Hyperlink"/>
                 <w:smallCaps w:val="0"/>
                 <w:webHidden/>
                 <w:sz w:val="28"/>
@@ -1546,21 +1546,21 @@
         </w:p>
         <w:p>
           <w:pPr>
-            <w:pStyle w:val="TDC2"/>
+            <w:pStyle w:val="TOC2"/>
             <w:tabs>
               <w:tab w:val="right" w:leader="dot" w:pos="9962"/>
             </w:tabs>
             <w:spacing w:before="160" w:after="100"/>
             <w:ind w:firstLine="1138"/>
             <w:rPr>
-              <w:rStyle w:val="Hipervnculo"/>
+              <w:rStyle w:val="Hyperlink"/>
               <w:sz w:val="28"/>
             </w:rPr>
           </w:pPr>
           <w:hyperlink w:anchor="_Toc184977803" w:history="1">
             <w:r>
               <w:rPr>
-                <w:rStyle w:val="Hipervnculo"/>
+                <w:rStyle w:val="Hyperlink"/>
                 <w:smallCaps w:val="0"/>
                 <w:noProof/>
                 <w:sz w:val="28"/>
@@ -1570,7 +1570,7 @@
             </w:r>
             <w:r>
               <w:rPr>
-                <w:rStyle w:val="Hipervnculo"/>
+                <w:rStyle w:val="Hyperlink"/>
                 <w:smallCaps w:val="0"/>
                 <w:noProof/>
                 <w:sz w:val="28"/>
@@ -1580,7 +1580,7 @@
             </w:r>
             <w:r>
               <w:rPr>
-                <w:rStyle w:val="Hipervnculo"/>
+                <w:rStyle w:val="Hyperlink"/>
                 <w:smallCaps w:val="0"/>
                 <w:noProof/>
                 <w:sz w:val="28"/>
@@ -1590,7 +1590,7 @@
             </w:r>
             <w:r>
               <w:rPr>
-                <w:rStyle w:val="Hipervnculo"/>
+                <w:rStyle w:val="Hyperlink"/>
                 <w:smallCaps w:val="0"/>
                 <w:webHidden/>
                 <w:sz w:val="28"/>
@@ -1600,7 +1600,7 @@
             </w:r>
             <w:r>
               <w:rPr>
-                <w:rStyle w:val="Hipervnculo"/>
+                <w:rStyle w:val="Hyperlink"/>
                 <w:smallCaps w:val="0"/>
                 <w:webHidden/>
                 <w:sz w:val="28"/>
@@ -1610,7 +1610,7 @@
             </w:r>
             <w:r>
               <w:rPr>
-                <w:rStyle w:val="Hipervnculo"/>
+                <w:rStyle w:val="Hyperlink"/>
                 <w:smallCaps w:val="0"/>
                 <w:webHidden/>
                 <w:sz w:val="28"/>
@@ -1620,7 +1620,7 @@
             </w:r>
             <w:r>
               <w:rPr>
-                <w:rStyle w:val="Hipervnculo"/>
+                <w:rStyle w:val="Hyperlink"/>
                 <w:smallCaps w:val="0"/>
                 <w:webHidden/>
                 <w:sz w:val="28"/>
@@ -1629,7 +1629,7 @@
             </w:r>
             <w:r>
               <w:rPr>
-                <w:rStyle w:val="Hipervnculo"/>
+                <w:rStyle w:val="Hyperlink"/>
                 <w:smallCaps w:val="0"/>
                 <w:webHidden/>
                 <w:sz w:val="28"/>
@@ -1639,7 +1639,7 @@
             </w:r>
             <w:r>
               <w:rPr>
-                <w:rStyle w:val="Hipervnculo"/>
+                <w:rStyle w:val="Hyperlink"/>
                 <w:smallCaps w:val="0"/>
                 <w:noProof/>
                 <w:webHidden/>
@@ -1650,7 +1650,7 @@
             </w:r>
             <w:r>
               <w:rPr>
-                <w:rStyle w:val="Hipervnculo"/>
+                <w:rStyle w:val="Hyperlink"/>
                 <w:smallCaps w:val="0"/>
                 <w:webHidden/>
                 <w:sz w:val="28"/>
@@ -1662,21 +1662,21 @@
         </w:p>
         <w:p>
           <w:pPr>
-            <w:pStyle w:val="TDC2"/>
+            <w:pStyle w:val="TOC2"/>
             <w:tabs>
               <w:tab w:val="right" w:leader="dot" w:pos="9962"/>
             </w:tabs>
             <w:spacing w:before="160" w:after="100"/>
             <w:ind w:firstLine="1138"/>
             <w:rPr>
-              <w:rStyle w:val="Hipervnculo"/>
+              <w:rStyle w:val="Hyperlink"/>
               <w:sz w:val="28"/>
             </w:rPr>
           </w:pPr>
           <w:hyperlink w:anchor="_Toc184977804" w:history="1">
             <w:r>
               <w:rPr>
-                <w:rStyle w:val="Hipervnculo"/>
+                <w:rStyle w:val="Hyperlink"/>
                 <w:smallCaps w:val="0"/>
                 <w:noProof/>
                 <w:sz w:val="28"/>
@@ -1686,7 +1686,7 @@
             </w:r>
             <w:r>
               <w:rPr>
-                <w:rStyle w:val="Hipervnculo"/>
+                <w:rStyle w:val="Hyperlink"/>
                 <w:smallCaps w:val="0"/>
                 <w:noProof/>
                 <w:sz w:val="28"/>
@@ -1696,7 +1696,7 @@
             </w:r>
             <w:r>
               <w:rPr>
-                <w:rStyle w:val="Hipervnculo"/>
+                <w:rStyle w:val="Hyperlink"/>
                 <w:smallCaps w:val="0"/>
                 <w:noProof/>
                 <w:sz w:val="28"/>
@@ -1706,7 +1706,7 @@
             </w:r>
             <w:r>
               <w:rPr>
-                <w:rStyle w:val="Hipervnculo"/>
+                <w:rStyle w:val="Hyperlink"/>
                 <w:smallCaps w:val="0"/>
                 <w:webHidden/>
                 <w:sz w:val="28"/>
@@ -1716,7 +1716,7 @@
             </w:r>
             <w:r>
               <w:rPr>
-                <w:rStyle w:val="Hipervnculo"/>
+                <w:rStyle w:val="Hyperlink"/>
                 <w:smallCaps w:val="0"/>
                 <w:webHidden/>
                 <w:sz w:val="28"/>
@@ -1726,7 +1726,7 @@
             </w:r>
             <w:r>
               <w:rPr>
-                <w:rStyle w:val="Hipervnculo"/>
+                <w:rStyle w:val="Hyperlink"/>
                 <w:smallCaps w:val="0"/>
                 <w:webHidden/>
                 <w:sz w:val="28"/>
@@ -1736,7 +1736,7 @@
             </w:r>
             <w:r>
               <w:rPr>
-                <w:rStyle w:val="Hipervnculo"/>
+                <w:rStyle w:val="Hyperlink"/>
                 <w:smallCaps w:val="0"/>
                 <w:webHidden/>
                 <w:sz w:val="28"/>
@@ -1745,7 +1745,7 @@
             </w:r>
             <w:r>
               <w:rPr>
-                <w:rStyle w:val="Hipervnculo"/>
+                <w:rStyle w:val="Hyperlink"/>
                 <w:smallCaps w:val="0"/>
                 <w:webHidden/>
                 <w:sz w:val="28"/>
@@ -1755,7 +1755,7 @@
             </w:r>
             <w:r>
               <w:rPr>
-                <w:rStyle w:val="Hipervnculo"/>
+                <w:rStyle w:val="Hyperlink"/>
                 <w:smallCaps w:val="0"/>
                 <w:noProof/>
                 <w:webHidden/>
@@ -1766,7 +1766,7 @@
             </w:r>
             <w:r>
               <w:rPr>
-                <w:rStyle w:val="Hipervnculo"/>
+                <w:rStyle w:val="Hyperlink"/>
                 <w:smallCaps w:val="0"/>
                 <w:webHidden/>
                 <w:sz w:val="28"/>
@@ -1778,21 +1778,21 @@
         </w:p>
         <w:p>
           <w:pPr>
-            <w:pStyle w:val="TDC2"/>
+            <w:pStyle w:val="TOC2"/>
             <w:tabs>
               <w:tab w:val="right" w:leader="dot" w:pos="9962"/>
             </w:tabs>
             <w:spacing w:before="160" w:after="100"/>
             <w:ind w:firstLine="1138"/>
             <w:rPr>
-              <w:rStyle w:val="Hipervnculo"/>
+              <w:rStyle w:val="Hyperlink"/>
               <w:sz w:val="28"/>
             </w:rPr>
           </w:pPr>
           <w:hyperlink w:anchor="_Toc184977805" w:history="1">
             <w:r>
               <w:rPr>
-                <w:rStyle w:val="Hipervnculo"/>
+                <w:rStyle w:val="Hyperlink"/>
                 <w:smallCaps w:val="0"/>
                 <w:noProof/>
                 <w:sz w:val="28"/>
@@ -1802,7 +1802,7 @@
             </w:r>
             <w:r>
               <w:rPr>
-                <w:rStyle w:val="Hipervnculo"/>
+                <w:rStyle w:val="Hyperlink"/>
                 <w:smallCaps w:val="0"/>
                 <w:noProof/>
                 <w:sz w:val="28"/>
@@ -1812,7 +1812,7 @@
             </w:r>
             <w:r>
               <w:rPr>
-                <w:rStyle w:val="Hipervnculo"/>
+                <w:rStyle w:val="Hyperlink"/>
                 <w:smallCaps w:val="0"/>
                 <w:noProof/>
                 <w:sz w:val="28"/>
@@ -1822,7 +1822,7 @@
             </w:r>
             <w:r>
               <w:rPr>
-                <w:rStyle w:val="Hipervnculo"/>
+                <w:rStyle w:val="Hyperlink"/>
                 <w:smallCaps w:val="0"/>
                 <w:webHidden/>
                 <w:sz w:val="28"/>
@@ -1832,7 +1832,7 @@
             </w:r>
             <w:r>
               <w:rPr>
-                <w:rStyle w:val="Hipervnculo"/>
+                <w:rStyle w:val="Hyperlink"/>
                 <w:smallCaps w:val="0"/>
                 <w:webHidden/>
                 <w:sz w:val="28"/>
@@ -1842,7 +1842,7 @@
             </w:r>
             <w:r>
               <w:rPr>
-                <w:rStyle w:val="Hipervnculo"/>
+                <w:rStyle w:val="Hyperlink"/>
                 <w:smallCaps w:val="0"/>
                 <w:webHidden/>
                 <w:sz w:val="28"/>
@@ -1852,7 +1852,7 @@
             </w:r>
             <w:r>
               <w:rPr>
-                <w:rStyle w:val="Hipervnculo"/>
+                <w:rStyle w:val="Hyperlink"/>
                 <w:smallCaps w:val="0"/>
                 <w:webHidden/>
                 <w:sz w:val="28"/>
@@ -1861,7 +1861,7 @@
             </w:r>
             <w:r>
               <w:rPr>
-                <w:rStyle w:val="Hipervnculo"/>
+                <w:rStyle w:val="Hyperlink"/>
                 <w:smallCaps w:val="0"/>
                 <w:webHidden/>
                 <w:sz w:val="28"/>
@@ -1871,7 +1871,7 @@
             </w:r>
             <w:r>
               <w:rPr>
-                <w:rStyle w:val="Hipervnculo"/>
+                <w:rStyle w:val="Hyperlink"/>
                 <w:smallCaps w:val="0"/>
                 <w:noProof/>
                 <w:webHidden/>
@@ -1882,7 +1882,7 @@
             </w:r>
             <w:r>
               <w:rPr>
-                <w:rStyle w:val="Hipervnculo"/>
+                <w:rStyle w:val="Hyperlink"/>
                 <w:smallCaps w:val="0"/>
                 <w:webHidden/>
                 <w:sz w:val="28"/>
@@ -1894,21 +1894,21 @@
         </w:p>
         <w:p>
           <w:pPr>
-            <w:pStyle w:val="TDC2"/>
+            <w:pStyle w:val="TOC2"/>
             <w:tabs>
               <w:tab w:val="right" w:leader="dot" w:pos="9962"/>
             </w:tabs>
             <w:spacing w:before="160" w:after="100"/>
             <w:ind w:firstLine="1138"/>
             <w:rPr>
-              <w:rStyle w:val="Hipervnculo"/>
+              <w:rStyle w:val="Hyperlink"/>
               <w:sz w:val="28"/>
             </w:rPr>
           </w:pPr>
           <w:hyperlink w:anchor="_Toc184977806" w:history="1">
             <w:r>
               <w:rPr>
-                <w:rStyle w:val="Hipervnculo"/>
+                <w:rStyle w:val="Hyperlink"/>
                 <w:smallCaps w:val="0"/>
                 <w:noProof/>
                 <w:sz w:val="28"/>
@@ -1918,7 +1918,7 @@
             </w:r>
             <w:r>
               <w:rPr>
-                <w:rStyle w:val="Hipervnculo"/>
+                <w:rStyle w:val="Hyperlink"/>
                 <w:smallCaps w:val="0"/>
                 <w:noProof/>
                 <w:sz w:val="28"/>
@@ -1928,7 +1928,7 @@
             </w:r>
             <w:r>
               <w:rPr>
-                <w:rStyle w:val="Hipervnculo"/>
+                <w:rStyle w:val="Hyperlink"/>
                 <w:smallCaps w:val="0"/>
                 <w:noProof/>
                 <w:sz w:val="28"/>
@@ -1938,7 +1938,7 @@
             </w:r>
             <w:r>
               <w:rPr>
-                <w:rStyle w:val="Hipervnculo"/>
+                <w:rStyle w:val="Hyperlink"/>
                 <w:smallCaps w:val="0"/>
                 <w:webHidden/>
                 <w:sz w:val="28"/>
@@ -1948,7 +1948,7 @@
             </w:r>
             <w:r>
               <w:rPr>
-                <w:rStyle w:val="Hipervnculo"/>
+                <w:rStyle w:val="Hyperlink"/>
                 <w:smallCaps w:val="0"/>
                 <w:webHidden/>
                 <w:sz w:val="28"/>
@@ -1958,7 +1958,7 @@
             </w:r>
             <w:r>
               <w:rPr>
-                <w:rStyle w:val="Hipervnculo"/>
+                <w:rStyle w:val="Hyperlink"/>
                 <w:smallCaps w:val="0"/>
                 <w:webHidden/>
                 <w:sz w:val="28"/>
@@ -1968,7 +1968,7 @@
             </w:r>
             <w:r>
               <w:rPr>
-                <w:rStyle w:val="Hipervnculo"/>
+                <w:rStyle w:val="Hyperlink"/>
                 <w:smallCaps w:val="0"/>
                 <w:webHidden/>
                 <w:sz w:val="28"/>
@@ -1977,7 +1977,7 @@
             </w:r>
             <w:r>
               <w:rPr>
-                <w:rStyle w:val="Hipervnculo"/>
+                <w:rStyle w:val="Hyperlink"/>
                 <w:smallCaps w:val="0"/>
                 <w:webHidden/>
                 <w:sz w:val="28"/>
@@ -1987,7 +1987,7 @@
             </w:r>
             <w:r>
               <w:rPr>
-                <w:rStyle w:val="Hipervnculo"/>
+                <w:rStyle w:val="Hyperlink"/>
                 <w:smallCaps w:val="0"/>
                 <w:noProof/>
                 <w:webHidden/>
@@ -1998,7 +1998,7 @@
             </w:r>
             <w:r>
               <w:rPr>
-                <w:rStyle w:val="Hipervnculo"/>
+                <w:rStyle w:val="Hyperlink"/>
                 <w:smallCaps w:val="0"/>
                 <w:webHidden/>
                 <w:sz w:val="28"/>
@@ -2010,13 +2010,13 @@
         </w:p>
         <w:p>
           <w:pPr>
-            <w:pStyle w:val="TDC2"/>
+            <w:pStyle w:val="TOC2"/>
             <w:tabs>
               <w:tab w:val="right" w:leader="dot" w:pos="9962"/>
             </w:tabs>
             <w:spacing w:before="160" w:after="100"/>
             <w:rPr>
-              <w:rStyle w:val="Hipervnculo"/>
+              <w:rStyle w:val="Hyperlink"/>
               <w:smallCaps w:val="0"/>
               <w:sz w:val="28"/>
             </w:rPr>
@@ -2024,7 +2024,7 @@
           <w:hyperlink w:anchor="_Toc184977807" w:history="1">
             <w:r>
               <w:rPr>
-                <w:rStyle w:val="Hipervnculo"/>
+                <w:rStyle w:val="Hyperlink"/>
                 <w:smallCaps w:val="0"/>
                 <w:noProof/>
                 <w:sz w:val="28"/>
@@ -2034,7 +2034,7 @@
             </w:r>
             <w:r>
               <w:rPr>
-                <w:rStyle w:val="Hipervnculo"/>
+                <w:rStyle w:val="Hyperlink"/>
                 <w:smallCaps w:val="0"/>
                 <w:webHidden/>
                 <w:sz w:val="28"/>
@@ -2044,7 +2044,7 @@
             </w:r>
             <w:r>
               <w:rPr>
-                <w:rStyle w:val="Hipervnculo"/>
+                <w:rStyle w:val="Hyperlink"/>
                 <w:smallCaps w:val="0"/>
                 <w:webHidden/>
                 <w:sz w:val="28"/>
@@ -2054,7 +2054,7 @@
             </w:r>
             <w:r>
               <w:rPr>
-                <w:rStyle w:val="Hipervnculo"/>
+                <w:rStyle w:val="Hyperlink"/>
                 <w:smallCaps w:val="0"/>
                 <w:webHidden/>
                 <w:sz w:val="28"/>
@@ -2064,7 +2064,7 @@
             </w:r>
             <w:r>
               <w:rPr>
-                <w:rStyle w:val="Hipervnculo"/>
+                <w:rStyle w:val="Hyperlink"/>
                 <w:smallCaps w:val="0"/>
                 <w:webHidden/>
                 <w:sz w:val="28"/>
@@ -2073,7 +2073,7 @@
             </w:r>
             <w:r>
               <w:rPr>
-                <w:rStyle w:val="Hipervnculo"/>
+                <w:rStyle w:val="Hyperlink"/>
                 <w:smallCaps w:val="0"/>
                 <w:webHidden/>
                 <w:sz w:val="28"/>
@@ -2083,7 +2083,7 @@
             </w:r>
             <w:r>
               <w:rPr>
-                <w:rStyle w:val="Hipervnculo"/>
+                <w:rStyle w:val="Hyperlink"/>
                 <w:smallCaps w:val="0"/>
                 <w:noProof/>
                 <w:webHidden/>
@@ -2094,7 +2094,7 @@
             </w:r>
             <w:r>
               <w:rPr>
-                <w:rStyle w:val="Hipervnculo"/>
+                <w:rStyle w:val="Hyperlink"/>
                 <w:smallCaps w:val="0"/>
                 <w:webHidden/>
                 <w:sz w:val="28"/>
@@ -2106,13 +2106,13 @@
         </w:p>
         <w:p>
           <w:pPr>
-            <w:pStyle w:val="TDC2"/>
+            <w:pStyle w:val="TOC2"/>
             <w:tabs>
               <w:tab w:val="right" w:leader="dot" w:pos="9962"/>
             </w:tabs>
             <w:spacing w:before="160" w:after="100"/>
             <w:rPr>
-              <w:rStyle w:val="Hipervnculo"/>
+              <w:rStyle w:val="Hyperlink"/>
               <w:smallCaps w:val="0"/>
               <w:sz w:val="28"/>
             </w:rPr>
@@ -2120,7 +2120,7 @@
           <w:hyperlink w:anchor="_Toc184977808" w:history="1">
             <w:r>
               <w:rPr>
-                <w:rStyle w:val="Hipervnculo"/>
+                <w:rStyle w:val="Hyperlink"/>
                 <w:smallCaps w:val="0"/>
                 <w:noProof/>
                 <w:sz w:val="28"/>
@@ -2130,7 +2130,7 @@
             </w:r>
             <w:r>
               <w:rPr>
-                <w:rStyle w:val="Hipervnculo"/>
+                <w:rStyle w:val="Hyperlink"/>
                 <w:smallCaps w:val="0"/>
                 <w:webHidden/>
                 <w:sz w:val="28"/>
@@ -2140,7 +2140,7 @@
             </w:r>
             <w:r>
               <w:rPr>
-                <w:rStyle w:val="Hipervnculo"/>
+                <w:rStyle w:val="Hyperlink"/>
                 <w:smallCaps w:val="0"/>
                 <w:webHidden/>
                 <w:sz w:val="28"/>
@@ -2150,7 +2150,7 @@
             </w:r>
             <w:r>
               <w:rPr>
-                <w:rStyle w:val="Hipervnculo"/>
+                <w:rStyle w:val="Hyperlink"/>
                 <w:smallCaps w:val="0"/>
                 <w:webHidden/>
                 <w:sz w:val="28"/>
@@ -2160,7 +2160,7 @@
             </w:r>
             <w:r>
               <w:rPr>
-                <w:rStyle w:val="Hipervnculo"/>
+                <w:rStyle w:val="Hyperlink"/>
                 <w:smallCaps w:val="0"/>
                 <w:webHidden/>
                 <w:sz w:val="28"/>
@@ -2169,7 +2169,7 @@
             </w:r>
             <w:r>
               <w:rPr>
-                <w:rStyle w:val="Hipervnculo"/>
+                <w:rStyle w:val="Hyperlink"/>
                 <w:smallCaps w:val="0"/>
                 <w:webHidden/>
                 <w:sz w:val="28"/>
@@ -2179,7 +2179,7 @@
             </w:r>
             <w:r>
               <w:rPr>
-                <w:rStyle w:val="Hipervnculo"/>
+                <w:rStyle w:val="Hyperlink"/>
                 <w:smallCaps w:val="0"/>
                 <w:noProof/>
                 <w:webHidden/>
@@ -2190,7 +2190,7 @@
             </w:r>
             <w:r>
               <w:rPr>
-                <w:rStyle w:val="Hipervnculo"/>
+                <w:rStyle w:val="Hyperlink"/>
                 <w:smallCaps w:val="0"/>
                 <w:webHidden/>
                 <w:sz w:val="28"/>
@@ -2202,13 +2202,13 @@
         </w:p>
         <w:p>
           <w:pPr>
-            <w:pStyle w:val="TDC2"/>
+            <w:pStyle w:val="TOC2"/>
             <w:tabs>
               <w:tab w:val="right" w:leader="dot" w:pos="9962"/>
             </w:tabs>
             <w:spacing w:before="160" w:after="100"/>
             <w:rPr>
-              <w:rStyle w:val="Hipervnculo"/>
+              <w:rStyle w:val="Hyperlink"/>
               <w:smallCaps w:val="0"/>
               <w:sz w:val="28"/>
             </w:rPr>
@@ -2216,7 +2216,7 @@
           <w:hyperlink w:anchor="_Toc184977809" w:history="1">
             <w:r>
               <w:rPr>
-                <w:rStyle w:val="Hipervnculo"/>
+                <w:rStyle w:val="Hyperlink"/>
                 <w:smallCaps w:val="0"/>
                 <w:noProof/>
                 <w:sz w:val="28"/>
@@ -2226,7 +2226,7 @@
             </w:r>
             <w:r>
               <w:rPr>
-                <w:rStyle w:val="Hipervnculo"/>
+                <w:rStyle w:val="Hyperlink"/>
                 <w:smallCaps w:val="0"/>
                 <w:webHidden/>
                 <w:sz w:val="28"/>
@@ -2236,7 +2236,7 @@
             </w:r>
             <w:r>
               <w:rPr>
-                <w:rStyle w:val="Hipervnculo"/>
+                <w:rStyle w:val="Hyperlink"/>
                 <w:smallCaps w:val="0"/>
                 <w:webHidden/>
                 <w:sz w:val="28"/>
@@ -2246,7 +2246,7 @@
             </w:r>
             <w:r>
               <w:rPr>
-                <w:rStyle w:val="Hipervnculo"/>
+                <w:rStyle w:val="Hyperlink"/>
                 <w:smallCaps w:val="0"/>
                 <w:webHidden/>
                 <w:sz w:val="28"/>
@@ -2256,7 +2256,7 @@
             </w:r>
             <w:r>
               <w:rPr>
-                <w:rStyle w:val="Hipervnculo"/>
+                <w:rStyle w:val="Hyperlink"/>
                 <w:smallCaps w:val="0"/>
                 <w:webHidden/>
                 <w:sz w:val="28"/>
@@ -2265,7 +2265,7 @@
             </w:r>
             <w:r>
               <w:rPr>
-                <w:rStyle w:val="Hipervnculo"/>
+                <w:rStyle w:val="Hyperlink"/>
                 <w:smallCaps w:val="0"/>
                 <w:webHidden/>
                 <w:sz w:val="28"/>
@@ -2275,7 +2275,7 @@
             </w:r>
             <w:r>
               <w:rPr>
-                <w:rStyle w:val="Hipervnculo"/>
+                <w:rStyle w:val="Hyperlink"/>
                 <w:smallCaps w:val="0"/>
                 <w:noProof/>
                 <w:webHidden/>
@@ -2286,7 +2286,7 @@
             </w:r>
             <w:r>
               <w:rPr>
-                <w:rStyle w:val="Hipervnculo"/>
+                <w:rStyle w:val="Hyperlink"/>
                 <w:smallCaps w:val="0"/>
                 <w:webHidden/>
                 <w:sz w:val="28"/>
@@ -2298,13 +2298,13 @@
         </w:p>
         <w:p>
           <w:pPr>
-            <w:pStyle w:val="TDC2"/>
+            <w:pStyle w:val="TOC2"/>
             <w:tabs>
               <w:tab w:val="right" w:leader="dot" w:pos="9962"/>
             </w:tabs>
             <w:spacing w:before="160" w:after="100"/>
             <w:rPr>
-              <w:rStyle w:val="Hipervnculo"/>
+              <w:rStyle w:val="Hyperlink"/>
               <w:smallCaps w:val="0"/>
               <w:sz w:val="28"/>
             </w:rPr>
@@ -2312,7 +2312,7 @@
           <w:hyperlink w:anchor="_Toc184977810" w:history="1">
             <w:r>
               <w:rPr>
-                <w:rStyle w:val="Hipervnculo"/>
+                <w:rStyle w:val="Hyperlink"/>
                 <w:smallCaps w:val="0"/>
                 <w:noProof/>
                 <w:sz w:val="28"/>
@@ -2322,7 +2322,7 @@
             </w:r>
             <w:r>
               <w:rPr>
-                <w:rStyle w:val="Hipervnculo"/>
+                <w:rStyle w:val="Hyperlink"/>
                 <w:smallCaps w:val="0"/>
                 <w:webHidden/>
                 <w:sz w:val="28"/>
@@ -2332,7 +2332,7 @@
             </w:r>
             <w:r>
               <w:rPr>
-                <w:rStyle w:val="Hipervnculo"/>
+                <w:rStyle w:val="Hyperlink"/>
                 <w:smallCaps w:val="0"/>
                 <w:webHidden/>
                 <w:sz w:val="28"/>
@@ -2342,7 +2342,7 @@
             </w:r>
             <w:r>
               <w:rPr>
-                <w:rStyle w:val="Hipervnculo"/>
+                <w:rStyle w:val="Hyperlink"/>
                 <w:smallCaps w:val="0"/>
                 <w:webHidden/>
                 <w:sz w:val="28"/>
@@ -2352,7 +2352,7 @@
             </w:r>
             <w:r>
               <w:rPr>
-                <w:rStyle w:val="Hipervnculo"/>
+                <w:rStyle w:val="Hyperlink"/>
                 <w:smallCaps w:val="0"/>
                 <w:webHidden/>
                 <w:sz w:val="28"/>
@@ -2361,7 +2361,7 @@
             </w:r>
             <w:r>
               <w:rPr>
-                <w:rStyle w:val="Hipervnculo"/>
+                <w:rStyle w:val="Hyperlink"/>
                 <w:smallCaps w:val="0"/>
                 <w:webHidden/>
                 <w:sz w:val="28"/>
@@ -2371,7 +2371,7 @@
             </w:r>
             <w:r>
               <w:rPr>
-                <w:rStyle w:val="Hipervnculo"/>
+                <w:rStyle w:val="Hyperlink"/>
                 <w:smallCaps w:val="0"/>
                 <w:noProof/>
                 <w:webHidden/>
@@ -2382,7 +2382,7 @@
             </w:r>
             <w:r>
               <w:rPr>
-                <w:rStyle w:val="Hipervnculo"/>
+                <w:rStyle w:val="Hyperlink"/>
                 <w:smallCaps w:val="0"/>
                 <w:webHidden/>
                 <w:sz w:val="28"/>
@@ -2394,13 +2394,13 @@
         </w:p>
         <w:p>
           <w:pPr>
-            <w:pStyle w:val="TDC2"/>
+            <w:pStyle w:val="TOC2"/>
             <w:tabs>
               <w:tab w:val="right" w:leader="dot" w:pos="9962"/>
             </w:tabs>
             <w:spacing w:before="160" w:after="100"/>
             <w:rPr>
-              <w:rStyle w:val="Hipervnculo"/>
+              <w:rStyle w:val="Hyperlink"/>
               <w:smallCaps w:val="0"/>
               <w:sz w:val="28"/>
             </w:rPr>
@@ -2408,7 +2408,7 @@
           <w:hyperlink w:anchor="_Toc184977811" w:history="1">
             <w:r>
               <w:rPr>
-                <w:rStyle w:val="Hipervnculo"/>
+                <w:rStyle w:val="Hyperlink"/>
                 <w:smallCaps w:val="0"/>
                 <w:noProof/>
                 <w:sz w:val="28"/>
@@ -2418,7 +2418,7 @@
             </w:r>
             <w:r>
               <w:rPr>
-                <w:rStyle w:val="Hipervnculo"/>
+                <w:rStyle w:val="Hyperlink"/>
                 <w:smallCaps w:val="0"/>
                 <w:webHidden/>
                 <w:sz w:val="28"/>
@@ -2428,7 +2428,7 @@
             </w:r>
             <w:r>
               <w:rPr>
-                <w:rStyle w:val="Hipervnculo"/>
+                <w:rStyle w:val="Hyperlink"/>
                 <w:smallCaps w:val="0"/>
                 <w:webHidden/>
                 <w:sz w:val="28"/>
@@ -2438,7 +2438,7 @@
             </w:r>
             <w:r>
               <w:rPr>
-                <w:rStyle w:val="Hipervnculo"/>
+                <w:rStyle w:val="Hyperlink"/>
                 <w:smallCaps w:val="0"/>
                 <w:webHidden/>
                 <w:sz w:val="28"/>
@@ -2448,7 +2448,7 @@
             </w:r>
             <w:r>
               <w:rPr>
-                <w:rStyle w:val="Hipervnculo"/>
+                <w:rStyle w:val="Hyperlink"/>
                 <w:smallCaps w:val="0"/>
                 <w:webHidden/>
                 <w:sz w:val="28"/>
@@ -2457,7 +2457,7 @@
             </w:r>
             <w:r>
               <w:rPr>
-                <w:rStyle w:val="Hipervnculo"/>
+                <w:rStyle w:val="Hyperlink"/>
                 <w:smallCaps w:val="0"/>
                 <w:webHidden/>
                 <w:sz w:val="28"/>
@@ -2467,7 +2467,7 @@
             </w:r>
             <w:r>
               <w:rPr>
-                <w:rStyle w:val="Hipervnculo"/>
+                <w:rStyle w:val="Hyperlink"/>
                 <w:smallCaps w:val="0"/>
                 <w:noProof/>
                 <w:webHidden/>
@@ -2478,7 +2478,7 @@
             </w:r>
             <w:r>
               <w:rPr>
-                <w:rStyle w:val="Hipervnculo"/>
+                <w:rStyle w:val="Hyperlink"/>
                 <w:smallCaps w:val="0"/>
                 <w:webHidden/>
                 <w:sz w:val="28"/>
@@ -2490,7 +2490,7 @@
         </w:p>
         <w:p>
           <w:pPr>
-            <w:pStyle w:val="TDC2"/>
+            <w:pStyle w:val="TOC2"/>
             <w:tabs>
               <w:tab w:val="right" w:leader="dot" w:pos="9962"/>
             </w:tabs>
@@ -2498,7 +2498,7 @@
           </w:pPr>
           <w:r>
             <w:rPr>
-              <w:rStyle w:val="Hipervnculo"/>
+              <w:rStyle w:val="Hyperlink"/>
               <w:smallCaps w:val="0"/>
               <w:noProof/>
               <w:sz w:val="28"/>
@@ -2538,7 +2538,7 @@
     </w:p>
     <w:p>
       <w:pPr>
-        <w:pStyle w:val="Sangradetextonormal"/>
+        <w:pStyle w:val="BodyTextIndent"/>
         <w:spacing w:before="0" w:after="0"/>
         <w:rPr>
           <w:rFonts w:cstheme="minorHAnsi"/>
@@ -2571,7 +2571,7 @@
     </w:p>
     <w:p>
       <w:pPr>
-        <w:pStyle w:val="Ttulo7"/>
+        <w:pStyle w:val="Heading7"/>
         <w:numPr>
           <w:ilvl w:val="0"/>
           <w:numId w:val="8"/>
@@ -2592,7 +2592,7 @@
     </w:p>
     <w:p>
       <w:pPr>
-        <w:pStyle w:val="Prrafodelista"/>
+        <w:pStyle w:val="ListParagraph"/>
         <w:spacing w:before="0" w:after="0"/>
         <w:ind w:left="1429" w:firstLine="0"/>
         <w:rPr>
@@ -2617,7 +2617,7 @@
     </w:p>
     <w:p>
       <w:pPr>
-        <w:pStyle w:val="Ttulo7"/>
+        <w:pStyle w:val="Heading7"/>
         <w:numPr>
           <w:ilvl w:val="0"/>
           <w:numId w:val="8"/>
@@ -2638,7 +2638,7 @@
     </w:p>
     <w:p>
       <w:pPr>
-        <w:pStyle w:val="Prrafodelista"/>
+        <w:pStyle w:val="ListParagraph"/>
         <w:spacing w:before="0" w:after="0"/>
         <w:ind w:left="1429" w:firstLine="0"/>
         <w:rPr>
@@ -2757,7 +2757,7 @@
                     <pic:cNvPicPr/>
                   </pic:nvPicPr>
                   <pic:blipFill>
-                    <a:blip r:embed="rId9">
+                    <a:blip r:embed="rId12">
                       <a:extLst>
                         <a:ext uri="{28A0092B-C50C-407E-A947-70E740481C1C}">
                           <a14:useLocalDpi xmlns:a14="http://schemas.microsoft.com/office/drawing/2010/main" val="0"/>
@@ -2790,17 +2790,17 @@
         <w:ind w:firstLine="0"/>
         <w:jc w:val="center"/>
         <w:rPr>
-          <w:rStyle w:val="Hipervnculo"/>
+          <w:rStyle w:val="Hyperlink"/>
           <w:rFonts w:cstheme="minorHAnsi"/>
           <w:b/>
           <w:color w:val="002060"/>
           <w:szCs w:val="28"/>
         </w:rPr>
       </w:pPr>
-      <w:hyperlink r:id="rId10" w:history="1">
+      <w:hyperlink r:id="rId13" w:history="1">
         <w:r>
           <w:rPr>
-            <w:rStyle w:val="Hipervnculo"/>
+            <w:rStyle w:val="Hyperlink"/>
             <w:rFonts w:cstheme="minorHAnsi"/>
             <w:b/>
             <w:color w:val="002060"/>
@@ -2816,7 +2816,7 @@
         <w:ind w:firstLine="0"/>
         <w:jc w:val="center"/>
         <w:rPr>
-          <w:rStyle w:val="Hipervnculo"/>
+          <w:rStyle w:val="Hyperlink"/>
           <w:rFonts w:cstheme="minorHAnsi"/>
           <w:b/>
           <w:color w:val="002060"/>
@@ -2826,7 +2826,7 @@
     </w:p>
     <w:tbl>
       <w:tblPr>
-        <w:tblStyle w:val="Tablaconcuadrcula"/>
+        <w:tblStyle w:val="TableGrid"/>
         <w:tblW w:w="0" w:type="auto"/>
         <w:tblLook w:val="04A0" w:firstRow="1" w:lastRow="0" w:firstColumn="1" w:lastColumn="0" w:noHBand="0" w:noVBand="1"/>
       </w:tblPr>
@@ -2907,7 +2907,7 @@
           </w:tcPr>
           <w:p>
             <w:pPr>
-              <w:pStyle w:val="Sangradetextonormal"/>
+              <w:pStyle w:val="BodyTextIndent"/>
               <w:spacing w:before="0" w:after="0"/>
               <w:rPr>
                 <w:rFonts w:cstheme="minorHAnsi"/>
@@ -3025,7 +3025,7 @@
     </w:p>
     <w:p>
       <w:pPr>
-        <w:pStyle w:val="Ttulo1"/>
+        <w:pStyle w:val="Heading1"/>
       </w:pPr>
       <w:bookmarkStart w:id="1" w:name="_Toc184977796"/>
       <w:r>
@@ -3084,7 +3084,7 @@
     </w:p>
     <w:p>
       <w:pPr>
-        <w:pStyle w:val="Sangradetextonormal"/>
+        <w:pStyle w:val="BodyTextIndent"/>
         <w:spacing w:before="0" w:after="0"/>
         <w:rPr>
           <w:rFonts w:cstheme="minorHAnsi"/>
@@ -3101,7 +3101,7 @@
     </w:p>
     <w:p>
       <w:pPr>
-        <w:pStyle w:val="Ttulo2"/>
+        <w:pStyle w:val="Heading2"/>
       </w:pPr>
       <w:bookmarkStart w:id="2" w:name="_Toc184977797"/>
       <w:r>
@@ -3127,7 +3127,7 @@
     </w:p>
     <w:p>
       <w:pPr>
-        <w:pStyle w:val="Sangradetextonormal"/>
+        <w:pStyle w:val="BodyTextIndent"/>
         <w:spacing w:before="0" w:after="0"/>
         <w:rPr>
           <w:rFonts w:cstheme="minorHAnsi"/>
@@ -3144,7 +3144,7 @@
     </w:p>
     <w:p>
       <w:pPr>
-        <w:pStyle w:val="Prrafodelista"/>
+        <w:pStyle w:val="ListParagraph"/>
         <w:numPr>
           <w:ilvl w:val="0"/>
           <w:numId w:val="5"/>
@@ -3170,7 +3170,7 @@
     </w:p>
     <w:p>
       <w:pPr>
-        <w:pStyle w:val="Prrafodelista"/>
+        <w:pStyle w:val="ListParagraph"/>
         <w:spacing w:before="0" w:after="0"/>
         <w:ind w:left="1429" w:firstLine="0"/>
         <w:rPr>
@@ -3202,7 +3202,7 @@
     </w:p>
     <w:p>
       <w:pPr>
-        <w:pStyle w:val="Prrafodelista"/>
+        <w:pStyle w:val="ListParagraph"/>
         <w:numPr>
           <w:ilvl w:val="0"/>
           <w:numId w:val="5"/>
@@ -3227,7 +3227,7 @@
     </w:p>
     <w:p>
       <w:pPr>
-        <w:pStyle w:val="Prrafodelista"/>
+        <w:pStyle w:val="ListParagraph"/>
         <w:spacing w:before="0" w:after="0"/>
         <w:ind w:left="1429" w:firstLine="0"/>
         <w:rPr>
@@ -3259,7 +3259,7 @@
     </w:p>
     <w:p>
       <w:pPr>
-        <w:pStyle w:val="Prrafodelista"/>
+        <w:pStyle w:val="ListParagraph"/>
         <w:numPr>
           <w:ilvl w:val="0"/>
           <w:numId w:val="5"/>
@@ -3284,7 +3284,7 @@
     </w:p>
     <w:p>
       <w:pPr>
-        <w:pStyle w:val="Prrafodelista"/>
+        <w:pStyle w:val="ListParagraph"/>
         <w:spacing w:before="0" w:after="0"/>
         <w:ind w:left="1429" w:firstLine="0"/>
         <w:rPr>
@@ -3330,7 +3330,7 @@
     </w:p>
     <w:p>
       <w:pPr>
-        <w:pStyle w:val="Prrafodelista"/>
+        <w:pStyle w:val="ListParagraph"/>
         <w:numPr>
           <w:ilvl w:val="0"/>
           <w:numId w:val="5"/>
@@ -3355,7 +3355,7 @@
     </w:p>
     <w:p>
       <w:pPr>
-        <w:pStyle w:val="Prrafodelista"/>
+        <w:pStyle w:val="ListParagraph"/>
         <w:spacing w:before="0" w:after="0"/>
         <w:ind w:left="1429" w:firstLine="0"/>
         <w:rPr>
@@ -3429,7 +3429,7 @@
     </w:p>
     <w:p>
       <w:pPr>
-        <w:pStyle w:val="Sangradetextonormal"/>
+        <w:pStyle w:val="BodyTextIndent"/>
         <w:spacing w:before="0" w:after="0"/>
         <w:rPr>
           <w:rFonts w:cstheme="minorHAnsi"/>
@@ -3446,7 +3446,7 @@
     </w:p>
     <w:p>
       <w:pPr>
-        <w:pStyle w:val="Sangradetextonormal"/>
+        <w:pStyle w:val="BodyTextIndent"/>
         <w:spacing w:before="0" w:after="0"/>
         <w:rPr>
           <w:rFonts w:cstheme="minorHAnsi"/>
@@ -3463,7 +3463,7 @@
     </w:p>
     <w:p>
       <w:pPr>
-        <w:pStyle w:val="Prrafodelista"/>
+        <w:pStyle w:val="ListParagraph"/>
         <w:numPr>
           <w:ilvl w:val="0"/>
           <w:numId w:val="6"/>
@@ -3493,7 +3493,7 @@
     </w:p>
     <w:p>
       <w:pPr>
-        <w:pStyle w:val="Prrafodelista"/>
+        <w:pStyle w:val="ListParagraph"/>
         <w:spacing w:before="0" w:after="0"/>
         <w:ind w:left="1429" w:firstLine="0"/>
         <w:rPr>
@@ -3534,7 +3534,7 @@
     </w:p>
     <w:p>
       <w:pPr>
-        <w:pStyle w:val="Prrafodelista"/>
+        <w:pStyle w:val="ListParagraph"/>
         <w:numPr>
           <w:ilvl w:val="0"/>
           <w:numId w:val="6"/>
@@ -3572,7 +3572,7 @@
     </w:p>
     <w:p>
       <w:pPr>
-        <w:pStyle w:val="Prrafodelista"/>
+        <w:pStyle w:val="ListParagraph"/>
         <w:spacing w:before="0" w:after="0"/>
         <w:ind w:left="1429" w:firstLine="0"/>
         <w:rPr>
@@ -3599,7 +3599,7 @@
     </w:p>
     <w:p>
       <w:pPr>
-        <w:pStyle w:val="Prrafodelista"/>
+        <w:pStyle w:val="ListParagraph"/>
         <w:numPr>
           <w:ilvl w:val="0"/>
           <w:numId w:val="6"/>
@@ -3629,7 +3629,7 @@
     </w:p>
     <w:p>
       <w:pPr>
-        <w:pStyle w:val="Prrafodelista"/>
+        <w:pStyle w:val="ListParagraph"/>
         <w:spacing w:before="0" w:after="0"/>
         <w:ind w:left="1429" w:firstLine="0"/>
         <w:rPr>
@@ -3656,7 +3656,7 @@
     </w:p>
     <w:p>
       <w:pPr>
-        <w:pStyle w:val="Sangradetextonormal"/>
+        <w:pStyle w:val="BodyTextIndent"/>
         <w:spacing w:before="0" w:after="0"/>
         <w:rPr>
           <w:rFonts w:cstheme="minorHAnsi"/>
@@ -3709,7 +3709,7 @@
     </w:p>
     <w:tbl>
       <w:tblPr>
-        <w:tblStyle w:val="Tabladecuadrcula3"/>
+        <w:tblStyle w:val="GridTable3"/>
         <w:tblW w:w="10485" w:type="dxa"/>
         <w:tblLayout w:type="fixed"/>
         <w:tblLook w:val="0400" w:firstRow="0" w:lastRow="0" w:firstColumn="0" w:lastColumn="0" w:noHBand="0" w:noVBand="1"/>
@@ -4274,7 +4274,7 @@
     </w:p>
     <w:p>
       <w:pPr>
-        <w:pStyle w:val="Ttulo2"/>
+        <w:pStyle w:val="Heading2"/>
       </w:pPr>
       <w:bookmarkStart w:id="3" w:name="_Toc184977798"/>
       <w:r>
@@ -4333,7 +4333,7 @@
     </w:p>
     <w:p>
       <w:pPr>
-        <w:pStyle w:val="Prrafodelista"/>
+        <w:pStyle w:val="ListParagraph"/>
         <w:numPr>
           <w:ilvl w:val="0"/>
           <w:numId w:val="7"/>
@@ -4358,7 +4358,7 @@
     </w:p>
     <w:p>
       <w:pPr>
-        <w:pStyle w:val="Prrafodelista"/>
+        <w:pStyle w:val="ListParagraph"/>
         <w:spacing w:before="0" w:after="0"/>
         <w:ind w:left="1429" w:firstLine="0"/>
         <w:rPr>
@@ -4383,7 +4383,7 @@
     </w:p>
     <w:p>
       <w:pPr>
-        <w:pStyle w:val="Prrafodelista"/>
+        <w:pStyle w:val="ListParagraph"/>
         <w:spacing w:before="0" w:after="0"/>
         <w:ind w:left="1429" w:firstLine="0"/>
         <w:rPr>
@@ -4408,7 +4408,7 @@
     </w:p>
     <w:p>
       <w:pPr>
-        <w:pStyle w:val="Prrafodelista"/>
+        <w:pStyle w:val="ListParagraph"/>
         <w:numPr>
           <w:ilvl w:val="0"/>
           <w:numId w:val="7"/>
@@ -4433,7 +4433,7 @@
     </w:p>
     <w:p>
       <w:pPr>
-        <w:pStyle w:val="Prrafodelista"/>
+        <w:pStyle w:val="ListParagraph"/>
         <w:spacing w:before="0" w:after="0"/>
         <w:ind w:left="1429" w:firstLine="0"/>
         <w:rPr>
@@ -4458,7 +4458,7 @@
     </w:p>
     <w:p>
       <w:pPr>
-        <w:pStyle w:val="Prrafodelista"/>
+        <w:pStyle w:val="ListParagraph"/>
         <w:spacing w:before="0" w:after="0"/>
         <w:ind w:left="1429" w:firstLine="0"/>
         <w:rPr>
@@ -4483,7 +4483,7 @@
     </w:p>
     <w:p>
       <w:pPr>
-        <w:pStyle w:val="Prrafodelista"/>
+        <w:pStyle w:val="ListParagraph"/>
         <w:numPr>
           <w:ilvl w:val="0"/>
           <w:numId w:val="7"/>
@@ -4508,7 +4508,7 @@
     </w:p>
     <w:p>
       <w:pPr>
-        <w:pStyle w:val="Prrafodelista"/>
+        <w:pStyle w:val="ListParagraph"/>
         <w:spacing w:before="0" w:after="0"/>
         <w:ind w:left="1429" w:firstLine="0"/>
         <w:rPr>
@@ -4533,7 +4533,7 @@
     </w:p>
     <w:p>
       <w:pPr>
-        <w:pStyle w:val="Prrafodelista"/>
+        <w:pStyle w:val="ListParagraph"/>
         <w:spacing w:before="0" w:after="0"/>
         <w:ind w:left="1429" w:firstLine="0"/>
         <w:rPr>
@@ -4551,7 +4551,7 @@
     </w:p>
     <w:p>
       <w:pPr>
-        <w:pStyle w:val="Prrafodelista"/>
+        <w:pStyle w:val="ListParagraph"/>
         <w:numPr>
           <w:ilvl w:val="0"/>
           <w:numId w:val="7"/>
@@ -4576,7 +4576,7 @@
     </w:p>
     <w:p>
       <w:pPr>
-        <w:pStyle w:val="Prrafodelista"/>
+        <w:pStyle w:val="ListParagraph"/>
         <w:spacing w:before="0" w:after="0"/>
         <w:ind w:left="1429" w:firstLine="0"/>
         <w:rPr>
@@ -4601,7 +4601,7 @@
     </w:p>
     <w:p>
       <w:pPr>
-        <w:pStyle w:val="Prrafodelista"/>
+        <w:pStyle w:val="ListParagraph"/>
         <w:spacing w:before="0" w:after="0"/>
         <w:ind w:left="1429" w:firstLine="0"/>
         <w:rPr>
@@ -4626,7 +4626,7 @@
     </w:p>
     <w:p>
       <w:pPr>
-        <w:pStyle w:val="Prrafodelista"/>
+        <w:pStyle w:val="ListParagraph"/>
         <w:numPr>
           <w:ilvl w:val="0"/>
           <w:numId w:val="7"/>
@@ -4651,7 +4651,7 @@
     </w:p>
     <w:p>
       <w:pPr>
-        <w:pStyle w:val="Prrafodelista"/>
+        <w:pStyle w:val="ListParagraph"/>
         <w:spacing w:before="0" w:after="0"/>
         <w:ind w:left="1429" w:firstLine="0"/>
         <w:rPr>
@@ -4669,7 +4669,7 @@
     </w:p>
     <w:p>
       <w:pPr>
-        <w:pStyle w:val="Prrafodelista"/>
+        <w:pStyle w:val="ListParagraph"/>
         <w:spacing w:before="0" w:after="0"/>
         <w:ind w:left="1429" w:firstLine="0"/>
         <w:rPr>
@@ -4694,7 +4694,7 @@
     </w:p>
     <w:p>
       <w:pPr>
-        <w:pStyle w:val="Prrafodelista"/>
+        <w:pStyle w:val="ListParagraph"/>
         <w:numPr>
           <w:ilvl w:val="0"/>
           <w:numId w:val="7"/>
@@ -4719,7 +4719,7 @@
     </w:p>
     <w:p>
       <w:pPr>
-        <w:pStyle w:val="Prrafodelista"/>
+        <w:pStyle w:val="ListParagraph"/>
         <w:spacing w:before="0" w:after="0"/>
         <w:ind w:left="1429" w:firstLine="0"/>
         <w:rPr>
@@ -4744,7 +4744,7 @@
     </w:p>
     <w:p>
       <w:pPr>
-        <w:pStyle w:val="Prrafodelista"/>
+        <w:pStyle w:val="ListParagraph"/>
         <w:spacing w:before="0" w:after="0"/>
         <w:ind w:left="1429" w:firstLine="0"/>
         <w:rPr>
@@ -4929,13 +4929,13 @@
                     <pic:cNvPicPr/>
                   </pic:nvPicPr>
                   <pic:blipFill>
-                    <a:blip r:embed="rId11">
+                    <a:blip r:embed="rId14">
                       <a:extLst>
                         <a:ext uri="{28A0092B-C50C-407E-A947-70E740481C1C}">
                           <a14:useLocalDpi xmlns:a14="http://schemas.microsoft.com/office/drawing/2010/main" val="0"/>
                         </a:ext>
                         <a:ext uri="{96DAC541-7B7A-43D3-8B79-37D633B846F1}">
-                          <asvg:svgBlip xmlns:asvg="http://schemas.microsoft.com/office/drawing/2016/SVG/main" r:embed="rId12"/>
+                          <asvg:svgBlip xmlns:asvg="http://schemas.microsoft.com/office/drawing/2016/SVG/main" r:embed="rId15"/>
                         </a:ext>
                       </a:extLst>
                     </a:blip>
@@ -5037,7 +5037,7 @@
     </w:p>
     <w:p>
       <w:pPr>
-        <w:pStyle w:val="Prrafodelista"/>
+        <w:pStyle w:val="ListParagraph"/>
         <w:numPr>
           <w:ilvl w:val="0"/>
           <w:numId w:val="10"/>
@@ -5056,7 +5056,7 @@
     </w:p>
     <w:p>
       <w:pPr>
-        <w:pStyle w:val="Prrafodelista"/>
+        <w:pStyle w:val="ListParagraph"/>
         <w:numPr>
           <w:ilvl w:val="0"/>
           <w:numId w:val="10"/>
@@ -5113,7 +5113,7 @@
     </w:p>
     <w:p>
       <w:pPr>
-        <w:pStyle w:val="Prrafodelista"/>
+        <w:pStyle w:val="ListParagraph"/>
         <w:numPr>
           <w:ilvl w:val="0"/>
           <w:numId w:val="10"/>
@@ -5132,7 +5132,7 @@
     </w:p>
     <w:p>
       <w:pPr>
-        <w:pStyle w:val="Prrafodelista"/>
+        <w:pStyle w:val="ListParagraph"/>
         <w:numPr>
           <w:ilvl w:val="0"/>
           <w:numId w:val="10"/>
@@ -5226,7 +5226,7 @@
     </w:p>
     <w:p>
       <w:pPr>
-        <w:pStyle w:val="Prrafodelista"/>
+        <w:pStyle w:val="ListParagraph"/>
         <w:numPr>
           <w:ilvl w:val="0"/>
           <w:numId w:val="11"/>
@@ -5246,7 +5246,7 @@
     </w:p>
     <w:p>
       <w:pPr>
-        <w:pStyle w:val="Prrafodelista"/>
+        <w:pStyle w:val="ListParagraph"/>
         <w:ind w:left="1429" w:firstLine="0"/>
       </w:pPr>
       <w:r>
@@ -5258,7 +5258,7 @@
     </w:p>
     <w:p>
       <w:pPr>
-        <w:pStyle w:val="Prrafodelista"/>
+        <w:pStyle w:val="ListParagraph"/>
         <w:ind w:left="1429" w:firstLine="0"/>
       </w:pPr>
       <w:r>
@@ -5267,7 +5267,7 @@
     </w:p>
     <w:p>
       <w:pPr>
-        <w:pStyle w:val="Prrafodelista"/>
+        <w:pStyle w:val="ListParagraph"/>
         <w:numPr>
           <w:ilvl w:val="0"/>
           <w:numId w:val="11"/>
@@ -5287,7 +5287,7 @@
     </w:p>
     <w:p>
       <w:pPr>
-        <w:pStyle w:val="Prrafodelista"/>
+        <w:pStyle w:val="ListParagraph"/>
         <w:ind w:left="1429" w:firstLine="0"/>
       </w:pPr>
       <w:r>
@@ -5299,7 +5299,7 @@
     </w:p>
     <w:p>
       <w:pPr>
-        <w:pStyle w:val="Prrafodelista"/>
+        <w:pStyle w:val="ListParagraph"/>
         <w:ind w:left="1429" w:firstLine="0"/>
       </w:pPr>
       <w:r>
@@ -5308,7 +5308,7 @@
     </w:p>
     <w:p>
       <w:pPr>
-        <w:pStyle w:val="Prrafodelista"/>
+        <w:pStyle w:val="ListParagraph"/>
         <w:numPr>
           <w:ilvl w:val="0"/>
           <w:numId w:val="11"/>
@@ -5328,7 +5328,7 @@
     </w:p>
     <w:p>
       <w:pPr>
-        <w:pStyle w:val="Prrafodelista"/>
+        <w:pStyle w:val="ListParagraph"/>
         <w:ind w:left="1429" w:firstLine="0"/>
       </w:pPr>
       <w:r>
@@ -5340,7 +5340,7 @@
     </w:p>
     <w:p>
       <w:pPr>
-        <w:pStyle w:val="Prrafodelista"/>
+        <w:pStyle w:val="ListParagraph"/>
         <w:ind w:left="1429" w:firstLine="0"/>
       </w:pPr>
       <w:r>
@@ -5349,7 +5349,7 @@
     </w:p>
     <w:p>
       <w:pPr>
-        <w:pStyle w:val="Prrafodelista"/>
+        <w:pStyle w:val="ListParagraph"/>
         <w:numPr>
           <w:ilvl w:val="0"/>
           <w:numId w:val="11"/>
@@ -5369,7 +5369,7 @@
     </w:p>
     <w:p>
       <w:pPr>
-        <w:pStyle w:val="Prrafodelista"/>
+        <w:pStyle w:val="ListParagraph"/>
         <w:ind w:left="1429" w:firstLine="0"/>
       </w:pPr>
       <w:r>
@@ -5381,7 +5381,7 @@
     </w:p>
     <w:p>
       <w:pPr>
-        <w:pStyle w:val="Prrafodelista"/>
+        <w:pStyle w:val="ListParagraph"/>
         <w:ind w:left="1429" w:firstLine="0"/>
       </w:pPr>
       <w:r>
@@ -5390,7 +5390,7 @@
     </w:p>
     <w:p>
       <w:pPr>
-        <w:pStyle w:val="Prrafodelista"/>
+        <w:pStyle w:val="ListParagraph"/>
         <w:numPr>
           <w:ilvl w:val="0"/>
           <w:numId w:val="11"/>
@@ -5410,7 +5410,7 @@
     </w:p>
     <w:p>
       <w:pPr>
-        <w:pStyle w:val="Prrafodelista"/>
+        <w:pStyle w:val="ListParagraph"/>
         <w:ind w:left="1429" w:firstLine="0"/>
       </w:pPr>
       <w:r>
@@ -5422,7 +5422,7 @@
     </w:p>
     <w:p>
       <w:pPr>
-        <w:pStyle w:val="Prrafodelista"/>
+        <w:pStyle w:val="ListParagraph"/>
         <w:ind w:left="1429" w:firstLine="0"/>
       </w:pPr>
       <w:r>
@@ -5431,7 +5431,7 @@
     </w:p>
     <w:p>
       <w:pPr>
-        <w:pStyle w:val="Sangradetextonormal"/>
+        <w:pStyle w:val="BodyTextIndent"/>
         <w:autoSpaceDE w:val="0"/>
         <w:autoSpaceDN w:val="0"/>
         <w:adjustRightInd w:val="0"/>
@@ -6130,7 +6130,7 @@
     </w:p>
     <w:p>
       <w:pPr>
-        <w:pStyle w:val="Ttulo2"/>
+        <w:pStyle w:val="Heading2"/>
       </w:pPr>
       <w:bookmarkStart w:id="4" w:name="_Toc184977799"/>
       <w:r>
@@ -6160,7 +6160,7 @@
     </w:p>
     <w:p>
       <w:pPr>
-        <w:pStyle w:val="Prrafodelista"/>
+        <w:pStyle w:val="ListParagraph"/>
         <w:numPr>
           <w:ilvl w:val="0"/>
           <w:numId w:val="12"/>
@@ -6180,7 +6180,7 @@
     </w:p>
     <w:p>
       <w:pPr>
-        <w:pStyle w:val="Prrafodelista"/>
+        <w:pStyle w:val="ListParagraph"/>
         <w:ind w:left="1429" w:firstLine="0"/>
       </w:pPr>
       <w:r>
@@ -6189,7 +6189,7 @@
     </w:p>
     <w:p>
       <w:pPr>
-        <w:pStyle w:val="Prrafodelista"/>
+        <w:pStyle w:val="ListParagraph"/>
         <w:numPr>
           <w:ilvl w:val="0"/>
           <w:numId w:val="12"/>
@@ -6209,7 +6209,7 @@
     </w:p>
     <w:p>
       <w:pPr>
-        <w:pStyle w:val="Prrafodelista"/>
+        <w:pStyle w:val="ListParagraph"/>
         <w:ind w:left="1429" w:firstLine="0"/>
       </w:pPr>
       <w:r>
@@ -6237,7 +6237,7 @@
     </w:p>
     <w:p>
       <w:pPr>
-        <w:pStyle w:val="Prrafodelista"/>
+        <w:pStyle w:val="ListParagraph"/>
         <w:numPr>
           <w:ilvl w:val="0"/>
           <w:numId w:val="13"/>
@@ -6249,7 +6249,7 @@
     </w:p>
     <w:p>
       <w:pPr>
-        <w:pStyle w:val="Prrafodelista"/>
+        <w:pStyle w:val="ListParagraph"/>
         <w:numPr>
           <w:ilvl w:val="0"/>
           <w:numId w:val="13"/>
@@ -6261,7 +6261,7 @@
     </w:p>
     <w:p>
       <w:pPr>
-        <w:pStyle w:val="Prrafodelista"/>
+        <w:pStyle w:val="ListParagraph"/>
         <w:numPr>
           <w:ilvl w:val="0"/>
           <w:numId w:val="13"/>
@@ -6905,7 +6905,7 @@
     </w:tbl>
     <w:p>
       <w:pPr>
-        <w:pStyle w:val="Ttulo2"/>
+        <w:pStyle w:val="Heading2"/>
         <w:numPr>
           <w:ilvl w:val="0"/>
           <w:numId w:val="0"/>
@@ -6914,7 +6914,7 @@
     </w:p>
     <w:p>
       <w:pPr>
-        <w:pStyle w:val="Ttulo2"/>
+        <w:pStyle w:val="Heading2"/>
       </w:pPr>
       <w:bookmarkStart w:id="5" w:name="_Toc184977800"/>
       <w:r>
@@ -6957,7 +6957,7 @@
     </w:p>
     <w:p>
       <w:pPr>
-        <w:pStyle w:val="Prrafodelista"/>
+        <w:pStyle w:val="ListParagraph"/>
         <w:numPr>
           <w:ilvl w:val="0"/>
           <w:numId w:val="14"/>
@@ -6977,7 +6977,7 @@
     </w:p>
     <w:p>
       <w:pPr>
-        <w:pStyle w:val="Prrafodelista"/>
+        <w:pStyle w:val="ListParagraph"/>
         <w:ind w:left="1429" w:firstLine="0"/>
       </w:pPr>
       <w:r>
@@ -6986,7 +6986,7 @@
     </w:p>
     <w:p>
       <w:pPr>
-        <w:pStyle w:val="Prrafodelista"/>
+        <w:pStyle w:val="ListParagraph"/>
         <w:numPr>
           <w:ilvl w:val="0"/>
           <w:numId w:val="14"/>
@@ -7007,7 +7007,7 @@
     </w:p>
     <w:p>
       <w:pPr>
-        <w:pStyle w:val="Prrafodelista"/>
+        <w:pStyle w:val="ListParagraph"/>
         <w:ind w:left="1429" w:firstLine="0"/>
       </w:pPr>
       <w:r>
@@ -7030,23 +7030,7 @@
           <w:rFonts w:cstheme="minorHAnsi"/>
           <w:szCs w:val="28"/>
         </w:rPr>
-        <w:t xml:space="preserve">La resiliencia se activa ante desafíos, permitiendo resistencia y recuperación. Según UNICEF (2017), es “la fuerza flexible para enfrentar y rehacerse tras la adversidad”. </w:t>
-      </w:r>
-      <w:proofErr w:type="spellStart"/>
-      <w:r>
-        <w:rPr>
-          <w:rFonts w:cstheme="minorHAnsi"/>
-          <w:szCs w:val="28"/>
-        </w:rPr>
-        <w:t>Masten</w:t>
-      </w:r>
-      <w:proofErr w:type="spellEnd"/>
-      <w:r>
-        <w:rPr>
-          <w:rFonts w:cstheme="minorHAnsi"/>
-          <w:szCs w:val="28"/>
-        </w:rPr>
-        <w:t xml:space="preserve"> (2001), la define como "la capacidad para adaptarse con éxito a circunstancias difíciles".</w:t>
+        <w:t>La resiliencia se activa ante desafíos, permitiendo resistencia y recuperación. Según UNICEF (2017), es “la fuerza flexible para enfrentar y rehacerse tras la adversidad”. Masten (2001), la define como "la capacidad para adaptarse con éxito a circunstancias difíciles".</w:t>
       </w:r>
     </w:p>
     <w:p>
@@ -7089,7 +7073,7 @@
     </w:p>
     <w:p>
       <w:pPr>
-        <w:pStyle w:val="Prrafodelista"/>
+        <w:pStyle w:val="ListParagraph"/>
         <w:numPr>
           <w:ilvl w:val="1"/>
           <w:numId w:val="15"/>
@@ -7117,7 +7101,7 @@
     </w:p>
     <w:p>
       <w:pPr>
-        <w:pStyle w:val="Prrafodelista"/>
+        <w:pStyle w:val="ListParagraph"/>
         <w:numPr>
           <w:ilvl w:val="0"/>
           <w:numId w:val="16"/>
@@ -7151,7 +7135,7 @@
     </w:p>
     <w:p>
       <w:pPr>
-        <w:pStyle w:val="Prrafodelista"/>
+        <w:pStyle w:val="ListParagraph"/>
         <w:numPr>
           <w:ilvl w:val="0"/>
           <w:numId w:val="16"/>
@@ -7185,7 +7169,7 @@
     </w:p>
     <w:p>
       <w:pPr>
-        <w:pStyle w:val="Prrafodelista"/>
+        <w:pStyle w:val="ListParagraph"/>
         <w:numPr>
           <w:ilvl w:val="0"/>
           <w:numId w:val="16"/>
@@ -7219,7 +7203,7 @@
     </w:p>
     <w:p>
       <w:pPr>
-        <w:pStyle w:val="Prrafodelista"/>
+        <w:pStyle w:val="ListParagraph"/>
         <w:numPr>
           <w:ilvl w:val="1"/>
           <w:numId w:val="15"/>
@@ -7247,7 +7231,7 @@
     </w:p>
     <w:p>
       <w:pPr>
-        <w:pStyle w:val="Prrafodelista"/>
+        <w:pStyle w:val="ListParagraph"/>
         <w:numPr>
           <w:ilvl w:val="0"/>
           <w:numId w:val="17"/>
@@ -7272,7 +7256,7 @@
     </w:p>
     <w:p>
       <w:pPr>
-        <w:pStyle w:val="Prrafodelista"/>
+        <w:pStyle w:val="ListParagraph"/>
         <w:numPr>
           <w:ilvl w:val="0"/>
           <w:numId w:val="17"/>
@@ -7297,7 +7281,7 @@
     </w:p>
     <w:p>
       <w:pPr>
-        <w:pStyle w:val="Prrafodelista"/>
+        <w:pStyle w:val="ListParagraph"/>
         <w:numPr>
           <w:ilvl w:val="0"/>
           <w:numId w:val="17"/>
@@ -7323,7 +7307,7 @@
     </w:p>
     <w:p>
       <w:pPr>
-        <w:pStyle w:val="Sangradetextonormal"/>
+        <w:pStyle w:val="BodyTextIndent"/>
         <w:autoSpaceDE w:val="0"/>
         <w:autoSpaceDN w:val="0"/>
         <w:adjustRightInd w:val="0"/>
@@ -7982,7 +7966,7 @@
     </w:tbl>
     <w:p>
       <w:pPr>
-        <w:pStyle w:val="Ttulo2"/>
+        <w:pStyle w:val="Heading2"/>
       </w:pPr>
       <w:bookmarkStart w:id="6" w:name="_Toc184977801"/>
       <w:r>
@@ -8031,7 +8015,7 @@
     </w:p>
     <w:p>
       <w:pPr>
-        <w:pStyle w:val="Prrafodelista"/>
+        <w:pStyle w:val="ListParagraph"/>
         <w:numPr>
           <w:ilvl w:val="0"/>
           <w:numId w:val="18"/>
@@ -8057,7 +8041,7 @@
     </w:p>
     <w:p>
       <w:pPr>
-        <w:pStyle w:val="Sangradetextonormal"/>
+        <w:pStyle w:val="BodyTextIndent"/>
         <w:autoSpaceDE w:val="0"/>
         <w:autoSpaceDN w:val="0"/>
         <w:adjustRightInd w:val="0"/>
@@ -8103,7 +8087,7 @@
     </w:p>
     <w:p>
       <w:pPr>
-        <w:pStyle w:val="Prrafodelista"/>
+        <w:pStyle w:val="ListParagraph"/>
         <w:numPr>
           <w:ilvl w:val="0"/>
           <w:numId w:val="18"/>
@@ -8156,7 +8140,7 @@
     </w:p>
     <w:p>
       <w:pPr>
-        <w:pStyle w:val="Sangra2detindependiente"/>
+        <w:pStyle w:val="BodyTextIndent2"/>
       </w:pPr>
       <w:r>
         <w:t>Ejemplo: "¿Puedes pasarme eso?</w:t>
@@ -8176,7 +8160,7 @@
     </w:p>
     <w:p>
       <w:pPr>
-        <w:pStyle w:val="Prrafodelista"/>
+        <w:pStyle w:val="ListParagraph"/>
         <w:numPr>
           <w:ilvl w:val="0"/>
           <w:numId w:val="18"/>
@@ -8227,7 +8211,7 @@
     </w:p>
     <w:p>
       <w:pPr>
-        <w:pStyle w:val="Prrafodelista"/>
+        <w:pStyle w:val="ListParagraph"/>
         <w:autoSpaceDE w:val="0"/>
         <w:autoSpaceDN w:val="0"/>
         <w:adjustRightInd w:val="0"/>
@@ -8248,7 +8232,7 @@
     </w:p>
     <w:p>
       <w:pPr>
-        <w:pStyle w:val="Prrafodelista"/>
+        <w:pStyle w:val="ListParagraph"/>
         <w:numPr>
           <w:ilvl w:val="0"/>
           <w:numId w:val="18"/>
@@ -8280,7 +8264,7 @@
     </w:p>
     <w:p>
       <w:pPr>
-        <w:pStyle w:val="Prrafodelista"/>
+        <w:pStyle w:val="ListParagraph"/>
         <w:numPr>
           <w:ilvl w:val="0"/>
           <w:numId w:val="19"/>
@@ -8314,7 +8298,7 @@
     </w:p>
     <w:p>
       <w:pPr>
-        <w:pStyle w:val="Prrafodelista"/>
+        <w:pStyle w:val="ListParagraph"/>
         <w:numPr>
           <w:ilvl w:val="0"/>
           <w:numId w:val="19"/>
@@ -8348,7 +8332,7 @@
     </w:p>
     <w:p>
       <w:pPr>
-        <w:pStyle w:val="Sangra2detindependiente"/>
+        <w:pStyle w:val="BodyTextIndent2"/>
       </w:pPr>
       <w:r>
         <w:t>Ejemplo: "Estoy bien</w:t>
@@ -8368,12 +8352,12 @@
     </w:p>
     <w:p>
       <w:pPr>
-        <w:pStyle w:val="Sangra2detindependiente"/>
-      </w:pPr>
-    </w:p>
-    <w:p>
-      <w:pPr>
-        <w:pStyle w:val="Prrafodelista"/>
+        <w:pStyle w:val="BodyTextIndent2"/>
+      </w:pPr>
+    </w:p>
+    <w:p>
+      <w:pPr>
+        <w:pStyle w:val="ListParagraph"/>
         <w:numPr>
           <w:ilvl w:val="0"/>
           <w:numId w:val="18"/>
@@ -8406,7 +8390,7 @@
     </w:p>
     <w:p>
       <w:pPr>
-        <w:pStyle w:val="Prrafodelista"/>
+        <w:pStyle w:val="ListParagraph"/>
         <w:numPr>
           <w:ilvl w:val="0"/>
           <w:numId w:val="20"/>
@@ -8440,7 +8424,7 @@
     </w:p>
     <w:p>
       <w:pPr>
-        <w:pStyle w:val="Prrafodelista"/>
+        <w:pStyle w:val="ListParagraph"/>
         <w:numPr>
           <w:ilvl w:val="0"/>
           <w:numId w:val="20"/>
@@ -8513,7 +8497,7 @@
     </w:p>
     <w:p>
       <w:pPr>
-        <w:pStyle w:val="Prrafodelista"/>
+        <w:pStyle w:val="ListParagraph"/>
         <w:numPr>
           <w:ilvl w:val="0"/>
           <w:numId w:val="21"/>
@@ -8541,7 +8525,7 @@
     </w:p>
     <w:p>
       <w:pPr>
-        <w:pStyle w:val="Prrafodelista"/>
+        <w:pStyle w:val="ListParagraph"/>
         <w:autoSpaceDE w:val="0"/>
         <w:autoSpaceDN w:val="0"/>
         <w:adjustRightInd w:val="0"/>
@@ -8569,7 +8553,7 @@
     </w:p>
     <w:p>
       <w:pPr>
-        <w:pStyle w:val="Prrafodelista"/>
+        <w:pStyle w:val="ListParagraph"/>
         <w:numPr>
           <w:ilvl w:val="0"/>
           <w:numId w:val="21"/>
@@ -8597,7 +8581,7 @@
     </w:p>
     <w:p>
       <w:pPr>
-        <w:pStyle w:val="Prrafodelista"/>
+        <w:pStyle w:val="ListParagraph"/>
         <w:autoSpaceDE w:val="0"/>
         <w:autoSpaceDN w:val="0"/>
         <w:adjustRightInd w:val="0"/>
@@ -8625,7 +8609,7 @@
     </w:p>
     <w:p>
       <w:pPr>
-        <w:pStyle w:val="Prrafodelista"/>
+        <w:pStyle w:val="ListParagraph"/>
         <w:numPr>
           <w:ilvl w:val="0"/>
           <w:numId w:val="21"/>
@@ -8653,7 +8637,7 @@
     </w:p>
     <w:p>
       <w:pPr>
-        <w:pStyle w:val="Prrafodelista"/>
+        <w:pStyle w:val="ListParagraph"/>
         <w:autoSpaceDE w:val="0"/>
         <w:autoSpaceDN w:val="0"/>
         <w:adjustRightInd w:val="0"/>
@@ -8681,7 +8665,7 @@
     </w:p>
     <w:p>
       <w:pPr>
-        <w:pStyle w:val="Prrafodelista"/>
+        <w:pStyle w:val="ListParagraph"/>
         <w:numPr>
           <w:ilvl w:val="0"/>
           <w:numId w:val="21"/>
@@ -8709,7 +8693,7 @@
     </w:p>
     <w:p>
       <w:pPr>
-        <w:pStyle w:val="Prrafodelista"/>
+        <w:pStyle w:val="ListParagraph"/>
         <w:autoSpaceDE w:val="0"/>
         <w:autoSpaceDN w:val="0"/>
         <w:adjustRightInd w:val="0"/>
@@ -8737,7 +8721,7 @@
     </w:p>
     <w:p>
       <w:pPr>
-        <w:pStyle w:val="Sangradetextonormal"/>
+        <w:pStyle w:val="BodyTextIndent"/>
         <w:autoSpaceDE w:val="0"/>
         <w:autoSpaceDN w:val="0"/>
         <w:adjustRightInd w:val="0"/>
@@ -8777,7 +8761,7 @@
     </w:p>
     <w:p>
       <w:pPr>
-        <w:pStyle w:val="Prrafodelista"/>
+        <w:pStyle w:val="ListParagraph"/>
         <w:numPr>
           <w:ilvl w:val="0"/>
           <w:numId w:val="22"/>
@@ -8797,7 +8781,7 @@
     </w:p>
     <w:p>
       <w:pPr>
-        <w:pStyle w:val="Prrafodelista"/>
+        <w:pStyle w:val="ListParagraph"/>
         <w:ind w:left="1429" w:firstLine="0"/>
       </w:pPr>
       <w:r>
@@ -8812,7 +8796,7 @@
     </w:p>
     <w:p>
       <w:pPr>
-        <w:pStyle w:val="Prrafodelista"/>
+        <w:pStyle w:val="ListParagraph"/>
         <w:numPr>
           <w:ilvl w:val="0"/>
           <w:numId w:val="22"/>
@@ -8832,7 +8816,7 @@
     </w:p>
     <w:p>
       <w:pPr>
-        <w:pStyle w:val="Prrafodelista"/>
+        <w:pStyle w:val="ListParagraph"/>
         <w:ind w:left="1429" w:firstLine="0"/>
       </w:pPr>
       <w:r>
@@ -8847,7 +8831,7 @@
     </w:p>
     <w:p>
       <w:pPr>
-        <w:pStyle w:val="Prrafodelista"/>
+        <w:pStyle w:val="ListParagraph"/>
         <w:numPr>
           <w:ilvl w:val="0"/>
           <w:numId w:val="22"/>
@@ -8867,7 +8851,7 @@
     </w:p>
     <w:p>
       <w:pPr>
-        <w:pStyle w:val="Prrafodelista"/>
+        <w:pStyle w:val="ListParagraph"/>
         <w:ind w:left="1429" w:firstLine="0"/>
         <w:rPr>
           <w:rFonts w:cstheme="minorHAnsi"/>
@@ -8966,13 +8950,13 @@
                     <pic:cNvPicPr/>
                   </pic:nvPicPr>
                   <pic:blipFill>
-                    <a:blip r:embed="rId13">
+                    <a:blip r:embed="rId16">
                       <a:extLst>
                         <a:ext uri="{28A0092B-C50C-407E-A947-70E740481C1C}">
                           <a14:useLocalDpi xmlns:a14="http://schemas.microsoft.com/office/drawing/2010/main" val="0"/>
                         </a:ext>
                         <a:ext uri="{96DAC541-7B7A-43D3-8B79-37D633B846F1}">
-                          <asvg:svgBlip xmlns:asvg="http://schemas.microsoft.com/office/drawing/2016/SVG/main" r:embed="rId14"/>
+                          <asvg:svgBlip xmlns:asvg="http://schemas.microsoft.com/office/drawing/2016/SVG/main" r:embed="rId17"/>
                         </a:ext>
                       </a:extLst>
                     </a:blip>
@@ -9014,7 +8998,7 @@
     </w:p>
     <w:p>
       <w:pPr>
-        <w:pStyle w:val="Prrafodelista"/>
+        <w:pStyle w:val="ListParagraph"/>
         <w:numPr>
           <w:ilvl w:val="0"/>
           <w:numId w:val="23"/>
@@ -9034,7 +9018,7 @@
     </w:p>
     <w:p>
       <w:pPr>
-        <w:pStyle w:val="Prrafodelista"/>
+        <w:pStyle w:val="ListParagraph"/>
         <w:ind w:firstLine="0"/>
       </w:pPr>
       <w:r>
@@ -9043,7 +9027,7 @@
     </w:p>
     <w:p>
       <w:pPr>
-        <w:pStyle w:val="Prrafodelista"/>
+        <w:pStyle w:val="ListParagraph"/>
         <w:ind w:firstLine="0"/>
       </w:pPr>
       <w:r>
@@ -9052,7 +9036,7 @@
     </w:p>
     <w:p>
       <w:pPr>
-        <w:pStyle w:val="Prrafodelista"/>
+        <w:pStyle w:val="ListParagraph"/>
         <w:ind w:firstLine="0"/>
       </w:pPr>
       <w:r>
@@ -9062,7 +9046,7 @@
     </w:p>
     <w:p>
       <w:pPr>
-        <w:pStyle w:val="Prrafodelista"/>
+        <w:pStyle w:val="ListParagraph"/>
         <w:numPr>
           <w:ilvl w:val="0"/>
           <w:numId w:val="23"/>
@@ -9082,7 +9066,7 @@
     </w:p>
     <w:p>
       <w:pPr>
-        <w:pStyle w:val="Prrafodelista"/>
+        <w:pStyle w:val="ListParagraph"/>
         <w:ind w:firstLine="0"/>
       </w:pPr>
       <w:r>
@@ -9091,7 +9075,7 @@
     </w:p>
     <w:p>
       <w:pPr>
-        <w:pStyle w:val="Prrafodelista"/>
+        <w:pStyle w:val="ListParagraph"/>
         <w:ind w:firstLine="0"/>
       </w:pPr>
       <w:r>
@@ -9100,7 +9084,7 @@
     </w:p>
     <w:p>
       <w:pPr>
-        <w:pStyle w:val="Prrafodelista"/>
+        <w:pStyle w:val="ListParagraph"/>
         <w:ind w:firstLine="0"/>
       </w:pPr>
       <w:r>
@@ -9109,7 +9093,7 @@
     </w:p>
     <w:p>
       <w:pPr>
-        <w:pStyle w:val="Prrafodelista"/>
+        <w:pStyle w:val="ListParagraph"/>
         <w:numPr>
           <w:ilvl w:val="0"/>
           <w:numId w:val="23"/>
@@ -9129,7 +9113,7 @@
     </w:p>
     <w:p>
       <w:pPr>
-        <w:pStyle w:val="Prrafodelista"/>
+        <w:pStyle w:val="ListParagraph"/>
         <w:ind w:firstLine="0"/>
       </w:pPr>
       <w:r>
@@ -9138,7 +9122,7 @@
     </w:p>
     <w:p>
       <w:pPr>
-        <w:pStyle w:val="Prrafodelista"/>
+        <w:pStyle w:val="ListParagraph"/>
         <w:ind w:firstLine="0"/>
       </w:pPr>
       <w:r>
@@ -9147,7 +9131,7 @@
     </w:p>
     <w:p>
       <w:pPr>
-        <w:pStyle w:val="Prrafodelista"/>
+        <w:pStyle w:val="ListParagraph"/>
         <w:ind w:firstLine="0"/>
       </w:pPr>
       <w:r>
@@ -9156,7 +9140,7 @@
     </w:p>
     <w:p>
       <w:pPr>
-        <w:pStyle w:val="Prrafodelista"/>
+        <w:pStyle w:val="ListParagraph"/>
         <w:numPr>
           <w:ilvl w:val="0"/>
           <w:numId w:val="23"/>
@@ -9176,7 +9160,7 @@
     </w:p>
     <w:p>
       <w:pPr>
-        <w:pStyle w:val="Prrafodelista"/>
+        <w:pStyle w:val="ListParagraph"/>
         <w:ind w:firstLine="0"/>
       </w:pPr>
       <w:r>
@@ -9185,7 +9169,7 @@
     </w:p>
     <w:p>
       <w:pPr>
-        <w:pStyle w:val="Prrafodelista"/>
+        <w:pStyle w:val="ListParagraph"/>
         <w:ind w:firstLine="0"/>
       </w:pPr>
       <w:r>
@@ -9194,7 +9178,7 @@
     </w:p>
     <w:p>
       <w:pPr>
-        <w:pStyle w:val="Prrafodelista"/>
+        <w:pStyle w:val="ListParagraph"/>
         <w:ind w:firstLine="0"/>
       </w:pPr>
       <w:r>
@@ -9665,8 +9649,7 @@
           </w:tcPr>
           <w:p>
             <w:pPr>
-              <w:pStyle w:val="Ttulo8"/>
-              <w:outlineLvl w:val="7"/>
+              <w:pStyle w:val="Heading8"/>
             </w:pPr>
             <w:r>
               <w:t xml:space="preserve">Comunicación </w:t>
@@ -9815,7 +9798,7 @@
     </w:tbl>
     <w:p>
       <w:pPr>
-        <w:pStyle w:val="Encabezado"/>
+        <w:pStyle w:val="Header"/>
         <w:tabs>
           <w:tab w:val="clear" w:pos="4419"/>
           <w:tab w:val="clear" w:pos="8838"/>
@@ -9903,7 +9886,7 @@
     </w:p>
     <w:p>
       <w:pPr>
-        <w:pStyle w:val="Ttulo1"/>
+        <w:pStyle w:val="Heading1"/>
       </w:pPr>
       <w:bookmarkStart w:id="7" w:name="_Toc184977802"/>
       <w:r>
@@ -10036,13 +10019,13 @@
                     <pic:cNvPicPr/>
                   </pic:nvPicPr>
                   <pic:blipFill>
-                    <a:blip r:embed="rId15">
+                    <a:blip r:embed="rId18">
                       <a:extLst>
                         <a:ext uri="{28A0092B-C50C-407E-A947-70E740481C1C}">
                           <a14:useLocalDpi xmlns:a14="http://schemas.microsoft.com/office/drawing/2010/main" val="0"/>
                         </a:ext>
                         <a:ext uri="{96DAC541-7B7A-43D3-8B79-37D633B846F1}">
-                          <asvg:svgBlip xmlns:asvg="http://schemas.microsoft.com/office/drawing/2016/SVG/main" r:embed="rId16"/>
+                          <asvg:svgBlip xmlns:asvg="http://schemas.microsoft.com/office/drawing/2016/SVG/main" r:embed="rId19"/>
                         </a:ext>
                       </a:extLst>
                     </a:blip>
@@ -10068,7 +10051,7 @@
     </w:p>
     <w:p>
       <w:pPr>
-        <w:pStyle w:val="TDC1"/>
+        <w:pStyle w:val="TOC1"/>
       </w:pPr>
       <w:r>
         <w:t>Interacción sistémica competencias integradoras</w:t>
@@ -10194,7 +10177,7 @@
     </w:p>
     <w:p>
       <w:pPr>
-        <w:pStyle w:val="Sangradetextonormal"/>
+        <w:pStyle w:val="BodyTextIndent"/>
         <w:autoSpaceDE w:val="0"/>
         <w:autoSpaceDN w:val="0"/>
         <w:adjustRightInd w:val="0"/>
@@ -10310,13 +10293,13 @@
                     <pic:cNvPicPr/>
                   </pic:nvPicPr>
                   <pic:blipFill>
-                    <a:blip r:embed="rId17">
+                    <a:blip r:embed="rId20">
                       <a:extLst>
                         <a:ext uri="{28A0092B-C50C-407E-A947-70E740481C1C}">
                           <a14:useLocalDpi xmlns:a14="http://schemas.microsoft.com/office/drawing/2010/main" val="0"/>
                         </a:ext>
                         <a:ext uri="{96DAC541-7B7A-43D3-8B79-37D633B846F1}">
-                          <asvg:svgBlip xmlns:asvg="http://schemas.microsoft.com/office/drawing/2016/SVG/main" r:embed="rId18"/>
+                          <asvg:svgBlip xmlns:asvg="http://schemas.microsoft.com/office/drawing/2016/SVG/main" r:embed="rId21"/>
                         </a:ext>
                       </a:extLst>
                     </a:blip>
@@ -10342,7 +10325,7 @@
     </w:p>
     <w:p>
       <w:pPr>
-        <w:pStyle w:val="Encabezado"/>
+        <w:pStyle w:val="Header"/>
         <w:tabs>
           <w:tab w:val="clear" w:pos="4419"/>
           <w:tab w:val="clear" w:pos="8838"/>
@@ -10367,7 +10350,7 @@
     </w:p>
     <w:p>
       <w:pPr>
-        <w:pStyle w:val="Encabezado"/>
+        <w:pStyle w:val="Header"/>
         <w:tabs>
           <w:tab w:val="clear" w:pos="4419"/>
           <w:tab w:val="clear" w:pos="8838"/>
@@ -10392,7 +10375,7 @@
     </w:p>
     <w:p>
       <w:pPr>
-        <w:pStyle w:val="Encabezado"/>
+        <w:pStyle w:val="Header"/>
         <w:numPr>
           <w:ilvl w:val="0"/>
           <w:numId w:val="24"/>
@@ -10420,7 +10403,7 @@
     </w:p>
     <w:p>
       <w:pPr>
-        <w:pStyle w:val="Encabezado"/>
+        <w:pStyle w:val="Header"/>
         <w:numPr>
           <w:ilvl w:val="0"/>
           <w:numId w:val="24"/>
@@ -10448,7 +10431,7 @@
     </w:p>
     <w:p>
       <w:pPr>
-        <w:pStyle w:val="Encabezado"/>
+        <w:pStyle w:val="Header"/>
         <w:numPr>
           <w:ilvl w:val="0"/>
           <w:numId w:val="24"/>
@@ -10476,7 +10459,7 @@
     </w:p>
     <w:p>
       <w:pPr>
-        <w:pStyle w:val="Encabezado"/>
+        <w:pStyle w:val="Header"/>
         <w:numPr>
           <w:ilvl w:val="0"/>
           <w:numId w:val="24"/>
@@ -10504,7 +10487,7 @@
     </w:p>
     <w:p>
       <w:pPr>
-        <w:pStyle w:val="Encabezado"/>
+        <w:pStyle w:val="Header"/>
         <w:numPr>
           <w:ilvl w:val="0"/>
           <w:numId w:val="24"/>
@@ -10543,7 +10526,7 @@
     </w:p>
     <w:p>
       <w:pPr>
-        <w:pStyle w:val="Encabezado"/>
+        <w:pStyle w:val="Header"/>
         <w:tabs>
           <w:tab w:val="clear" w:pos="4419"/>
           <w:tab w:val="clear" w:pos="8838"/>
@@ -10572,7 +10555,7 @@
     </w:p>
     <w:p>
       <w:pPr>
-        <w:pStyle w:val="Encabezado"/>
+        <w:pStyle w:val="Header"/>
         <w:numPr>
           <w:ilvl w:val="0"/>
           <w:numId w:val="25"/>
@@ -10600,7 +10583,7 @@
     </w:p>
     <w:p>
       <w:pPr>
-        <w:pStyle w:val="Encabezado"/>
+        <w:pStyle w:val="Header"/>
         <w:numPr>
           <w:ilvl w:val="0"/>
           <w:numId w:val="25"/>
@@ -10628,7 +10611,7 @@
     </w:p>
     <w:p>
       <w:pPr>
-        <w:pStyle w:val="Encabezado"/>
+        <w:pStyle w:val="Header"/>
         <w:numPr>
           <w:ilvl w:val="0"/>
           <w:numId w:val="25"/>
@@ -10656,7 +10639,7 @@
     </w:p>
     <w:p>
       <w:pPr>
-        <w:pStyle w:val="Encabezado"/>
+        <w:pStyle w:val="Header"/>
         <w:numPr>
           <w:ilvl w:val="0"/>
           <w:numId w:val="25"/>
@@ -10685,7 +10668,7 @@
     </w:p>
     <w:p>
       <w:pPr>
-        <w:pStyle w:val="Encabezado"/>
+        <w:pStyle w:val="Header"/>
         <w:numPr>
           <w:ilvl w:val="0"/>
           <w:numId w:val="25"/>
@@ -10713,7 +10696,7 @@
     </w:p>
     <w:p>
       <w:pPr>
-        <w:pStyle w:val="Encabezado"/>
+        <w:pStyle w:val="Header"/>
         <w:tabs>
           <w:tab w:val="clear" w:pos="4419"/>
           <w:tab w:val="clear" w:pos="8838"/>
@@ -10742,7 +10725,7 @@
     </w:p>
     <w:p>
       <w:pPr>
-        <w:pStyle w:val="Encabezado"/>
+        <w:pStyle w:val="Header"/>
         <w:numPr>
           <w:ilvl w:val="0"/>
           <w:numId w:val="25"/>
@@ -10770,7 +10753,7 @@
     </w:p>
     <w:p>
       <w:pPr>
-        <w:pStyle w:val="Encabezado"/>
+        <w:pStyle w:val="Header"/>
         <w:numPr>
           <w:ilvl w:val="0"/>
           <w:numId w:val="25"/>
@@ -10798,7 +10781,7 @@
     </w:p>
     <w:p>
       <w:pPr>
-        <w:pStyle w:val="Encabezado"/>
+        <w:pStyle w:val="Header"/>
         <w:numPr>
           <w:ilvl w:val="0"/>
           <w:numId w:val="25"/>
@@ -10826,7 +10809,7 @@
     </w:p>
     <w:p>
       <w:pPr>
-        <w:pStyle w:val="Encabezado"/>
+        <w:pStyle w:val="Header"/>
         <w:numPr>
           <w:ilvl w:val="0"/>
           <w:numId w:val="25"/>
@@ -10854,7 +10837,7 @@
     </w:p>
     <w:p>
       <w:pPr>
-        <w:pStyle w:val="Encabezado"/>
+        <w:pStyle w:val="Header"/>
         <w:tabs>
           <w:tab w:val="clear" w:pos="4419"/>
           <w:tab w:val="clear" w:pos="8838"/>
@@ -10883,7 +10866,7 @@
     </w:p>
     <w:p>
       <w:pPr>
-        <w:pStyle w:val="Encabezado"/>
+        <w:pStyle w:val="Header"/>
         <w:numPr>
           <w:ilvl w:val="0"/>
           <w:numId w:val="25"/>
@@ -10911,7 +10894,7 @@
     </w:p>
     <w:p>
       <w:pPr>
-        <w:pStyle w:val="Encabezado"/>
+        <w:pStyle w:val="Header"/>
         <w:numPr>
           <w:ilvl w:val="0"/>
           <w:numId w:val="25"/>
@@ -10939,7 +10922,7 @@
     </w:p>
     <w:p>
       <w:pPr>
-        <w:pStyle w:val="Encabezado"/>
+        <w:pStyle w:val="Header"/>
         <w:numPr>
           <w:ilvl w:val="0"/>
           <w:numId w:val="25"/>
@@ -10967,7 +10950,7 @@
     </w:p>
     <w:p>
       <w:pPr>
-        <w:pStyle w:val="Encabezado"/>
+        <w:pStyle w:val="Header"/>
         <w:numPr>
           <w:ilvl w:val="0"/>
           <w:numId w:val="25"/>
@@ -10995,7 +10978,7 @@
     </w:p>
     <w:p>
       <w:pPr>
-        <w:pStyle w:val="Encabezado"/>
+        <w:pStyle w:val="Header"/>
         <w:numPr>
           <w:ilvl w:val="0"/>
           <w:numId w:val="25"/>
@@ -11023,7 +11006,7 @@
     </w:p>
     <w:p>
       <w:pPr>
-        <w:pStyle w:val="Encabezado"/>
+        <w:pStyle w:val="Header"/>
         <w:numPr>
           <w:ilvl w:val="0"/>
           <w:numId w:val="25"/>
@@ -11051,7 +11034,7 @@
     </w:p>
     <w:p>
       <w:pPr>
-        <w:pStyle w:val="Encabezado"/>
+        <w:pStyle w:val="Header"/>
         <w:tabs>
           <w:tab w:val="clear" w:pos="4419"/>
           <w:tab w:val="clear" w:pos="8838"/>
@@ -11090,7 +11073,7 @@
     </w:p>
     <w:p>
       <w:pPr>
-        <w:pStyle w:val="Ttulo2"/>
+        <w:pStyle w:val="Heading2"/>
       </w:pPr>
       <w:bookmarkStart w:id="8" w:name="_Toc184977803"/>
       <w:r>
@@ -11174,7 +11157,7 @@
     </w:p>
     <w:p>
       <w:pPr>
-        <w:pStyle w:val="Prrafodelista"/>
+        <w:pStyle w:val="ListParagraph"/>
         <w:numPr>
           <w:ilvl w:val="0"/>
           <w:numId w:val="26"/>
@@ -11198,7 +11181,7 @@
     </w:p>
     <w:p>
       <w:pPr>
-        <w:pStyle w:val="Prrafodelista"/>
+        <w:pStyle w:val="ListParagraph"/>
         <w:numPr>
           <w:ilvl w:val="0"/>
           <w:numId w:val="26"/>
@@ -11222,7 +11205,7 @@
     </w:p>
     <w:p>
       <w:pPr>
-        <w:pStyle w:val="Prrafodelista"/>
+        <w:pStyle w:val="ListParagraph"/>
         <w:numPr>
           <w:ilvl w:val="0"/>
           <w:numId w:val="26"/>
@@ -11246,7 +11229,7 @@
     </w:p>
     <w:p>
       <w:pPr>
-        <w:pStyle w:val="Prrafodelista"/>
+        <w:pStyle w:val="ListParagraph"/>
         <w:numPr>
           <w:ilvl w:val="0"/>
           <w:numId w:val="26"/>
@@ -11270,7 +11253,7 @@
     </w:p>
     <w:p>
       <w:pPr>
-        <w:pStyle w:val="Prrafodelista"/>
+        <w:pStyle w:val="ListParagraph"/>
         <w:numPr>
           <w:ilvl w:val="0"/>
           <w:numId w:val="26"/>
@@ -11294,7 +11277,7 @@
     </w:p>
     <w:p>
       <w:pPr>
-        <w:pStyle w:val="Prrafodelista"/>
+        <w:pStyle w:val="ListParagraph"/>
         <w:numPr>
           <w:ilvl w:val="0"/>
           <w:numId w:val="26"/>
@@ -11318,7 +11301,7 @@
     </w:p>
     <w:p>
       <w:pPr>
-        <w:pStyle w:val="Prrafodelista"/>
+        <w:pStyle w:val="ListParagraph"/>
         <w:numPr>
           <w:ilvl w:val="0"/>
           <w:numId w:val="26"/>
@@ -11342,7 +11325,7 @@
     </w:p>
     <w:p>
       <w:pPr>
-        <w:pStyle w:val="Prrafodelista"/>
+        <w:pStyle w:val="ListParagraph"/>
         <w:numPr>
           <w:ilvl w:val="0"/>
           <w:numId w:val="26"/>
@@ -11366,7 +11349,7 @@
     </w:p>
     <w:p>
       <w:pPr>
-        <w:pStyle w:val="Prrafodelista"/>
+        <w:pStyle w:val="ListParagraph"/>
         <w:numPr>
           <w:ilvl w:val="0"/>
           <w:numId w:val="26"/>
@@ -11390,7 +11373,7 @@
     </w:p>
     <w:p>
       <w:pPr>
-        <w:pStyle w:val="Sangradetextonormal"/>
+        <w:pStyle w:val="BodyTextIndent"/>
         <w:autoSpaceDE w:val="0"/>
         <w:autoSpaceDN w:val="0"/>
         <w:adjustRightInd w:val="0"/>
@@ -11410,7 +11393,7 @@
     </w:p>
     <w:p>
       <w:pPr>
-        <w:pStyle w:val="Prrafodelista"/>
+        <w:pStyle w:val="ListParagraph"/>
         <w:numPr>
           <w:ilvl w:val="0"/>
           <w:numId w:val="27"/>
@@ -11430,7 +11413,7 @@
     </w:p>
     <w:p>
       <w:pPr>
-        <w:pStyle w:val="Prrafodelista"/>
+        <w:pStyle w:val="ListParagraph"/>
         <w:ind w:left="1429" w:firstLine="0"/>
       </w:pPr>
       <w:r>
@@ -11447,7 +11430,7 @@
     </w:p>
     <w:p>
       <w:pPr>
-        <w:pStyle w:val="Prrafodelista"/>
+        <w:pStyle w:val="ListParagraph"/>
         <w:numPr>
           <w:ilvl w:val="0"/>
           <w:numId w:val="27"/>
@@ -11467,7 +11450,7 @@
     </w:p>
     <w:p>
       <w:pPr>
-        <w:pStyle w:val="Prrafodelista"/>
+        <w:pStyle w:val="ListParagraph"/>
         <w:ind w:left="1429" w:firstLine="0"/>
       </w:pPr>
       <w:r>
@@ -11480,7 +11463,7 @@
     </w:p>
     <w:p>
       <w:pPr>
-        <w:pStyle w:val="Prrafodelista"/>
+        <w:pStyle w:val="ListParagraph"/>
         <w:numPr>
           <w:ilvl w:val="0"/>
           <w:numId w:val="27"/>
@@ -11500,7 +11483,7 @@
     </w:p>
     <w:p>
       <w:pPr>
-        <w:pStyle w:val="Prrafodelista"/>
+        <w:pStyle w:val="ListParagraph"/>
         <w:ind w:left="1429" w:firstLine="0"/>
       </w:pPr>
       <w:r>
@@ -11513,7 +11496,7 @@
     </w:p>
     <w:p>
       <w:pPr>
-        <w:pStyle w:val="Prrafodelista"/>
+        <w:pStyle w:val="ListParagraph"/>
         <w:numPr>
           <w:ilvl w:val="0"/>
           <w:numId w:val="27"/>
@@ -11533,7 +11516,7 @@
     </w:p>
     <w:p>
       <w:pPr>
-        <w:pStyle w:val="Prrafodelista"/>
+        <w:pStyle w:val="ListParagraph"/>
         <w:ind w:left="1429" w:firstLine="0"/>
       </w:pPr>
       <w:r>
@@ -11546,7 +11529,7 @@
     </w:p>
     <w:p>
       <w:pPr>
-        <w:pStyle w:val="Prrafodelista"/>
+        <w:pStyle w:val="ListParagraph"/>
         <w:numPr>
           <w:ilvl w:val="0"/>
           <w:numId w:val="27"/>
@@ -11566,7 +11549,7 @@
     </w:p>
     <w:p>
       <w:pPr>
-        <w:pStyle w:val="Prrafodelista"/>
+        <w:pStyle w:val="ListParagraph"/>
         <w:ind w:left="1429" w:firstLine="0"/>
       </w:pPr>
       <w:r>
@@ -12215,7 +12198,7 @@
     </w:p>
     <w:p>
       <w:pPr>
-        <w:pStyle w:val="Ttulo2"/>
+        <w:pStyle w:val="Heading2"/>
       </w:pPr>
       <w:bookmarkStart w:id="9" w:name="_Toc184977804"/>
       <w:r>
@@ -12283,7 +12266,7 @@
     </w:p>
     <w:p>
       <w:pPr>
-        <w:pStyle w:val="Prrafodelista"/>
+        <w:pStyle w:val="ListParagraph"/>
         <w:numPr>
           <w:ilvl w:val="0"/>
           <w:numId w:val="28"/>
@@ -12303,7 +12286,7 @@
     </w:p>
     <w:p>
       <w:pPr>
-        <w:pStyle w:val="Prrafodelista"/>
+        <w:pStyle w:val="ListParagraph"/>
         <w:ind w:left="1429" w:firstLine="0"/>
       </w:pPr>
       <w:r>
@@ -12316,7 +12299,7 @@
     </w:p>
     <w:p>
       <w:pPr>
-        <w:pStyle w:val="Prrafodelista"/>
+        <w:pStyle w:val="ListParagraph"/>
         <w:numPr>
           <w:ilvl w:val="0"/>
           <w:numId w:val="28"/>
@@ -12336,7 +12319,7 @@
     </w:p>
     <w:p>
       <w:pPr>
-        <w:pStyle w:val="Prrafodelista"/>
+        <w:pStyle w:val="ListParagraph"/>
         <w:ind w:left="1429" w:firstLine="0"/>
       </w:pPr>
       <w:r>
@@ -12349,7 +12332,7 @@
     </w:p>
     <w:p>
       <w:pPr>
-        <w:pStyle w:val="Prrafodelista"/>
+        <w:pStyle w:val="ListParagraph"/>
         <w:numPr>
           <w:ilvl w:val="0"/>
           <w:numId w:val="28"/>
@@ -12369,7 +12352,7 @@
     </w:p>
     <w:p>
       <w:pPr>
-        <w:pStyle w:val="Prrafodelista"/>
+        <w:pStyle w:val="ListParagraph"/>
         <w:ind w:left="1429" w:firstLine="0"/>
       </w:pPr>
       <w:r>
@@ -12382,13 +12365,13 @@
     </w:p>
     <w:p>
       <w:pPr>
-        <w:pStyle w:val="Prrafodelista"/>
+        <w:pStyle w:val="ListParagraph"/>
         <w:ind w:left="1429" w:firstLine="0"/>
       </w:pPr>
     </w:p>
     <w:p>
       <w:pPr>
-        <w:pStyle w:val="Prrafodelista"/>
+        <w:pStyle w:val="ListParagraph"/>
         <w:numPr>
           <w:ilvl w:val="0"/>
           <w:numId w:val="28"/>
@@ -12409,7 +12392,7 @@
     </w:p>
     <w:p>
       <w:pPr>
-        <w:pStyle w:val="Prrafodelista"/>
+        <w:pStyle w:val="ListParagraph"/>
         <w:ind w:left="1429" w:firstLine="0"/>
       </w:pPr>
       <w:r>
@@ -13036,7 +13019,7 @@
     </w:tbl>
     <w:p>
       <w:pPr>
-        <w:pStyle w:val="Ttulo2"/>
+        <w:pStyle w:val="Heading2"/>
       </w:pPr>
       <w:bookmarkStart w:id="10" w:name="_Toc184977805"/>
       <w:r>
@@ -13066,7 +13049,7 @@
     </w:p>
     <w:p>
       <w:pPr>
-        <w:pStyle w:val="Prrafodelista"/>
+        <w:pStyle w:val="ListParagraph"/>
         <w:numPr>
           <w:ilvl w:val="0"/>
           <w:numId w:val="29"/>
@@ -13086,7 +13069,7 @@
     </w:p>
     <w:p>
       <w:pPr>
-        <w:pStyle w:val="Prrafodelista"/>
+        <w:pStyle w:val="ListParagraph"/>
         <w:ind w:left="1429" w:firstLine="0"/>
       </w:pPr>
       <w:r>
@@ -13095,7 +13078,7 @@
     </w:p>
     <w:p>
       <w:pPr>
-        <w:pStyle w:val="Prrafodelista"/>
+        <w:pStyle w:val="ListParagraph"/>
         <w:numPr>
           <w:ilvl w:val="0"/>
           <w:numId w:val="29"/>
@@ -13115,7 +13098,7 @@
     </w:p>
     <w:p>
       <w:pPr>
-        <w:pStyle w:val="Prrafodelista"/>
+        <w:pStyle w:val="ListParagraph"/>
         <w:ind w:left="1429" w:firstLine="0"/>
       </w:pPr>
       <w:r>
@@ -13124,7 +13107,7 @@
     </w:p>
     <w:p>
       <w:pPr>
-        <w:pStyle w:val="Prrafodelista"/>
+        <w:pStyle w:val="ListParagraph"/>
         <w:numPr>
           <w:ilvl w:val="0"/>
           <w:numId w:val="29"/>
@@ -13144,7 +13127,7 @@
     </w:p>
     <w:p>
       <w:pPr>
-        <w:pStyle w:val="Prrafodelista"/>
+        <w:pStyle w:val="ListParagraph"/>
         <w:ind w:left="1429" w:firstLine="0"/>
       </w:pPr>
       <w:r>
@@ -13153,7 +13136,7 @@
     </w:p>
     <w:p>
       <w:pPr>
-        <w:pStyle w:val="Prrafodelista"/>
+        <w:pStyle w:val="ListParagraph"/>
         <w:numPr>
           <w:ilvl w:val="0"/>
           <w:numId w:val="29"/>
@@ -13173,7 +13156,7 @@
     </w:p>
     <w:p>
       <w:pPr>
-        <w:pStyle w:val="Prrafodelista"/>
+        <w:pStyle w:val="ListParagraph"/>
         <w:ind w:left="1429" w:firstLine="0"/>
       </w:pPr>
       <w:r>
@@ -13182,7 +13165,7 @@
     </w:p>
     <w:p>
       <w:pPr>
-        <w:pStyle w:val="Prrafodelista"/>
+        <w:pStyle w:val="ListParagraph"/>
         <w:numPr>
           <w:ilvl w:val="0"/>
           <w:numId w:val="29"/>
@@ -13202,7 +13185,7 @@
     </w:p>
     <w:p>
       <w:pPr>
-        <w:pStyle w:val="Prrafodelista"/>
+        <w:pStyle w:val="ListParagraph"/>
         <w:ind w:left="1429" w:firstLine="0"/>
       </w:pPr>
       <w:r>
@@ -13211,7 +13194,7 @@
     </w:p>
     <w:p>
       <w:pPr>
-        <w:pStyle w:val="Prrafodelista"/>
+        <w:pStyle w:val="ListParagraph"/>
         <w:numPr>
           <w:ilvl w:val="0"/>
           <w:numId w:val="29"/>
@@ -13231,7 +13214,7 @@
     </w:p>
     <w:p>
       <w:pPr>
-        <w:pStyle w:val="Prrafodelista"/>
+        <w:pStyle w:val="ListParagraph"/>
         <w:ind w:left="1429" w:firstLine="0"/>
       </w:pPr>
       <w:r>
@@ -13240,7 +13223,7 @@
     </w:p>
     <w:p>
       <w:pPr>
-        <w:pStyle w:val="Prrafodelista"/>
+        <w:pStyle w:val="ListParagraph"/>
         <w:numPr>
           <w:ilvl w:val="0"/>
           <w:numId w:val="29"/>
@@ -13260,7 +13243,7 @@
     </w:p>
     <w:p>
       <w:pPr>
-        <w:pStyle w:val="Prrafodelista"/>
+        <w:pStyle w:val="ListParagraph"/>
         <w:ind w:left="1429" w:firstLine="0"/>
       </w:pPr>
       <w:r>
@@ -13269,13 +13252,13 @@
     </w:p>
     <w:p>
       <w:pPr>
-        <w:pStyle w:val="Prrafodelista"/>
+        <w:pStyle w:val="ListParagraph"/>
         <w:ind w:left="1429" w:firstLine="0"/>
       </w:pPr>
     </w:p>
     <w:p>
       <w:pPr>
-        <w:pStyle w:val="Prrafodelista"/>
+        <w:pStyle w:val="ListParagraph"/>
         <w:numPr>
           <w:ilvl w:val="0"/>
           <w:numId w:val="29"/>
@@ -13296,7 +13279,7 @@
     </w:p>
     <w:p>
       <w:pPr>
-        <w:pStyle w:val="Prrafodelista"/>
+        <w:pStyle w:val="ListParagraph"/>
         <w:ind w:left="1429" w:firstLine="0"/>
       </w:pPr>
       <w:r>
@@ -13305,7 +13288,7 @@
     </w:p>
     <w:p>
       <w:pPr>
-        <w:pStyle w:val="Prrafodelista"/>
+        <w:pStyle w:val="ListParagraph"/>
         <w:numPr>
           <w:ilvl w:val="0"/>
           <w:numId w:val="29"/>
@@ -13325,7 +13308,7 @@
     </w:p>
     <w:p>
       <w:pPr>
-        <w:pStyle w:val="Prrafodelista"/>
+        <w:pStyle w:val="ListParagraph"/>
         <w:ind w:left="1429" w:firstLine="0"/>
       </w:pPr>
       <w:r>
@@ -13985,7 +13968,7 @@
     </w:p>
     <w:p>
       <w:pPr>
-        <w:pStyle w:val="Ttulo2"/>
+        <w:pStyle w:val="Heading2"/>
       </w:pPr>
       <w:bookmarkStart w:id="11" w:name="_Toc184977806"/>
       <w:r>
@@ -14033,7 +14016,7 @@
     </w:p>
     <w:p>
       <w:pPr>
-        <w:pStyle w:val="Prrafodelista"/>
+        <w:pStyle w:val="ListParagraph"/>
         <w:numPr>
           <w:ilvl w:val="0"/>
           <w:numId w:val="30"/>
@@ -14053,7 +14036,7 @@
     </w:p>
     <w:p>
       <w:pPr>
-        <w:pStyle w:val="Prrafodelista"/>
+        <w:pStyle w:val="ListParagraph"/>
         <w:ind w:left="1429" w:firstLine="0"/>
       </w:pPr>
       <w:r>
@@ -14065,7 +14048,7 @@
     </w:p>
     <w:p>
       <w:pPr>
-        <w:pStyle w:val="Prrafodelista"/>
+        <w:pStyle w:val="ListParagraph"/>
         <w:numPr>
           <w:ilvl w:val="0"/>
           <w:numId w:val="30"/>
@@ -14085,7 +14068,7 @@
     </w:p>
     <w:p>
       <w:pPr>
-        <w:pStyle w:val="Prrafodelista"/>
+        <w:pStyle w:val="ListParagraph"/>
         <w:ind w:left="1429" w:firstLine="0"/>
       </w:pPr>
       <w:r>
@@ -14097,7 +14080,7 @@
     </w:p>
     <w:p>
       <w:pPr>
-        <w:pStyle w:val="Prrafodelista"/>
+        <w:pStyle w:val="ListParagraph"/>
         <w:ind w:left="1429" w:firstLine="0"/>
       </w:pPr>
       <w:r>
@@ -14106,19 +14089,19 @@
     </w:p>
     <w:p>
       <w:pPr>
-        <w:pStyle w:val="Prrafodelista"/>
+        <w:pStyle w:val="ListParagraph"/>
         <w:ind w:left="1429" w:firstLine="0"/>
       </w:pPr>
     </w:p>
     <w:p>
       <w:pPr>
-        <w:pStyle w:val="Prrafodelista"/>
+        <w:pStyle w:val="ListParagraph"/>
         <w:ind w:left="1429" w:firstLine="0"/>
       </w:pPr>
     </w:p>
     <w:p>
       <w:pPr>
-        <w:pStyle w:val="Prrafodelista"/>
+        <w:pStyle w:val="ListParagraph"/>
         <w:numPr>
           <w:ilvl w:val="0"/>
           <w:numId w:val="30"/>
@@ -14139,7 +14122,7 @@
     </w:p>
     <w:p>
       <w:pPr>
-        <w:pStyle w:val="Prrafodelista"/>
+        <w:pStyle w:val="ListParagraph"/>
         <w:ind w:left="1429" w:firstLine="0"/>
       </w:pPr>
       <w:r>
@@ -14151,7 +14134,7 @@
     </w:p>
     <w:p>
       <w:pPr>
-        <w:pStyle w:val="Prrafodelista"/>
+        <w:pStyle w:val="ListParagraph"/>
         <w:numPr>
           <w:ilvl w:val="0"/>
           <w:numId w:val="30"/>
@@ -14171,7 +14154,7 @@
     </w:p>
     <w:p>
       <w:pPr>
-        <w:pStyle w:val="Prrafodelista"/>
+        <w:pStyle w:val="ListParagraph"/>
         <w:ind w:left="1429" w:firstLine="0"/>
       </w:pPr>
       <w:r>
@@ -14183,7 +14166,7 @@
     </w:p>
     <w:p>
       <w:pPr>
-        <w:pStyle w:val="Prrafodelista"/>
+        <w:pStyle w:val="ListParagraph"/>
         <w:ind w:left="1429" w:firstLine="0"/>
       </w:pPr>
       <w:r>
@@ -14192,7 +14175,7 @@
     </w:p>
     <w:p>
       <w:pPr>
-        <w:pStyle w:val="Prrafodelista"/>
+        <w:pStyle w:val="ListParagraph"/>
         <w:numPr>
           <w:ilvl w:val="0"/>
           <w:numId w:val="30"/>
@@ -14212,7 +14195,7 @@
     </w:p>
     <w:p>
       <w:pPr>
-        <w:pStyle w:val="Prrafodelista"/>
+        <w:pStyle w:val="ListParagraph"/>
         <w:ind w:left="1429" w:firstLine="0"/>
       </w:pPr>
       <w:r>
@@ -14224,7 +14207,7 @@
     </w:p>
     <w:p>
       <w:pPr>
-        <w:pStyle w:val="Prrafodelista"/>
+        <w:pStyle w:val="ListParagraph"/>
         <w:numPr>
           <w:ilvl w:val="0"/>
           <w:numId w:val="30"/>
@@ -14244,7 +14227,7 @@
     </w:p>
     <w:p>
       <w:pPr>
-        <w:pStyle w:val="Prrafodelista"/>
+        <w:pStyle w:val="ListParagraph"/>
         <w:ind w:left="1429" w:firstLine="0"/>
       </w:pPr>
       <w:r>
@@ -14294,7 +14277,7 @@
     </w:p>
     <w:p>
       <w:pPr>
-        <w:pStyle w:val="Prrafodelista"/>
+        <w:pStyle w:val="ListParagraph"/>
         <w:numPr>
           <w:ilvl w:val="0"/>
           <w:numId w:val="31"/>
@@ -14315,7 +14298,7 @@
     </w:p>
     <w:p>
       <w:pPr>
-        <w:pStyle w:val="Prrafodelista"/>
+        <w:pStyle w:val="ListParagraph"/>
         <w:ind w:left="1429" w:firstLine="0"/>
       </w:pPr>
       <w:r>
@@ -14327,7 +14310,7 @@
     </w:p>
     <w:p>
       <w:pPr>
-        <w:pStyle w:val="Prrafodelista"/>
+        <w:pStyle w:val="ListParagraph"/>
         <w:numPr>
           <w:ilvl w:val="0"/>
           <w:numId w:val="31"/>
@@ -14347,7 +14330,7 @@
     </w:p>
     <w:p>
       <w:pPr>
-        <w:pStyle w:val="Prrafodelista"/>
+        <w:pStyle w:val="ListParagraph"/>
         <w:ind w:left="1429" w:firstLine="0"/>
       </w:pPr>
       <w:r>
@@ -14359,7 +14342,7 @@
     </w:p>
     <w:p>
       <w:pPr>
-        <w:pStyle w:val="Prrafodelista"/>
+        <w:pStyle w:val="ListParagraph"/>
         <w:numPr>
           <w:ilvl w:val="0"/>
           <w:numId w:val="31"/>
@@ -14379,7 +14362,7 @@
     </w:p>
     <w:p>
       <w:pPr>
-        <w:pStyle w:val="Prrafodelista"/>
+        <w:pStyle w:val="ListParagraph"/>
         <w:ind w:left="1429" w:firstLine="0"/>
       </w:pPr>
       <w:r>
@@ -14391,7 +14374,7 @@
     </w:p>
     <w:p>
       <w:pPr>
-        <w:pStyle w:val="Prrafodelista"/>
+        <w:pStyle w:val="ListParagraph"/>
         <w:numPr>
           <w:ilvl w:val="0"/>
           <w:numId w:val="31"/>
@@ -14411,7 +14394,7 @@
     </w:p>
     <w:p>
       <w:pPr>
-        <w:pStyle w:val="Prrafodelista"/>
+        <w:pStyle w:val="ListParagraph"/>
         <w:ind w:left="1429" w:firstLine="0"/>
       </w:pPr>
       <w:r>
@@ -14423,7 +14406,7 @@
     </w:p>
     <w:p>
       <w:pPr>
-        <w:pStyle w:val="Prrafodelista"/>
+        <w:pStyle w:val="ListParagraph"/>
         <w:numPr>
           <w:ilvl w:val="0"/>
           <w:numId w:val="31"/>
@@ -14443,7 +14426,7 @@
     </w:p>
     <w:p>
       <w:pPr>
-        <w:pStyle w:val="Prrafodelista"/>
+        <w:pStyle w:val="ListParagraph"/>
         <w:ind w:left="1429" w:firstLine="0"/>
       </w:pPr>
       <w:r>
@@ -14459,7 +14442,7 @@
     </w:p>
     <w:p>
       <w:pPr>
-        <w:pStyle w:val="Sangradetextonormal"/>
+        <w:pStyle w:val="BodyTextIndent"/>
         <w:autoSpaceDE w:val="0"/>
         <w:autoSpaceDN w:val="0"/>
         <w:adjustRightInd w:val="0"/>
@@ -15136,7 +15119,7 @@
           <w:noProof/>
           <w:sz w:val="28"/>
           <w:szCs w:val="28"/>
-          <w:lang w:val="en-US" w:eastAsia="en-US"/>
+          <w:lang w:eastAsia="en-US"/>
         </w:rPr>
       </w:pPr>
     </w:p>
@@ -15149,7 +15132,6 @@
           <w:noProof/>
           <w:kern w:val="0"/>
           <w:szCs w:val="28"/>
-          <w:lang w:val="en-US"/>
           <w14:ligatures w14:val="none"/>
         </w:rPr>
       </w:pPr>
@@ -15158,7 +15140,6 @@
           <w:rFonts w:cstheme="minorHAnsi"/>
           <w:noProof/>
           <w:szCs w:val="28"/>
-          <w:lang w:val="en-US"/>
         </w:rPr>
         <w:br w:type="page"/>
       </w:r>
@@ -15202,13 +15183,13 @@
                     <pic:cNvPicPr/>
                   </pic:nvPicPr>
                   <pic:blipFill>
-                    <a:blip r:embed="rId19">
+                    <a:blip r:embed="rId22">
                       <a:extLst>
                         <a:ext uri="{28A0092B-C50C-407E-A947-70E740481C1C}">
                           <a14:useLocalDpi xmlns:a14="http://schemas.microsoft.com/office/drawing/2010/main" val="0"/>
                         </a:ext>
                         <a:ext uri="{96DAC541-7B7A-43D3-8B79-37D633B846F1}">
-                          <asvg:svgBlip xmlns:asvg="http://schemas.microsoft.com/office/drawing/2016/SVG/main" r:embed="rId20"/>
+                          <asvg:svgBlip xmlns:asvg="http://schemas.microsoft.com/office/drawing/2016/SVG/main" r:embed="rId23"/>
                         </a:ext>
                       </a:extLst>
                     </a:blip>
@@ -15591,7 +15572,7 @@
                 <w:lang w:val="es-419" w:eastAsia="es-CO"/>
               </w:rPr>
             </w:pPr>
-            <w:hyperlink r:id="rId21" w:history="1">
+            <w:hyperlink r:id="rId24" w:history="1">
               <w:r>
                 <w:rPr>
                   <w:bCs/>
@@ -15646,37 +15627,12 @@
                 <w:lang w:val="es-419" w:eastAsia="es-CO"/>
               </w:rPr>
             </w:pPr>
-            <w:proofErr w:type="spellStart"/>
             <w:r>
               <w:rPr>
                 <w:rFonts w:asciiTheme="minorHAnsi" w:hAnsiTheme="minorHAnsi" w:cstheme="minorHAnsi"/>
                 <w:szCs w:val="28"/>
               </w:rPr>
-              <w:t>Isquerra</w:t>
-            </w:r>
-            <w:proofErr w:type="spellEnd"/>
-            <w:r>
-              <w:rPr>
-                <w:rFonts w:asciiTheme="minorHAnsi" w:hAnsiTheme="minorHAnsi" w:cstheme="minorHAnsi"/>
-                <w:szCs w:val="28"/>
-              </w:rPr>
-              <w:t xml:space="preserve"> </w:t>
-            </w:r>
-            <w:proofErr w:type="spellStart"/>
-            <w:r>
-              <w:rPr>
-                <w:rFonts w:asciiTheme="minorHAnsi" w:hAnsiTheme="minorHAnsi" w:cstheme="minorHAnsi"/>
-                <w:szCs w:val="28"/>
-              </w:rPr>
-              <w:t>Alzina</w:t>
-            </w:r>
-            <w:proofErr w:type="spellEnd"/>
-            <w:r>
-              <w:rPr>
-                <w:rFonts w:asciiTheme="minorHAnsi" w:hAnsiTheme="minorHAnsi" w:cstheme="minorHAnsi"/>
-                <w:szCs w:val="28"/>
-              </w:rPr>
-              <w:t xml:space="preserve">, R., &amp; Pérez Escoda, N. (2007). Las competencias emocionales. </w:t>
+              <w:t xml:space="preserve">Isquerra Alzina, R., &amp; Pérez Escoda, N. (2007). Las competencias emocionales. </w:t>
             </w:r>
             <w:r>
               <w:rPr>
@@ -15733,10 +15689,10 @@
                 <w:lang w:val="es-419" w:eastAsia="es-CO"/>
               </w:rPr>
             </w:pPr>
-            <w:hyperlink r:id="rId22" w:history="1">
+            <w:hyperlink r:id="rId25" w:history="1">
               <w:r>
                 <w:rPr>
-                  <w:rStyle w:val="Hipervnculo"/>
+                  <w:rStyle w:val="Hyperlink"/>
                   <w:rFonts w:asciiTheme="minorHAnsi" w:hAnsiTheme="minorHAnsi" w:cstheme="minorHAnsi"/>
                   <w:szCs w:val="28"/>
                 </w:rPr>
@@ -15774,7 +15730,28 @@
                 <w:rFonts w:asciiTheme="minorHAnsi" w:hAnsiTheme="minorHAnsi" w:cstheme="minorHAnsi"/>
                 <w:szCs w:val="28"/>
               </w:rPr>
-              <w:t>2. Competencia integradora</w:t>
+              <w:t>2. Competencia</w:t>
+            </w:r>
+            <w:r>
+              <w:rPr>
+                <w:rFonts w:asciiTheme="minorHAnsi" w:hAnsiTheme="minorHAnsi" w:cstheme="minorHAnsi"/>
+                <w:szCs w:val="28"/>
+              </w:rPr>
+              <w:t>s</w:t>
+            </w:r>
+            <w:r>
+              <w:rPr>
+                <w:rFonts w:asciiTheme="minorHAnsi" w:hAnsiTheme="minorHAnsi" w:cstheme="minorHAnsi"/>
+                <w:szCs w:val="28"/>
+              </w:rPr>
+              <w:t xml:space="preserve"> integradora</w:t>
+            </w:r>
+            <w:r>
+              <w:rPr>
+                <w:rFonts w:asciiTheme="minorHAnsi" w:hAnsiTheme="minorHAnsi" w:cstheme="minorHAnsi"/>
+                <w:szCs w:val="28"/>
+              </w:rPr>
+              <w:t>s</w:t>
             </w:r>
           </w:p>
         </w:tc>
@@ -15848,10 +15825,10 @@
                 <w:szCs w:val="28"/>
               </w:rPr>
             </w:pPr>
-            <w:hyperlink r:id="rId23" w:history="1">
+            <w:hyperlink r:id="rId26" w:history="1">
               <w:r>
                 <w:rPr>
-                  <w:rStyle w:val="Hipervnculo"/>
+                  <w:rStyle w:val="Hyperlink"/>
                   <w:rFonts w:asciiTheme="minorHAnsi" w:hAnsiTheme="minorHAnsi" w:cstheme="minorHAnsi"/>
                   <w:szCs w:val="28"/>
                 </w:rPr>
@@ -15878,7 +15855,7 @@
           <w:noProof/>
           <w:sz w:val="28"/>
           <w:szCs w:val="28"/>
-          <w:lang w:val="en-US" w:eastAsia="en-US"/>
+          <w:lang w:eastAsia="en-US"/>
         </w:rPr>
       </w:pPr>
     </w:p>
@@ -15891,7 +15868,7 @@
           <w:noProof/>
           <w:sz w:val="28"/>
           <w:szCs w:val="28"/>
-          <w:lang w:val="en-US" w:eastAsia="en-US"/>
+          <w:lang w:eastAsia="en-US"/>
         </w:rPr>
       </w:pPr>
     </w:p>
@@ -15926,7 +15903,7 @@
     </w:p>
     <w:p>
       <w:pPr>
-        <w:pStyle w:val="Sangradetextonormal"/>
+        <w:pStyle w:val="BodyTextIndent"/>
       </w:pPr>
       <w:r>
         <w:rPr>
@@ -16165,218 +16142,80 @@
       <w:bookmarkEnd w:id="15"/>
     </w:p>
     <w:p>
-      <w:proofErr w:type="spellStart"/>
-      <w:r>
-        <w:t>Berlo</w:t>
-      </w:r>
-      <w:proofErr w:type="spellEnd"/>
-      <w:r>
-        <w:t xml:space="preserve">, D. K. (1960). </w:t>
-      </w:r>
-      <w:proofErr w:type="spellStart"/>
-      <w:r>
-        <w:t>The</w:t>
-      </w:r>
-      <w:proofErr w:type="spellEnd"/>
-      <w:r>
-        <w:t xml:space="preserve"> </w:t>
-      </w:r>
-      <w:proofErr w:type="spellStart"/>
-      <w:r>
-        <w:t>process</w:t>
-      </w:r>
-      <w:proofErr w:type="spellEnd"/>
-      <w:r>
-        <w:t xml:space="preserve"> </w:t>
-      </w:r>
-      <w:proofErr w:type="spellStart"/>
-      <w:r>
-        <w:t>of</w:t>
-      </w:r>
-      <w:proofErr w:type="spellEnd"/>
-      <w:r>
-        <w:t xml:space="preserve"> </w:t>
-      </w:r>
-      <w:proofErr w:type="spellStart"/>
-      <w:r>
-        <w:t>communication</w:t>
-      </w:r>
-      <w:proofErr w:type="spellEnd"/>
-      <w:r>
-        <w:t xml:space="preserve">: </w:t>
-      </w:r>
-      <w:proofErr w:type="spellStart"/>
-      <w:r>
-        <w:t>An</w:t>
-      </w:r>
-      <w:proofErr w:type="spellEnd"/>
-      <w:r>
-        <w:t xml:space="preserve"> </w:t>
-      </w:r>
-      <w:proofErr w:type="spellStart"/>
-      <w:r>
-        <w:t>introduction</w:t>
-      </w:r>
-      <w:proofErr w:type="spellEnd"/>
-      <w:r>
-        <w:t xml:space="preserve"> </w:t>
-      </w:r>
-      <w:proofErr w:type="spellStart"/>
-      <w:r>
-        <w:t>to</w:t>
-      </w:r>
-      <w:proofErr w:type="spellEnd"/>
-      <w:r>
-        <w:t xml:space="preserve"> </w:t>
-      </w:r>
-      <w:proofErr w:type="spellStart"/>
-      <w:r>
-        <w:t>theory</w:t>
-      </w:r>
-      <w:proofErr w:type="spellEnd"/>
-      <w:r>
-        <w:t xml:space="preserve"> and </w:t>
-      </w:r>
-      <w:proofErr w:type="spellStart"/>
-      <w:r>
-        <w:t>practice</w:t>
-      </w:r>
-      <w:proofErr w:type="spellEnd"/>
-      <w:r>
-        <w:t xml:space="preserve">. Holt, </w:t>
-      </w:r>
-      <w:proofErr w:type="spellStart"/>
-      <w:r>
-        <w:t>Rinehart</w:t>
-      </w:r>
-      <w:proofErr w:type="spellEnd"/>
-      <w:r>
-        <w:t xml:space="preserve"> and Winston.</w:t>
-      </w:r>
-    </w:p>
-    <w:p>
-      <w:r>
-        <w:t>Branden, N. (2010). Los seis pilares de la autoestima. Editorial Urano.</w:t>
-      </w:r>
-    </w:p>
-    <w:p>
-      <w:r>
-        <w:t xml:space="preserve">Gross, J. J. (2002). </w:t>
-      </w:r>
-      <w:proofErr w:type="spellStart"/>
-      <w:r>
-        <w:t>Emotion</w:t>
-      </w:r>
-      <w:proofErr w:type="spellEnd"/>
-      <w:r>
-        <w:t xml:space="preserve"> </w:t>
-      </w:r>
-      <w:proofErr w:type="spellStart"/>
-      <w:r>
-        <w:t>regulation</w:t>
-      </w:r>
-      <w:proofErr w:type="spellEnd"/>
-      <w:r>
-        <w:t xml:space="preserve">: </w:t>
-      </w:r>
-      <w:proofErr w:type="spellStart"/>
-      <w:r>
-        <w:t>Affective</w:t>
-      </w:r>
-      <w:proofErr w:type="spellEnd"/>
-      <w:r>
-        <w:t xml:space="preserve">, cognitive, and social </w:t>
-      </w:r>
-      <w:proofErr w:type="spellStart"/>
-      <w:r>
-        <w:t>consequences</w:t>
-      </w:r>
-      <w:proofErr w:type="spellEnd"/>
-      <w:r>
-        <w:t xml:space="preserve">. </w:t>
-      </w:r>
-      <w:proofErr w:type="spellStart"/>
-      <w:r>
-        <w:t>Psychophysiology</w:t>
-      </w:r>
-      <w:proofErr w:type="spellEnd"/>
-      <w:r>
-        <w:t>, 39(3), 281-291.</w:t>
-      </w:r>
-    </w:p>
-    <w:p>
-      <w:hyperlink r:id="rId24" w:history="1">
+      <w:r>
+        <w:t xml:space="preserve">Berlo, D. K. (1960). </w:t>
+      </w:r>
+      <w:r>
+        <w:rPr>
+          <w:lang w:val="en-US"/>
+        </w:rPr>
+        <w:t xml:space="preserve">The process of communication: An introduction to theory and practice. </w:t>
+      </w:r>
+      <w:r>
+        <w:t>Holt, Rinehart and Winston.</w:t>
+      </w:r>
+    </w:p>
+    <w:p>
+      <w:pPr>
+        <w:rPr>
+          <w:lang w:val="en-US"/>
+        </w:rPr>
+      </w:pPr>
+      <w:r>
+        <w:t xml:space="preserve">Branden, N. (2010). Los seis pilares de la autoestima. </w:t>
+      </w:r>
+      <w:r>
+        <w:rPr>
+          <w:lang w:val="en-US"/>
+        </w:rPr>
+        <w:t>Editorial Urano.</w:t>
+      </w:r>
+    </w:p>
+    <w:p>
+      <w:pPr>
+        <w:rPr>
+          <w:lang w:val="en-US"/>
+        </w:rPr>
+      </w:pPr>
+      <w:r>
+        <w:rPr>
+          <w:lang w:val="en-US"/>
+        </w:rPr>
+        <w:t>Gross, J. J. (2002). Emotion regulation: Affective, cognitive, and social consequences. Psychophysiology, 39(3), 281-291.</w:t>
+      </w:r>
+    </w:p>
+    <w:p>
+      <w:pPr>
+        <w:rPr>
+          <w:lang w:val="en-US"/>
+        </w:rPr>
+      </w:pPr>
+      <w:hyperlink r:id="rId27" w:history="1">
         <w:r>
           <w:rPr>
-            <w:rStyle w:val="Hipervnculo"/>
+            <w:rStyle w:val="Hyperlink"/>
+            <w:lang w:val="en-US"/>
           </w:rPr>
           <w:t>https://doi.org/10.1017/S0048577201393198</w:t>
         </w:r>
       </w:hyperlink>
     </w:p>
     <w:p>
-      <w:proofErr w:type="spellStart"/>
-      <w:r>
-        <w:t>Masten</w:t>
-      </w:r>
-      <w:proofErr w:type="spellEnd"/>
-      <w:r>
-        <w:t xml:space="preserve">, A. S. (2001). </w:t>
-      </w:r>
-      <w:proofErr w:type="spellStart"/>
-      <w:r>
-        <w:t>Ordinary</w:t>
-      </w:r>
-      <w:proofErr w:type="spellEnd"/>
-      <w:r>
-        <w:t xml:space="preserve"> </w:t>
-      </w:r>
-      <w:proofErr w:type="spellStart"/>
-      <w:r>
-        <w:t>magic</w:t>
-      </w:r>
-      <w:proofErr w:type="spellEnd"/>
-      <w:r>
-        <w:t xml:space="preserve">: </w:t>
-      </w:r>
-      <w:proofErr w:type="spellStart"/>
-      <w:r>
-        <w:t>Resilience</w:t>
-      </w:r>
-      <w:proofErr w:type="spellEnd"/>
-      <w:r>
-        <w:t xml:space="preserve"> </w:t>
-      </w:r>
-      <w:proofErr w:type="spellStart"/>
-      <w:r>
-        <w:t>processes</w:t>
-      </w:r>
-      <w:proofErr w:type="spellEnd"/>
-      <w:r>
-        <w:t xml:space="preserve"> in </w:t>
-      </w:r>
-      <w:proofErr w:type="spellStart"/>
-      <w:r>
-        <w:t>development</w:t>
-      </w:r>
-      <w:proofErr w:type="spellEnd"/>
-      <w:r>
-        <w:t xml:space="preserve">. American </w:t>
-      </w:r>
-      <w:proofErr w:type="spellStart"/>
-      <w:r>
-        <w:t>Psychologist</w:t>
-      </w:r>
-      <w:proofErr w:type="spellEnd"/>
-      <w:r>
-        <w:t>, 56(3), 227-238.</w:t>
-      </w:r>
-    </w:p>
-    <w:p>
-      <w:hyperlink r:id="rId25" w:history="1">
+      <w:r>
+        <w:rPr>
+          <w:lang w:val="en-US"/>
+        </w:rPr>
+        <w:t xml:space="preserve">Masten, A. S. (2001). Ordinary magic: Resilience processes in development. </w:t>
+      </w:r>
+      <w:r>
+        <w:t>American Psychologist, 56(3), 227-238.</w:t>
+      </w:r>
+    </w:p>
+    <w:p>
+      <w:hyperlink r:id="rId28" w:history="1">
         <w:r>
           <w:rPr>
-            <w:rStyle w:val="Hipervnculo"/>
+            <w:rStyle w:val="Hyperlink"/>
           </w:rPr>
           <w:t>https://doi.org/10.1037/0003-066X.56.3.227</w:t>
         </w:r>
@@ -16384,43 +16223,19 @@
     </w:p>
     <w:p>
       <w:r>
-        <w:t xml:space="preserve">Max-Neef, M. (1986). Desarrollo a escala humana: Una opción para el futuro. Fundación </w:t>
-      </w:r>
-      <w:proofErr w:type="spellStart"/>
-      <w:r>
-        <w:t>Dag</w:t>
-      </w:r>
-      <w:proofErr w:type="spellEnd"/>
-      <w:r>
-        <w:t xml:space="preserve"> </w:t>
-      </w:r>
-      <w:proofErr w:type="spellStart"/>
-      <w:r>
-        <w:t>Hammarskjöld</w:t>
-      </w:r>
-      <w:proofErr w:type="spellEnd"/>
-      <w:r>
-        <w:t>.</w:t>
-      </w:r>
-    </w:p>
-    <w:p>
-      <w:r>
-        <w:t xml:space="preserve">Rojas-Barahona, C. A., Zegers, B. P., &amp; </w:t>
-      </w:r>
-      <w:proofErr w:type="spellStart"/>
-      <w:r>
-        <w:t>Förster</w:t>
-      </w:r>
-      <w:proofErr w:type="spellEnd"/>
-      <w:r>
-        <w:t>, C. E. (2009). La escala de autoestima de Rosenberg: Validación para Chile en una muestra de jóvenes adultos, adultos y adultos mayores. Revista médica de Chile, 137(6), 791-800.</w:t>
-      </w:r>
-    </w:p>
-    <w:p>
-      <w:hyperlink r:id="rId26" w:history="1">
+        <w:t>Max-Neef, M. (1986). Desarrollo a escala humana: Una opción para el futuro. Fundación Dag Hammarskjöld.</w:t>
+      </w:r>
+    </w:p>
+    <w:p>
+      <w:r>
+        <w:t>Rojas-Barahona, C. A., Zegers, B. P., &amp; Förster, C. E. (2009). La escala de autoestima de Rosenberg: Validación para Chile en una muestra de jóvenes adultos, adultos y adultos mayores. Revista médica de Chile, 137(6), 791-800.</w:t>
+      </w:r>
+    </w:p>
+    <w:p>
+      <w:hyperlink r:id="rId29" w:history="1">
         <w:r>
           <w:rPr>
-            <w:rStyle w:val="Hipervnculo"/>
+            <w:rStyle w:val="Hyperlink"/>
           </w:rPr>
           <w:t>https://dx.doi.org/10.4067/S0034-98872009000600009</w:t>
         </w:r>
@@ -16554,29 +16369,37 @@
             <w:pPr>
               <w:pStyle w:val="TextoTablas"/>
             </w:pPr>
-            <w:proofErr w:type="spellStart"/>
             <w:r>
               <w:rPr>
                 <w:color w:val="000000"/>
                 <w:sz w:val="27"/>
                 <w:szCs w:val="27"/>
               </w:rPr>
-              <w:t>Milady</w:t>
-            </w:r>
-            <w:proofErr w:type="spellEnd"/>
+              <w:t>Milady Tatiana Villamil Castellanos</w:t>
+            </w:r>
+          </w:p>
+        </w:tc>
+        <w:tc>
+          <w:tcPr>
+            <w:tcW w:w="3261" w:type="dxa"/>
+          </w:tcPr>
+          <w:p>
+            <w:pPr>
+              <w:pStyle w:val="TextoTablas"/>
+            </w:pPr>
             <w:r>
               <w:rPr>
                 <w:color w:val="000000"/>
                 <w:sz w:val="27"/>
                 <w:szCs w:val="27"/>
               </w:rPr>
-              <w:t xml:space="preserve"> Tatiana Villamil Castellanos</w:t>
-            </w:r>
-          </w:p>
-        </w:tc>
-        <w:tc>
-          <w:tcPr>
-            <w:tcW w:w="3261" w:type="dxa"/>
+              <w:t xml:space="preserve">Responsable del equipo </w:t>
+            </w:r>
+          </w:p>
+        </w:tc>
+        <w:tc>
+          <w:tcPr>
+            <w:tcW w:w="3969" w:type="dxa"/>
           </w:tcPr>
           <w:p>
             <w:pPr>
@@ -16588,13 +16411,15 @@
                 <w:sz w:val="27"/>
                 <w:szCs w:val="27"/>
               </w:rPr>
-              <w:t xml:space="preserve">Responsable del equipo </w:t>
-            </w:r>
-          </w:p>
-        </w:tc>
-        <w:tc>
-          <w:tcPr>
-            <w:tcW w:w="3969" w:type="dxa"/>
+              <w:t>Dirección General</w:t>
+            </w:r>
+          </w:p>
+        </w:tc>
+      </w:tr>
+      <w:tr>
+        <w:tc>
+          <w:tcPr>
+            <w:tcW w:w="2830" w:type="dxa"/>
           </w:tcPr>
           <w:p>
             <w:pPr>
@@ -16606,46 +16431,16 @@
                 <w:sz w:val="27"/>
                 <w:szCs w:val="27"/>
               </w:rPr>
-              <w:t>Dirección General</w:t>
-            </w:r>
-          </w:p>
-        </w:tc>
-      </w:tr>
-      <w:tr>
-        <w:tc>
-          <w:tcPr>
-            <w:tcW w:w="2830" w:type="dxa"/>
-          </w:tcPr>
-          <w:p>
-            <w:pPr>
-              <w:pStyle w:val="TextoTablas"/>
-            </w:pPr>
+              <w:t>Liliana Victoria Morales</w:t>
+            </w:r>
             <w:r>
               <w:rPr>
                 <w:color w:val="000000"/>
                 <w:sz w:val="27"/>
                 <w:szCs w:val="27"/>
               </w:rPr>
-              <w:t>Liliana Victoria Morales</w:t>
-            </w:r>
-            <w:r>
-              <w:rPr>
-                <w:color w:val="000000"/>
-                <w:sz w:val="27"/>
-                <w:szCs w:val="27"/>
-              </w:rPr>
-              <w:t xml:space="preserve"> </w:t>
-            </w:r>
-            <w:proofErr w:type="spellStart"/>
-            <w:r>
-              <w:rPr>
-                <w:color w:val="000000"/>
-                <w:sz w:val="27"/>
-                <w:szCs w:val="27"/>
-              </w:rPr>
-              <w:t>Gualdrón</w:t>
-            </w:r>
-            <w:proofErr w:type="spellEnd"/>
+              <w:t xml:space="preserve"> Gualdrón</w:t>
+            </w:r>
           </w:p>
         </w:tc>
         <w:tc>
@@ -17742,23 +17537,13 @@
                 <w:szCs w:val="27"/>
               </w:rPr>
             </w:pPr>
-            <w:proofErr w:type="spellStart"/>
             <w:r>
               <w:rPr>
                 <w:color w:val="000000"/>
                 <w:sz w:val="27"/>
                 <w:szCs w:val="27"/>
               </w:rPr>
-              <w:t>Veimar</w:t>
-            </w:r>
-            <w:proofErr w:type="spellEnd"/>
-            <w:r>
-              <w:rPr>
-                <w:color w:val="000000"/>
-                <w:sz w:val="27"/>
-                <w:szCs w:val="27"/>
-              </w:rPr>
-              <w:t xml:space="preserve"> Celis Meléndez</w:t>
+              <w:t>Veimar Celis Meléndez</w:t>
             </w:r>
           </w:p>
         </w:tc>
@@ -17859,18 +17644,34 @@
                 <w:sz w:val="27"/>
                 <w:szCs w:val="27"/>
               </w:rPr>
-              <w:t xml:space="preserve">Diego Fernando Velasco </w:t>
-            </w:r>
-            <w:proofErr w:type="spellStart"/>
+              <w:t xml:space="preserve">Diego Fernando Velasco Güiza </w:t>
+            </w:r>
+          </w:p>
+        </w:tc>
+        <w:tc>
+          <w:tcPr>
+            <w:tcW w:w="3261" w:type="dxa"/>
+          </w:tcPr>
+          <w:p>
+            <w:pPr>
+              <w:pStyle w:val="TextoTablas"/>
+            </w:pPr>
             <w:r>
               <w:rPr>
                 <w:color w:val="000000"/>
                 <w:sz w:val="27"/>
                 <w:szCs w:val="27"/>
               </w:rPr>
-              <w:t>Güiza</w:t>
-            </w:r>
-            <w:proofErr w:type="spellEnd"/>
+              <w:t xml:space="preserve">Desarrollador </w:t>
+            </w:r>
+            <w:r>
+              <w:rPr>
+                <w:rStyle w:val="Extranjerismo"/>
+                <w:sz w:val="28"/>
+                <w:szCs w:val="28"/>
+              </w:rPr>
+              <w:t>full stack</w:t>
+            </w:r>
             <w:r>
               <w:rPr>
                 <w:color w:val="000000"/>
@@ -17883,7 +17684,7 @@
         </w:tc>
         <w:tc>
           <w:tcPr>
-            <w:tcW w:w="3261" w:type="dxa"/>
+            <w:tcW w:w="3969" w:type="dxa"/>
           </w:tcPr>
           <w:p>
             <w:pPr>
@@ -17895,15 +17696,7 @@
                 <w:sz w:val="27"/>
                 <w:szCs w:val="27"/>
               </w:rPr>
-              <w:t xml:space="preserve">Desarrollador </w:t>
-            </w:r>
-            <w:r>
-              <w:rPr>
-                <w:rStyle w:val="Extranjerismo"/>
-                <w:sz w:val="28"/>
-                <w:szCs w:val="28"/>
-              </w:rPr>
-              <w:t>full stack</w:t>
+              <w:t>Centro de Comercio y Servi</w:t>
             </w:r>
             <w:r>
               <w:rPr>
@@ -17911,25 +17704,15 @@
                 <w:sz w:val="27"/>
                 <w:szCs w:val="27"/>
               </w:rPr>
-              <w:t xml:space="preserve"> </w:t>
-            </w:r>
-          </w:p>
-        </w:tc>
-        <w:tc>
-          <w:tcPr>
-            <w:tcW w:w="3969" w:type="dxa"/>
-          </w:tcPr>
-          <w:p>
-            <w:pPr>
-              <w:pStyle w:val="TextoTablas"/>
-            </w:pPr>
+              <w:t>cios</w:t>
+            </w:r>
             <w:r>
               <w:rPr>
                 <w:color w:val="000000"/>
                 <w:sz w:val="27"/>
                 <w:szCs w:val="27"/>
               </w:rPr>
-              <w:t>Centro de Comercio y Servi</w:t>
+              <w:t xml:space="preserve"> </w:t>
             </w:r>
             <w:r>
               <w:rPr>
@@ -17937,7 +17720,7 @@
                 <w:sz w:val="27"/>
                 <w:szCs w:val="27"/>
               </w:rPr>
-              <w:t>cios</w:t>
+              <w:t>-</w:t>
             </w:r>
             <w:r>
               <w:rPr>
@@ -17945,15 +17728,27 @@
                 <w:sz w:val="27"/>
                 <w:szCs w:val="27"/>
               </w:rPr>
-              <w:t xml:space="preserve"> </w:t>
-            </w:r>
+              <w:t xml:space="preserve"> Regional Tolima</w:t>
+            </w:r>
+          </w:p>
+        </w:tc>
+      </w:tr>
+      <w:tr>
+        <w:tc>
+          <w:tcPr>
+            <w:tcW w:w="2830" w:type="dxa"/>
+          </w:tcPr>
+          <w:p>
+            <w:pPr>
+              <w:pStyle w:val="TextoTablas"/>
+            </w:pPr>
             <w:r>
               <w:rPr>
                 <w:color w:val="000000"/>
                 <w:sz w:val="27"/>
                 <w:szCs w:val="27"/>
               </w:rPr>
-              <w:t>-</w:t>
+              <w:t>Gilberto Junior Rodríguez</w:t>
             </w:r>
             <w:r>
               <w:rPr>
@@ -17961,46 +17756,8 @@
                 <w:sz w:val="27"/>
                 <w:szCs w:val="27"/>
               </w:rPr>
-              <w:t xml:space="preserve"> Regional Tolima</w:t>
-            </w:r>
-          </w:p>
-        </w:tc>
-      </w:tr>
-      <w:tr>
-        <w:tc>
-          <w:tcPr>
-            <w:tcW w:w="2830" w:type="dxa"/>
-          </w:tcPr>
-          <w:p>
-            <w:pPr>
-              <w:pStyle w:val="TextoTablas"/>
-            </w:pPr>
-            <w:r>
-              <w:rPr>
-                <w:color w:val="000000"/>
-                <w:sz w:val="27"/>
-                <w:szCs w:val="27"/>
-              </w:rPr>
-              <w:t>Gilberto Junior Rodríguez</w:t>
-            </w:r>
-            <w:r>
-              <w:rPr>
-                <w:color w:val="000000"/>
-                <w:sz w:val="27"/>
-                <w:szCs w:val="27"/>
-              </w:rPr>
-              <w:t xml:space="preserve"> </w:t>
-            </w:r>
-            <w:proofErr w:type="spellStart"/>
-            <w:r>
-              <w:rPr>
-                <w:color w:val="000000"/>
-                <w:sz w:val="27"/>
-                <w:szCs w:val="27"/>
-              </w:rPr>
-              <w:t>Rodríguez</w:t>
-            </w:r>
-            <w:proofErr w:type="spellEnd"/>
+              <w:t xml:space="preserve"> Rodríguez</w:t>
+            </w:r>
           </w:p>
         </w:tc>
         <w:tc>
@@ -18074,25 +17831,7 @@
                 <w:sz w:val="27"/>
                 <w:szCs w:val="27"/>
               </w:rPr>
-              <w:t xml:space="preserve">Ernesto Navarro </w:t>
-            </w:r>
-            <w:proofErr w:type="spellStart"/>
-            <w:r>
-              <w:rPr>
-                <w:color w:val="000000"/>
-                <w:sz w:val="27"/>
-                <w:szCs w:val="27"/>
-              </w:rPr>
-              <w:t>Jaimes</w:t>
-            </w:r>
-            <w:proofErr w:type="spellEnd"/>
-            <w:r>
-              <w:rPr>
-                <w:color w:val="000000"/>
-                <w:sz w:val="27"/>
-                <w:szCs w:val="27"/>
-              </w:rPr>
-              <w:t xml:space="preserve"> </w:t>
+              <w:t xml:space="preserve">Ernesto Navarro Jaimes </w:t>
             </w:r>
           </w:p>
         </w:tc>
@@ -18465,8 +18204,8 @@
       </w:pPr>
     </w:p>
     <w:sectPr>
-      <w:headerReference w:type="default" r:id="rId27"/>
-      <w:footerReference w:type="default" r:id="rId28"/>
+      <w:headerReference w:type="default" r:id="rId30"/>
+      <w:footerReference w:type="default" r:id="rId31"/>
       <w:pgSz w:w="12240" w:h="15840"/>
       <w:pgMar w:top="1701" w:right="1134" w:bottom="1134" w:left="1134" w:header="709" w:footer="737" w:gutter="0"/>
       <w:pgNumType w:start="1"/>
@@ -18478,7 +18217,7 @@
 </file>
 
 <file path=word/endnotes.xml><?xml version="1.0" encoding="utf-8"?>
-<w:endnotes xmlns:wpc="http://schemas.microsoft.com/office/word/2010/wordprocessingCanvas" xmlns:cx="http://schemas.microsoft.com/office/drawing/2014/chartex" xmlns:cx1="http://schemas.microsoft.com/office/drawing/2015/9/8/chartex" xmlns:cx2="http://schemas.microsoft.com/office/drawing/2015/10/21/chartex" xmlns:cx3="http://schemas.microsoft.com/office/drawing/2016/5/9/chartex" xmlns:cx4="http://schemas.microsoft.com/office/drawing/2016/5/10/chartex" xmlns:cx5="http://schemas.microsoft.com/office/drawing/2016/5/11/chartex" xmlns:cx6="http://schemas.microsoft.com/office/drawing/2016/5/12/chartex" xmlns:cx7="http://schemas.microsoft.com/office/drawing/2016/5/13/chartex" xmlns:cx8="http://schemas.microsoft.com/office/drawing/2016/5/14/chartex" xmlns:mc="http://schemas.openxmlformats.org/markup-compatibility/2006" xmlns:aink="http://schemas.microsoft.com/office/drawing/2016/ink" xmlns:am3d="http://schemas.microsoft.com/office/drawing/2017/model3d" xmlns:o="urn:schemas-microsoft-com:office:office" xmlns:r="http://schemas.openxmlformats.org/officeDocument/2006/relationships" xmlns:m="http://schemas.openxmlformats.org/officeDocument/2006/math" xmlns:v="urn:schemas-microsoft-com:vml" xmlns:wp14="http://schemas.microsoft.com/office/word/2010/wordprocessingDrawing" xmlns:wp="http://schemas.openxmlformats.org/drawingml/2006/wordprocessingDrawing" xmlns:w10="urn:schemas-microsoft-com:office:word" xmlns:w="http://schemas.openxmlformats.org/wordprocessingml/2006/main" xmlns:w14="http://schemas.microsoft.com/office/word/2010/wordml" xmlns:w15="http://schemas.microsoft.com/office/word/2012/wordml" xmlns:w16cex="http://schemas.microsoft.com/office/word/2018/wordml/cex" xmlns:w16cid="http://schemas.microsoft.com/office/word/2016/wordml/cid" xmlns:w16="http://schemas.microsoft.com/office/word/2018/wordml" xmlns:w16sdtdh="http://schemas.microsoft.com/office/word/2020/wordml/sdtdatahash" xmlns:w16se="http://schemas.microsoft.com/office/word/2015/wordml/symex" xmlns:wpg="http://schemas.microsoft.com/office/word/2010/wordprocessingGroup" xmlns:wpi="http://schemas.microsoft.com/office/word/2010/wordprocessingInk" xmlns:wne="http://schemas.microsoft.com/office/word/2006/wordml" xmlns:wps="http://schemas.microsoft.com/office/word/2010/wordprocessingShape" mc:Ignorable="w14 w15 w16se w16cid w16 w16cex w16sdtdh wp14">
+<w:endnotes xmlns:wpc="http://schemas.microsoft.com/office/word/2010/wordprocessingCanvas" xmlns:cx="http://schemas.microsoft.com/office/drawing/2014/chartex" xmlns:cx1="http://schemas.microsoft.com/office/drawing/2015/9/8/chartex" xmlns:cx2="http://schemas.microsoft.com/office/drawing/2015/10/21/chartex" xmlns:cx3="http://schemas.microsoft.com/office/drawing/2016/5/9/chartex" xmlns:cx4="http://schemas.microsoft.com/office/drawing/2016/5/10/chartex" xmlns:cx5="http://schemas.microsoft.com/office/drawing/2016/5/11/chartex" xmlns:cx6="http://schemas.microsoft.com/office/drawing/2016/5/12/chartex" xmlns:cx7="http://schemas.microsoft.com/office/drawing/2016/5/13/chartex" xmlns:cx8="http://schemas.microsoft.com/office/drawing/2016/5/14/chartex" xmlns:mc="http://schemas.openxmlformats.org/markup-compatibility/2006" xmlns:aink="http://schemas.microsoft.com/office/drawing/2016/ink" xmlns:am3d="http://schemas.microsoft.com/office/drawing/2017/model3d" xmlns:o="urn:schemas-microsoft-com:office:office" xmlns:oel="http://schemas.microsoft.com/office/2019/extlst" xmlns:r="http://schemas.openxmlformats.org/officeDocument/2006/relationships" xmlns:m="http://schemas.openxmlformats.org/officeDocument/2006/math" xmlns:v="urn:schemas-microsoft-com:vml" xmlns:wp14="http://schemas.microsoft.com/office/word/2010/wordprocessingDrawing" xmlns:wp="http://schemas.openxmlformats.org/drawingml/2006/wordprocessingDrawing" xmlns:w10="urn:schemas-microsoft-com:office:word" xmlns:w="http://schemas.openxmlformats.org/wordprocessingml/2006/main" xmlns:w14="http://schemas.microsoft.com/office/word/2010/wordml" xmlns:w15="http://schemas.microsoft.com/office/word/2012/wordml" xmlns:w16cex="http://schemas.microsoft.com/office/word/2018/wordml/cex" xmlns:w16cid="http://schemas.microsoft.com/office/word/2016/wordml/cid" xmlns:w16="http://schemas.microsoft.com/office/word/2018/wordml" xmlns:w16du="http://schemas.microsoft.com/office/word/2023/wordml/word16du" xmlns:w16sdtdh="http://schemas.microsoft.com/office/word/2020/wordml/sdtdatahash" xmlns:w16sdtfl="http://schemas.microsoft.com/office/word/2024/wordml/sdtformatlock" xmlns:w16se="http://schemas.microsoft.com/office/word/2015/wordml/symex" xmlns:wpg="http://schemas.microsoft.com/office/word/2010/wordprocessingGroup" xmlns:wpi="http://schemas.microsoft.com/office/word/2010/wordprocessingInk" xmlns:wne="http://schemas.microsoft.com/office/word/2006/wordml" xmlns:wps="http://schemas.microsoft.com/office/word/2010/wordprocessingShape" mc:Ignorable="w14 w15 w16se w16cid w16 w16cex w16sdtdh w16sdtfl w16du wp14">
   <w:endnote w:type="separator" w:id="-1">
     <w:p>
       <w:pPr>
@@ -18503,7 +18242,7 @@
 </file>
 
 <file path=word/footer1.xml><?xml version="1.0" encoding="utf-8"?>
-<w:ftr xmlns:wpc="http://schemas.microsoft.com/office/word/2010/wordprocessingCanvas" xmlns:cx="http://schemas.microsoft.com/office/drawing/2014/chartex" xmlns:cx1="http://schemas.microsoft.com/office/drawing/2015/9/8/chartex" xmlns:cx2="http://schemas.microsoft.com/office/drawing/2015/10/21/chartex" xmlns:cx3="http://schemas.microsoft.com/office/drawing/2016/5/9/chartex" xmlns:cx4="http://schemas.microsoft.com/office/drawing/2016/5/10/chartex" xmlns:cx5="http://schemas.microsoft.com/office/drawing/2016/5/11/chartex" xmlns:cx6="http://schemas.microsoft.com/office/drawing/2016/5/12/chartex" xmlns:cx7="http://schemas.microsoft.com/office/drawing/2016/5/13/chartex" xmlns:cx8="http://schemas.microsoft.com/office/drawing/2016/5/14/chartex" xmlns:mc="http://schemas.openxmlformats.org/markup-compatibility/2006" xmlns:aink="http://schemas.microsoft.com/office/drawing/2016/ink" xmlns:am3d="http://schemas.microsoft.com/office/drawing/2017/model3d" xmlns:o="urn:schemas-microsoft-com:office:office" xmlns:r="http://schemas.openxmlformats.org/officeDocument/2006/relationships" xmlns:m="http://schemas.openxmlformats.org/officeDocument/2006/math" xmlns:v="urn:schemas-microsoft-com:vml" xmlns:wp14="http://schemas.microsoft.com/office/word/2010/wordprocessingDrawing" xmlns:wp="http://schemas.openxmlformats.org/drawingml/2006/wordprocessingDrawing" xmlns:w10="urn:schemas-microsoft-com:office:word" xmlns:w="http://schemas.openxmlformats.org/wordprocessingml/2006/main" xmlns:w14="http://schemas.microsoft.com/office/word/2010/wordml" xmlns:w15="http://schemas.microsoft.com/office/word/2012/wordml" xmlns:w16cex="http://schemas.microsoft.com/office/word/2018/wordml/cex" xmlns:w16cid="http://schemas.microsoft.com/office/word/2016/wordml/cid" xmlns:w16="http://schemas.microsoft.com/office/word/2018/wordml" xmlns:w16sdtdh="http://schemas.microsoft.com/office/word/2020/wordml/sdtdatahash" xmlns:w16se="http://schemas.microsoft.com/office/word/2015/wordml/symex" xmlns:wpg="http://schemas.microsoft.com/office/word/2010/wordprocessingGroup" xmlns:wpi="http://schemas.microsoft.com/office/word/2010/wordprocessingInk" xmlns:wne="http://schemas.microsoft.com/office/word/2006/wordml" xmlns:wps="http://schemas.microsoft.com/office/word/2010/wordprocessingShape" mc:Ignorable="w14 w15 w16se w16cid w16 w16cex w16sdtdh wp14">
+<w:ftr xmlns:wpc="http://schemas.microsoft.com/office/word/2010/wordprocessingCanvas" xmlns:cx="http://schemas.microsoft.com/office/drawing/2014/chartex" xmlns:cx1="http://schemas.microsoft.com/office/drawing/2015/9/8/chartex" xmlns:cx2="http://schemas.microsoft.com/office/drawing/2015/10/21/chartex" xmlns:cx3="http://schemas.microsoft.com/office/drawing/2016/5/9/chartex" xmlns:cx4="http://schemas.microsoft.com/office/drawing/2016/5/10/chartex" xmlns:cx5="http://schemas.microsoft.com/office/drawing/2016/5/11/chartex" xmlns:cx6="http://schemas.microsoft.com/office/drawing/2016/5/12/chartex" xmlns:cx7="http://schemas.microsoft.com/office/drawing/2016/5/13/chartex" xmlns:cx8="http://schemas.microsoft.com/office/drawing/2016/5/14/chartex" xmlns:mc="http://schemas.openxmlformats.org/markup-compatibility/2006" xmlns:aink="http://schemas.microsoft.com/office/drawing/2016/ink" xmlns:am3d="http://schemas.microsoft.com/office/drawing/2017/model3d" xmlns:o="urn:schemas-microsoft-com:office:office" xmlns:oel="http://schemas.microsoft.com/office/2019/extlst" xmlns:r="http://schemas.openxmlformats.org/officeDocument/2006/relationships" xmlns:m="http://schemas.openxmlformats.org/officeDocument/2006/math" xmlns:v="urn:schemas-microsoft-com:vml" xmlns:wp14="http://schemas.microsoft.com/office/word/2010/wordprocessingDrawing" xmlns:wp="http://schemas.openxmlformats.org/drawingml/2006/wordprocessingDrawing" xmlns:w10="urn:schemas-microsoft-com:office:word" xmlns:w="http://schemas.openxmlformats.org/wordprocessingml/2006/main" xmlns:w14="http://schemas.microsoft.com/office/word/2010/wordml" xmlns:w15="http://schemas.microsoft.com/office/word/2012/wordml" xmlns:w16cex="http://schemas.microsoft.com/office/word/2018/wordml/cex" xmlns:w16cid="http://schemas.microsoft.com/office/word/2016/wordml/cid" xmlns:w16="http://schemas.microsoft.com/office/word/2018/wordml" xmlns:w16du="http://schemas.microsoft.com/office/word/2023/wordml/word16du" xmlns:w16sdtdh="http://schemas.microsoft.com/office/word/2020/wordml/sdtdatahash" xmlns:w16sdtfl="http://schemas.microsoft.com/office/word/2024/wordml/sdtformatlock" xmlns:w16se="http://schemas.microsoft.com/office/word/2015/wordml/symex" xmlns:wpg="http://schemas.microsoft.com/office/word/2010/wordprocessingGroup" xmlns:wpi="http://schemas.microsoft.com/office/word/2010/wordprocessingInk" xmlns:wne="http://schemas.microsoft.com/office/word/2006/wordml" xmlns:wps="http://schemas.microsoft.com/office/word/2010/wordprocessingShape" mc:Ignorable="w14 w15 w16se w16cid w16 w16cex w16sdtdh w16sdtfl w16du wp14">
   <w:sdt>
     <w:sdtPr>
       <w:id w:val="-1465197936"/>
@@ -18512,11 +18251,10 @@
         <w:docPartUnique/>
       </w:docPartObj>
     </w:sdtPr>
-    <w:sdtEndPr/>
     <w:sdtContent>
       <w:p>
         <w:pPr>
-          <w:pStyle w:val="Piedepgina"/>
+          <w:pStyle w:val="Footer"/>
           <w:jc w:val="right"/>
         </w:pPr>
         <w:r>
@@ -18542,14 +18280,14 @@
   </w:sdt>
   <w:p>
     <w:pPr>
-      <w:pStyle w:val="Piedepgina"/>
+      <w:pStyle w:val="Footer"/>
     </w:pPr>
   </w:p>
 </w:ftr>
 </file>
 
 <file path=word/footnotes.xml><?xml version="1.0" encoding="utf-8"?>
-<w:footnotes xmlns:wpc="http://schemas.microsoft.com/office/word/2010/wordprocessingCanvas" xmlns:cx="http://schemas.microsoft.com/office/drawing/2014/chartex" xmlns:cx1="http://schemas.microsoft.com/office/drawing/2015/9/8/chartex" xmlns:cx2="http://schemas.microsoft.com/office/drawing/2015/10/21/chartex" xmlns:cx3="http://schemas.microsoft.com/office/drawing/2016/5/9/chartex" xmlns:cx4="http://schemas.microsoft.com/office/drawing/2016/5/10/chartex" xmlns:cx5="http://schemas.microsoft.com/office/drawing/2016/5/11/chartex" xmlns:cx6="http://schemas.microsoft.com/office/drawing/2016/5/12/chartex" xmlns:cx7="http://schemas.microsoft.com/office/drawing/2016/5/13/chartex" xmlns:cx8="http://schemas.microsoft.com/office/drawing/2016/5/14/chartex" xmlns:mc="http://schemas.openxmlformats.org/markup-compatibility/2006" xmlns:aink="http://schemas.microsoft.com/office/drawing/2016/ink" xmlns:am3d="http://schemas.microsoft.com/office/drawing/2017/model3d" xmlns:o="urn:schemas-microsoft-com:office:office" xmlns:r="http://schemas.openxmlformats.org/officeDocument/2006/relationships" xmlns:m="http://schemas.openxmlformats.org/officeDocument/2006/math" xmlns:v="urn:schemas-microsoft-com:vml" xmlns:wp14="http://schemas.microsoft.com/office/word/2010/wordprocessingDrawing" xmlns:wp="http://schemas.openxmlformats.org/drawingml/2006/wordprocessingDrawing" xmlns:w10="urn:schemas-microsoft-com:office:word" xmlns:w="http://schemas.openxmlformats.org/wordprocessingml/2006/main" xmlns:w14="http://schemas.microsoft.com/office/word/2010/wordml" xmlns:w15="http://schemas.microsoft.com/office/word/2012/wordml" xmlns:w16cex="http://schemas.microsoft.com/office/word/2018/wordml/cex" xmlns:w16cid="http://schemas.microsoft.com/office/word/2016/wordml/cid" xmlns:w16="http://schemas.microsoft.com/office/word/2018/wordml" xmlns:w16sdtdh="http://schemas.microsoft.com/office/word/2020/wordml/sdtdatahash" xmlns:w16se="http://schemas.microsoft.com/office/word/2015/wordml/symex" xmlns:wpg="http://schemas.microsoft.com/office/word/2010/wordprocessingGroup" xmlns:wpi="http://schemas.microsoft.com/office/word/2010/wordprocessingInk" xmlns:wne="http://schemas.microsoft.com/office/word/2006/wordml" xmlns:wps="http://schemas.microsoft.com/office/word/2010/wordprocessingShape" mc:Ignorable="w14 w15 w16se w16cid w16 w16cex w16sdtdh wp14">
+<w:footnotes xmlns:wpc="http://schemas.microsoft.com/office/word/2010/wordprocessingCanvas" xmlns:cx="http://schemas.microsoft.com/office/drawing/2014/chartex" xmlns:cx1="http://schemas.microsoft.com/office/drawing/2015/9/8/chartex" xmlns:cx2="http://schemas.microsoft.com/office/drawing/2015/10/21/chartex" xmlns:cx3="http://schemas.microsoft.com/office/drawing/2016/5/9/chartex" xmlns:cx4="http://schemas.microsoft.com/office/drawing/2016/5/10/chartex" xmlns:cx5="http://schemas.microsoft.com/office/drawing/2016/5/11/chartex" xmlns:cx6="http://schemas.microsoft.com/office/drawing/2016/5/12/chartex" xmlns:cx7="http://schemas.microsoft.com/office/drawing/2016/5/13/chartex" xmlns:cx8="http://schemas.microsoft.com/office/drawing/2016/5/14/chartex" xmlns:mc="http://schemas.openxmlformats.org/markup-compatibility/2006" xmlns:aink="http://schemas.microsoft.com/office/drawing/2016/ink" xmlns:am3d="http://schemas.microsoft.com/office/drawing/2017/model3d" xmlns:o="urn:schemas-microsoft-com:office:office" xmlns:oel="http://schemas.microsoft.com/office/2019/extlst" xmlns:r="http://schemas.openxmlformats.org/officeDocument/2006/relationships" xmlns:m="http://schemas.openxmlformats.org/officeDocument/2006/math" xmlns:v="urn:schemas-microsoft-com:vml" xmlns:wp14="http://schemas.microsoft.com/office/word/2010/wordprocessingDrawing" xmlns:wp="http://schemas.openxmlformats.org/drawingml/2006/wordprocessingDrawing" xmlns:w10="urn:schemas-microsoft-com:office:word" xmlns:w="http://schemas.openxmlformats.org/wordprocessingml/2006/main" xmlns:w14="http://schemas.microsoft.com/office/word/2010/wordml" xmlns:w15="http://schemas.microsoft.com/office/word/2012/wordml" xmlns:w16cex="http://schemas.microsoft.com/office/word/2018/wordml/cex" xmlns:w16cid="http://schemas.microsoft.com/office/word/2016/wordml/cid" xmlns:w16="http://schemas.microsoft.com/office/word/2018/wordml" xmlns:w16du="http://schemas.microsoft.com/office/word/2023/wordml/word16du" xmlns:w16sdtdh="http://schemas.microsoft.com/office/word/2020/wordml/sdtdatahash" xmlns:w16sdtfl="http://schemas.microsoft.com/office/word/2024/wordml/sdtformatlock" xmlns:w16se="http://schemas.microsoft.com/office/word/2015/wordml/symex" xmlns:wpg="http://schemas.microsoft.com/office/word/2010/wordprocessingGroup" xmlns:wpi="http://schemas.microsoft.com/office/word/2010/wordprocessingInk" xmlns:wne="http://schemas.microsoft.com/office/word/2006/wordml" xmlns:wps="http://schemas.microsoft.com/office/word/2010/wordprocessingShape" mc:Ignorable="w14 w15 w16se w16cid w16 w16cex w16sdtdh w16sdtfl w16du wp14">
   <w:footnote w:type="separator" w:id="-1">
     <w:p>
       <w:pPr>
@@ -18574,10 +18312,10 @@
 </file>
 
 <file path=word/header1.xml><?xml version="1.0" encoding="utf-8"?>
-<w:hdr xmlns:wpc="http://schemas.microsoft.com/office/word/2010/wordprocessingCanvas" xmlns:cx="http://schemas.microsoft.com/office/drawing/2014/chartex" xmlns:cx1="http://schemas.microsoft.com/office/drawing/2015/9/8/chartex" xmlns:cx2="http://schemas.microsoft.com/office/drawing/2015/10/21/chartex" xmlns:cx3="http://schemas.microsoft.com/office/drawing/2016/5/9/chartex" xmlns:cx4="http://schemas.microsoft.com/office/drawing/2016/5/10/chartex" xmlns:cx5="http://schemas.microsoft.com/office/drawing/2016/5/11/chartex" xmlns:cx6="http://schemas.microsoft.com/office/drawing/2016/5/12/chartex" xmlns:cx7="http://schemas.microsoft.com/office/drawing/2016/5/13/chartex" xmlns:cx8="http://schemas.microsoft.com/office/drawing/2016/5/14/chartex" xmlns:mc="http://schemas.openxmlformats.org/markup-compatibility/2006" xmlns:aink="http://schemas.microsoft.com/office/drawing/2016/ink" xmlns:am3d="http://schemas.microsoft.com/office/drawing/2017/model3d" xmlns:o="urn:schemas-microsoft-com:office:office" xmlns:r="http://schemas.openxmlformats.org/officeDocument/2006/relationships" xmlns:m="http://schemas.openxmlformats.org/officeDocument/2006/math" xmlns:v="urn:schemas-microsoft-com:vml" xmlns:wp14="http://schemas.microsoft.com/office/word/2010/wordprocessingDrawing" xmlns:wp="http://schemas.openxmlformats.org/drawingml/2006/wordprocessingDrawing" xmlns:w10="urn:schemas-microsoft-com:office:word" xmlns:w="http://schemas.openxmlformats.org/wordprocessingml/2006/main" xmlns:w14="http://schemas.microsoft.com/office/word/2010/wordml" xmlns:w15="http://schemas.microsoft.com/office/word/2012/wordml" xmlns:w16cex="http://schemas.microsoft.com/office/word/2018/wordml/cex" xmlns:w16cid="http://schemas.microsoft.com/office/word/2016/wordml/cid" xmlns:w16="http://schemas.microsoft.com/office/word/2018/wordml" xmlns:w16sdtdh="http://schemas.microsoft.com/office/word/2020/wordml/sdtdatahash" xmlns:w16se="http://schemas.microsoft.com/office/word/2015/wordml/symex" xmlns:wpg="http://schemas.microsoft.com/office/word/2010/wordprocessingGroup" xmlns:wpi="http://schemas.microsoft.com/office/word/2010/wordprocessingInk" xmlns:wne="http://schemas.microsoft.com/office/word/2006/wordml" xmlns:wps="http://schemas.microsoft.com/office/word/2010/wordprocessingShape" mc:Ignorable="w14 w15 w16se w16cid w16 w16cex w16sdtdh wp14">
+<w:hdr xmlns:wpc="http://schemas.microsoft.com/office/word/2010/wordprocessingCanvas" xmlns:cx="http://schemas.microsoft.com/office/drawing/2014/chartex" xmlns:cx1="http://schemas.microsoft.com/office/drawing/2015/9/8/chartex" xmlns:cx2="http://schemas.microsoft.com/office/drawing/2015/10/21/chartex" xmlns:cx3="http://schemas.microsoft.com/office/drawing/2016/5/9/chartex" xmlns:cx4="http://schemas.microsoft.com/office/drawing/2016/5/10/chartex" xmlns:cx5="http://schemas.microsoft.com/office/drawing/2016/5/11/chartex" xmlns:cx6="http://schemas.microsoft.com/office/drawing/2016/5/12/chartex" xmlns:cx7="http://schemas.microsoft.com/office/drawing/2016/5/13/chartex" xmlns:cx8="http://schemas.microsoft.com/office/drawing/2016/5/14/chartex" xmlns:mc="http://schemas.openxmlformats.org/markup-compatibility/2006" xmlns:aink="http://schemas.microsoft.com/office/drawing/2016/ink" xmlns:am3d="http://schemas.microsoft.com/office/drawing/2017/model3d" xmlns:o="urn:schemas-microsoft-com:office:office" xmlns:oel="http://schemas.microsoft.com/office/2019/extlst" xmlns:r="http://schemas.openxmlformats.org/officeDocument/2006/relationships" xmlns:m="http://schemas.openxmlformats.org/officeDocument/2006/math" xmlns:v="urn:schemas-microsoft-com:vml" xmlns:wp14="http://schemas.microsoft.com/office/word/2010/wordprocessingDrawing" xmlns:wp="http://schemas.openxmlformats.org/drawingml/2006/wordprocessingDrawing" xmlns:w10="urn:schemas-microsoft-com:office:word" xmlns:w="http://schemas.openxmlformats.org/wordprocessingml/2006/main" xmlns:w14="http://schemas.microsoft.com/office/word/2010/wordml" xmlns:w15="http://schemas.microsoft.com/office/word/2012/wordml" xmlns:w16cex="http://schemas.microsoft.com/office/word/2018/wordml/cex" xmlns:w16cid="http://schemas.microsoft.com/office/word/2016/wordml/cid" xmlns:w16="http://schemas.microsoft.com/office/word/2018/wordml" xmlns:w16du="http://schemas.microsoft.com/office/word/2023/wordml/word16du" xmlns:w16sdtdh="http://schemas.microsoft.com/office/word/2020/wordml/sdtdatahash" xmlns:w16sdtfl="http://schemas.microsoft.com/office/word/2024/wordml/sdtformatlock" xmlns:w16se="http://schemas.microsoft.com/office/word/2015/wordml/symex" xmlns:wpg="http://schemas.microsoft.com/office/word/2010/wordprocessingGroup" xmlns:wpi="http://schemas.microsoft.com/office/word/2010/wordprocessingInk" xmlns:wne="http://schemas.microsoft.com/office/word/2006/wordml" xmlns:wps="http://schemas.microsoft.com/office/word/2010/wordprocessingShape" mc:Ignorable="w14 w15 w16se w16cid w16 w16cex w16sdtdh w16sdtfl w16du wp14">
   <w:p>
     <w:pPr>
-      <w:pStyle w:val="Encabezado"/>
+      <w:pStyle w:val="Header"/>
     </w:pPr>
     <w:r>
       <w:rPr>
@@ -18659,7 +18397,7 @@
 </file>
 
 <file path=word/numbering.xml><?xml version="1.0" encoding="utf-8"?>
-<w:numbering xmlns:wpc="http://schemas.microsoft.com/office/word/2010/wordprocessingCanvas" xmlns:cx="http://schemas.microsoft.com/office/drawing/2014/chartex" xmlns:cx1="http://schemas.microsoft.com/office/drawing/2015/9/8/chartex" xmlns:cx2="http://schemas.microsoft.com/office/drawing/2015/10/21/chartex" xmlns:cx3="http://schemas.microsoft.com/office/drawing/2016/5/9/chartex" xmlns:cx4="http://schemas.microsoft.com/office/drawing/2016/5/10/chartex" xmlns:cx5="http://schemas.microsoft.com/office/drawing/2016/5/11/chartex" xmlns:cx6="http://schemas.microsoft.com/office/drawing/2016/5/12/chartex" xmlns:cx7="http://schemas.microsoft.com/office/drawing/2016/5/13/chartex" xmlns:cx8="http://schemas.microsoft.com/office/drawing/2016/5/14/chartex" xmlns:mc="http://schemas.openxmlformats.org/markup-compatibility/2006" xmlns:aink="http://schemas.microsoft.com/office/drawing/2016/ink" xmlns:am3d="http://schemas.microsoft.com/office/drawing/2017/model3d" xmlns:o="urn:schemas-microsoft-com:office:office" xmlns:r="http://schemas.openxmlformats.org/officeDocument/2006/relationships" xmlns:m="http://schemas.openxmlformats.org/officeDocument/2006/math" xmlns:v="urn:schemas-microsoft-com:vml" xmlns:wp14="http://schemas.microsoft.com/office/word/2010/wordprocessingDrawing" xmlns:wp="http://schemas.openxmlformats.org/drawingml/2006/wordprocessingDrawing" xmlns:w10="urn:schemas-microsoft-com:office:word" xmlns:w="http://schemas.openxmlformats.org/wordprocessingml/2006/main" xmlns:w14="http://schemas.microsoft.com/office/word/2010/wordml" xmlns:w15="http://schemas.microsoft.com/office/word/2012/wordml" xmlns:w16cex="http://schemas.microsoft.com/office/word/2018/wordml/cex" xmlns:w16cid="http://schemas.microsoft.com/office/word/2016/wordml/cid" xmlns:w16="http://schemas.microsoft.com/office/word/2018/wordml" xmlns:w16sdtdh="http://schemas.microsoft.com/office/word/2020/wordml/sdtdatahash" xmlns:w16se="http://schemas.microsoft.com/office/word/2015/wordml/symex" xmlns:wpg="http://schemas.microsoft.com/office/word/2010/wordprocessingGroup" xmlns:wpi="http://schemas.microsoft.com/office/word/2010/wordprocessingInk" xmlns:wne="http://schemas.microsoft.com/office/word/2006/wordml" xmlns:wps="http://schemas.microsoft.com/office/word/2010/wordprocessingShape" mc:Ignorable="w14 w15 w16se w16cid w16 w16cex w16sdtdh wp14">
+<w:numbering xmlns:wpc="http://schemas.microsoft.com/office/word/2010/wordprocessingCanvas" xmlns:cx="http://schemas.microsoft.com/office/drawing/2014/chartex" xmlns:cx1="http://schemas.microsoft.com/office/drawing/2015/9/8/chartex" xmlns:cx2="http://schemas.microsoft.com/office/drawing/2015/10/21/chartex" xmlns:cx3="http://schemas.microsoft.com/office/drawing/2016/5/9/chartex" xmlns:cx4="http://schemas.microsoft.com/office/drawing/2016/5/10/chartex" xmlns:cx5="http://schemas.microsoft.com/office/drawing/2016/5/11/chartex" xmlns:cx6="http://schemas.microsoft.com/office/drawing/2016/5/12/chartex" xmlns:cx7="http://schemas.microsoft.com/office/drawing/2016/5/13/chartex" xmlns:cx8="http://schemas.microsoft.com/office/drawing/2016/5/14/chartex" xmlns:mc="http://schemas.openxmlformats.org/markup-compatibility/2006" xmlns:aink="http://schemas.microsoft.com/office/drawing/2016/ink" xmlns:am3d="http://schemas.microsoft.com/office/drawing/2017/model3d" xmlns:o="urn:schemas-microsoft-com:office:office" xmlns:oel="http://schemas.microsoft.com/office/2019/extlst" xmlns:r="http://schemas.openxmlformats.org/officeDocument/2006/relationships" xmlns:m="http://schemas.openxmlformats.org/officeDocument/2006/math" xmlns:v="urn:schemas-microsoft-com:vml" xmlns:wp14="http://schemas.microsoft.com/office/word/2010/wordprocessingDrawing" xmlns:wp="http://schemas.openxmlformats.org/drawingml/2006/wordprocessingDrawing" xmlns:w10="urn:schemas-microsoft-com:office:word" xmlns:w="http://schemas.openxmlformats.org/wordprocessingml/2006/main" xmlns:w14="http://schemas.microsoft.com/office/word/2010/wordml" xmlns:w15="http://schemas.microsoft.com/office/word/2012/wordml" xmlns:w16cex="http://schemas.microsoft.com/office/word/2018/wordml/cex" xmlns:w16cid="http://schemas.microsoft.com/office/word/2016/wordml/cid" xmlns:w16="http://schemas.microsoft.com/office/word/2018/wordml" xmlns:w16du="http://schemas.microsoft.com/office/word/2023/wordml/word16du" xmlns:w16sdtdh="http://schemas.microsoft.com/office/word/2020/wordml/sdtdatahash" xmlns:w16sdtfl="http://schemas.microsoft.com/office/word/2024/wordml/sdtformatlock" xmlns:w16se="http://schemas.microsoft.com/office/word/2015/wordml/symex" xmlns:wpg="http://schemas.microsoft.com/office/word/2010/wordprocessingGroup" xmlns:wpi="http://schemas.microsoft.com/office/word/2010/wordprocessingInk" xmlns:wne="http://schemas.microsoft.com/office/word/2006/wordml" xmlns:wps="http://schemas.microsoft.com/office/word/2010/wordprocessingShape" mc:Ignorable="w14 w15 w16se w16cid w16 w16cex w16sdtdh w16sdtfl w16du wp14">
   <w:abstractNum w:abstractNumId="0" w15:restartNumberingAfterBreak="0">
     <w:nsid w:val="FFFFFF89"/>
     <w:multiLevelType w:val="singleLevel"/>
@@ -18667,7 +18405,7 @@
     <w:lvl w:ilvl="0">
       <w:start w:val="1"/>
       <w:numFmt w:val="bullet"/>
-      <w:pStyle w:val="Listaconvietas"/>
+      <w:pStyle w:val="ListBullet"/>
       <w:lvlText w:val=""/>
       <w:lvlJc w:val="left"/>
       <w:pPr>
@@ -21639,7 +21377,7 @@
     <w:lvl w:ilvl="0">
       <w:start w:val="1"/>
       <w:numFmt w:val="decimal"/>
-      <w:pStyle w:val="Ttulo1"/>
+      <w:pStyle w:val="Heading1"/>
       <w:lvlText w:val="%1."/>
       <w:lvlJc w:val="left"/>
       <w:pPr>
@@ -21649,7 +21387,7 @@
     <w:lvl w:ilvl="1">
       <w:start w:val="1"/>
       <w:numFmt w:val="decimal"/>
-      <w:pStyle w:val="Ttulo2"/>
+      <w:pStyle w:val="Heading2"/>
       <w:lvlText w:val="%1.%2."/>
       <w:lvlJc w:val="left"/>
       <w:pPr>
@@ -21919,100 +21657,100 @@
       </w:rPr>
     </w:lvl>
   </w:abstractNum>
-  <w:num w:numId="1">
+  <w:num w:numId="1" w16cid:durableId="1274821382">
     <w:abstractNumId w:val="29"/>
   </w:num>
-  <w:num w:numId="2">
+  <w:num w:numId="2" w16cid:durableId="1533809493">
     <w:abstractNumId w:val="0"/>
   </w:num>
-  <w:num w:numId="3">
+  <w:num w:numId="3" w16cid:durableId="1200317661">
     <w:abstractNumId w:val="21"/>
   </w:num>
-  <w:num w:numId="4">
+  <w:num w:numId="4" w16cid:durableId="375937844">
     <w:abstractNumId w:val="16"/>
   </w:num>
-  <w:num w:numId="5">
+  <w:num w:numId="5" w16cid:durableId="1084767321">
     <w:abstractNumId w:val="19"/>
   </w:num>
-  <w:num w:numId="6">
+  <w:num w:numId="6" w16cid:durableId="1625962765">
     <w:abstractNumId w:val="8"/>
   </w:num>
-  <w:num w:numId="7">
+  <w:num w:numId="7" w16cid:durableId="275413180">
     <w:abstractNumId w:val="14"/>
   </w:num>
-  <w:num w:numId="8">
+  <w:num w:numId="8" w16cid:durableId="1825274988">
     <w:abstractNumId w:val="13"/>
   </w:num>
-  <w:num w:numId="9">
+  <w:num w:numId="9" w16cid:durableId="813330671">
     <w:abstractNumId w:val="27"/>
   </w:num>
-  <w:num w:numId="10">
+  <w:num w:numId="10" w16cid:durableId="899831540">
     <w:abstractNumId w:val="17"/>
   </w:num>
-  <w:num w:numId="11">
+  <w:num w:numId="11" w16cid:durableId="128282775">
     <w:abstractNumId w:val="6"/>
   </w:num>
-  <w:num w:numId="12">
+  <w:num w:numId="12" w16cid:durableId="1657488534">
     <w:abstractNumId w:val="10"/>
   </w:num>
-  <w:num w:numId="13">
+  <w:num w:numId="13" w16cid:durableId="1606814948">
     <w:abstractNumId w:val="23"/>
   </w:num>
-  <w:num w:numId="14">
+  <w:num w:numId="14" w16cid:durableId="1445686231">
     <w:abstractNumId w:val="5"/>
   </w:num>
-  <w:num w:numId="15">
+  <w:num w:numId="15" w16cid:durableId="1337223866">
     <w:abstractNumId w:val="30"/>
   </w:num>
-  <w:num w:numId="16">
+  <w:num w:numId="16" w16cid:durableId="333991707">
     <w:abstractNumId w:val="28"/>
   </w:num>
-  <w:num w:numId="17">
+  <w:num w:numId="17" w16cid:durableId="384179637">
     <w:abstractNumId w:val="7"/>
   </w:num>
-  <w:num w:numId="18">
+  <w:num w:numId="18" w16cid:durableId="529147453">
     <w:abstractNumId w:val="12"/>
   </w:num>
-  <w:num w:numId="19">
+  <w:num w:numId="19" w16cid:durableId="1959295869">
     <w:abstractNumId w:val="1"/>
   </w:num>
-  <w:num w:numId="20">
+  <w:num w:numId="20" w16cid:durableId="1608728517">
     <w:abstractNumId w:val="15"/>
   </w:num>
-  <w:num w:numId="21">
+  <w:num w:numId="21" w16cid:durableId="855967256">
     <w:abstractNumId w:val="4"/>
   </w:num>
-  <w:num w:numId="22">
+  <w:num w:numId="22" w16cid:durableId="137381910">
     <w:abstractNumId w:val="18"/>
   </w:num>
-  <w:num w:numId="23">
+  <w:num w:numId="23" w16cid:durableId="1951663211">
     <w:abstractNumId w:val="2"/>
   </w:num>
-  <w:num w:numId="24">
+  <w:num w:numId="24" w16cid:durableId="1013263634">
     <w:abstractNumId w:val="11"/>
   </w:num>
-  <w:num w:numId="25">
+  <w:num w:numId="25" w16cid:durableId="1339769096">
     <w:abstractNumId w:val="3"/>
   </w:num>
-  <w:num w:numId="26">
+  <w:num w:numId="26" w16cid:durableId="477723116">
     <w:abstractNumId w:val="31"/>
   </w:num>
-  <w:num w:numId="27">
+  <w:num w:numId="27" w16cid:durableId="1377461778">
     <w:abstractNumId w:val="22"/>
   </w:num>
-  <w:num w:numId="28">
+  <w:num w:numId="28" w16cid:durableId="1838379080">
     <w:abstractNumId w:val="25"/>
   </w:num>
-  <w:num w:numId="29">
+  <w:num w:numId="29" w16cid:durableId="1111124721">
     <w:abstractNumId w:val="20"/>
   </w:num>
-  <w:num w:numId="30">
+  <w:num w:numId="30" w16cid:durableId="514879149">
     <w:abstractNumId w:val="24"/>
   </w:num>
-  <w:num w:numId="31">
+  <w:num w:numId="31" w16cid:durableId="251357440">
     <w:abstractNumId w:val="9"/>
   </w:num>
-  <w:num w:numId="32">
+  <w:num w:numId="32" w16cid:durableId="1119176934">
     <w:abstractNumId w:val="26"/>
   </w:num>
   <w:numIdMacAtCleanup w:val="32"/>
@@ -22020,7 +21758,7 @@
 </file>
 
 <file path=word/styles.xml><?xml version="1.0" encoding="utf-8"?>
-<w:styles xmlns:mc="http://schemas.openxmlformats.org/markup-compatibility/2006" xmlns:r="http://schemas.openxmlformats.org/officeDocument/2006/relationships" xmlns:w="http://schemas.openxmlformats.org/wordprocessingml/2006/main" xmlns:w14="http://schemas.microsoft.com/office/word/2010/wordml" xmlns:w15="http://schemas.microsoft.com/office/word/2012/wordml" xmlns:w16cex="http://schemas.microsoft.com/office/word/2018/wordml/cex" xmlns:w16cid="http://schemas.microsoft.com/office/word/2016/wordml/cid" xmlns:w16="http://schemas.microsoft.com/office/word/2018/wordml" xmlns:w16sdtdh="http://schemas.microsoft.com/office/word/2020/wordml/sdtdatahash" xmlns:w16se="http://schemas.microsoft.com/office/word/2015/wordml/symex" mc:Ignorable="w14 w15 w16se w16cid w16 w16cex w16sdtdh">
+<w:styles xmlns:mc="http://schemas.openxmlformats.org/markup-compatibility/2006" xmlns:r="http://schemas.openxmlformats.org/officeDocument/2006/relationships" xmlns:w="http://schemas.openxmlformats.org/wordprocessingml/2006/main" xmlns:w14="http://schemas.microsoft.com/office/word/2010/wordml" xmlns:w15="http://schemas.microsoft.com/office/word/2012/wordml" xmlns:w16cex="http://schemas.microsoft.com/office/word/2018/wordml/cex" xmlns:w16cid="http://schemas.microsoft.com/office/word/2016/wordml/cid" xmlns:w16="http://schemas.microsoft.com/office/word/2018/wordml" xmlns:w16du="http://schemas.microsoft.com/office/word/2023/wordml/word16du" xmlns:w16sdtdh="http://schemas.microsoft.com/office/word/2020/wordml/sdtdatahash" xmlns:w16sdtfl="http://schemas.microsoft.com/office/word/2024/wordml/sdtformatlock" xmlns:w16se="http://schemas.microsoft.com/office/word/2015/wordml/symex" mc:Ignorable="w14 w15 w16se w16cid w16 w16cex w16sdtdh w16sdtfl w16du">
   <w:docDefaults>
     <w:rPrDefault>
       <w:rPr>
@@ -22428,11 +22166,11 @@
       <w:sz w:val="28"/>
     </w:rPr>
   </w:style>
-  <w:style w:type="paragraph" w:styleId="Ttulo1">
+  <w:style w:type="paragraph" w:styleId="Heading1">
     <w:name w:val="heading 1"/>
-    <w:basedOn w:val="Ttulo"/>
+    <w:basedOn w:val="Title"/>
     <w:next w:val="Normal"/>
-    <w:link w:val="Ttulo1Car"/>
+    <w:link w:val="Heading1Char"/>
     <w:autoRedefine/>
     <w:uiPriority w:val="9"/>
     <w:qFormat/>
@@ -22456,11 +22194,11 @@
       <w14:ligatures w14:val="none"/>
     </w:rPr>
   </w:style>
-  <w:style w:type="paragraph" w:styleId="Ttulo2">
+  <w:style w:type="paragraph" w:styleId="Heading2">
     <w:name w:val="heading 2"/>
     <w:basedOn w:val="Normal"/>
     <w:next w:val="Normal"/>
-    <w:link w:val="Ttulo2Car"/>
+    <w:link w:val="Heading2Char"/>
     <w:autoRedefine/>
     <w:uiPriority w:val="9"/>
     <w:unhideWhenUsed/>
@@ -22488,11 +22226,11 @@
       <w14:ligatures w14:val="none"/>
     </w:rPr>
   </w:style>
-  <w:style w:type="paragraph" w:styleId="Ttulo3">
+  <w:style w:type="paragraph" w:styleId="Heading3">
     <w:name w:val="heading 3"/>
-    <w:basedOn w:val="Ttulo2"/>
+    <w:basedOn w:val="Heading2"/>
     <w:next w:val="Normal"/>
-    <w:link w:val="Ttulo3Car"/>
+    <w:link w:val="Heading3Char"/>
     <w:autoRedefine/>
     <w:uiPriority w:val="9"/>
     <w:unhideWhenUsed/>
@@ -22511,11 +22249,11 @@
       <w:szCs w:val="24"/>
     </w:rPr>
   </w:style>
-  <w:style w:type="paragraph" w:styleId="Ttulo4">
+  <w:style w:type="paragraph" w:styleId="Heading4">
     <w:name w:val="heading 4"/>
-    <w:basedOn w:val="Ttulo3"/>
+    <w:basedOn w:val="Heading3"/>
     <w:next w:val="Normal"/>
-    <w:link w:val="Ttulo4Car"/>
+    <w:link w:val="Heading4Char"/>
     <w:uiPriority w:val="9"/>
     <w:unhideWhenUsed/>
     <w:qFormat/>
@@ -22529,11 +22267,11 @@
       <w:sz w:val="28"/>
     </w:rPr>
   </w:style>
-  <w:style w:type="paragraph" w:styleId="Ttulo5">
+  <w:style w:type="paragraph" w:styleId="Heading5">
     <w:name w:val="heading 5"/>
-    <w:basedOn w:val="Ttulo4"/>
+    <w:basedOn w:val="Heading4"/>
     <w:next w:val="Normal"/>
-    <w:link w:val="Ttulo5Car"/>
+    <w:link w:val="Heading5Char"/>
     <w:uiPriority w:val="9"/>
     <w:unhideWhenUsed/>
     <w:qFormat/>
@@ -22543,11 +22281,11 @@
       <w:outlineLvl w:val="4"/>
     </w:pPr>
   </w:style>
-  <w:style w:type="paragraph" w:styleId="Ttulo6">
+  <w:style w:type="paragraph" w:styleId="Heading6">
     <w:name w:val="heading 6"/>
-    <w:basedOn w:val="Ttulo5"/>
+    <w:basedOn w:val="Heading5"/>
     <w:next w:val="Normal"/>
-    <w:link w:val="Ttulo6Car"/>
+    <w:link w:val="Heading6Char"/>
     <w:uiPriority w:val="9"/>
     <w:semiHidden/>
     <w:unhideWhenUsed/>
@@ -22557,11 +22295,11 @@
       <w:outlineLvl w:val="5"/>
     </w:pPr>
   </w:style>
-  <w:style w:type="paragraph" w:styleId="Ttulo7">
+  <w:style w:type="paragraph" w:styleId="Heading7">
     <w:name w:val="heading 7"/>
     <w:basedOn w:val="Normal"/>
     <w:next w:val="Normal"/>
-    <w:link w:val="Ttulo7Car"/>
+    <w:link w:val="Heading7Char"/>
     <w:uiPriority w:val="9"/>
     <w:unhideWhenUsed/>
     <w:qFormat/>
@@ -22575,11 +22313,11 @@
       <w:bCs/>
     </w:rPr>
   </w:style>
-  <w:style w:type="paragraph" w:styleId="Ttulo8">
+  <w:style w:type="paragraph" w:styleId="Heading8">
     <w:name w:val="heading 8"/>
     <w:basedOn w:val="Normal"/>
     <w:next w:val="Normal"/>
-    <w:link w:val="Ttulo8Car"/>
+    <w:link w:val="Heading8Char"/>
     <w:uiPriority w:val="9"/>
     <w:unhideWhenUsed/>
     <w:qFormat/>
@@ -22601,13 +22339,13 @@
       <w:szCs w:val="24"/>
     </w:rPr>
   </w:style>
-  <w:style w:type="character" w:default="1" w:styleId="Fuentedeprrafopredeter">
+  <w:style w:type="character" w:default="1" w:styleId="DefaultParagraphFont">
     <w:name w:val="Default Paragraph Font"/>
     <w:uiPriority w:val="1"/>
     <w:semiHidden/>
     <w:unhideWhenUsed/>
   </w:style>
-  <w:style w:type="table" w:default="1" w:styleId="Tablanormal">
+  <w:style w:type="table" w:default="1" w:styleId="TableNormal">
     <w:name w:val="Normal Table"/>
     <w:uiPriority w:val="99"/>
     <w:semiHidden/>
@@ -22622,17 +22360,17 @@
       </w:tblCellMar>
     </w:tblPr>
   </w:style>
-  <w:style w:type="numbering" w:default="1" w:styleId="Sinlista">
+  <w:style w:type="numbering" w:default="1" w:styleId="NoList">
     <w:name w:val="No List"/>
     <w:uiPriority w:val="99"/>
     <w:semiHidden/>
     <w:unhideWhenUsed/>
   </w:style>
-  <w:style w:type="paragraph" w:styleId="Prrafodelista">
+  <w:style w:type="paragraph" w:styleId="ListParagraph">
     <w:name w:val="List Paragraph"/>
-    <w:aliases w:val="Ha,titulo 3,List Paragraph,Bullet List,FooterText,numbered,Paragraphe de liste1,Bulletr List Paragraph,列出段落,列出段落1,List Paragraph21,Listeafsnit1,Parágrafo da Lista1,Normal. Viñetas,Bullets,Cita textual,lp1,List,Fluvial1,HOJA,Bolita"/>
+    <w:aliases w:val="List,Ha,titulo 3,Bullet List,FooterText,numbered,Paragraphe de liste1,Bulletr List Paragraph,列出段落,列出段落1,List Paragraph21,Listeafsnit1,Parágrafo da Lista1,Normal. Viñetas,Bullets,Cita textual,lp1,Fluvial1,HOJA,Bolita"/>
     <w:basedOn w:val="Normal"/>
-    <w:link w:val="PrrafodelistaCar"/>
+    <w:link w:val="ListParagraphChar"/>
     <w:uiPriority w:val="34"/>
     <w:qFormat/>
     <w:rsid w:val="00C467A9"/>
@@ -22655,10 +22393,10 @@
       <w:lang w:val="es-419"/>
     </w:rPr>
   </w:style>
-  <w:style w:type="character" w:customStyle="1" w:styleId="Ttulo1Car">
-    <w:name w:val="Título 1 Car"/>
-    <w:basedOn w:val="Fuentedeprrafopredeter"/>
-    <w:link w:val="Ttulo1"/>
+  <w:style w:type="character" w:customStyle="1" w:styleId="Heading1Char">
+    <w:name w:val="Heading 1 Char"/>
+    <w:basedOn w:val="DefaultParagraphFont"/>
+    <w:link w:val="Heading1"/>
     <w:uiPriority w:val="9"/>
     <w:rsid w:val="00C13819"/>
     <w:rPr>
@@ -22673,10 +22411,10 @@
       <w14:ligatures w14:val="none"/>
     </w:rPr>
   </w:style>
-  <w:style w:type="character" w:customStyle="1" w:styleId="Ttulo2Car">
-    <w:name w:val="Título 2 Car"/>
-    <w:basedOn w:val="Fuentedeprrafopredeter"/>
-    <w:link w:val="Ttulo2"/>
+  <w:style w:type="character" w:customStyle="1" w:styleId="Heading2Char">
+    <w:name w:val="Heading 2 Char"/>
+    <w:basedOn w:val="DefaultParagraphFont"/>
+    <w:link w:val="Heading2"/>
     <w:uiPriority w:val="9"/>
     <w:rsid w:val="007E49C6"/>
     <w:rPr>
@@ -22689,10 +22427,10 @@
       <w14:ligatures w14:val="none"/>
     </w:rPr>
   </w:style>
-  <w:style w:type="character" w:customStyle="1" w:styleId="Ttulo3Car">
-    <w:name w:val="Título 3 Car"/>
-    <w:basedOn w:val="Fuentedeprrafopredeter"/>
-    <w:link w:val="Ttulo3"/>
+  <w:style w:type="character" w:customStyle="1" w:styleId="Heading3Char">
+    <w:name w:val="Heading 3 Char"/>
+    <w:basedOn w:val="DefaultParagraphFont"/>
+    <w:link w:val="Heading3"/>
     <w:uiPriority w:val="9"/>
     <w:rsid w:val="00203367"/>
     <w:rPr>
@@ -22707,7 +22445,7 @@
       <w14:ligatures w14:val="none"/>
     </w:rPr>
   </w:style>
-  <w:style w:type="paragraph" w:styleId="Listaconvietas">
+  <w:style w:type="paragraph" w:styleId="ListBullet">
     <w:name w:val="List Bullet"/>
     <w:basedOn w:val="Normal"/>
     <w:uiPriority w:val="99"/>
@@ -22729,7 +22467,7 @@
   </w:style>
   <w:style w:type="character" w:customStyle="1" w:styleId="Extranjerismo">
     <w:name w:val="Extranjerismo"/>
-    <w:basedOn w:val="Fuentedeprrafopredeter"/>
+    <w:basedOn w:val="DefaultParagraphFont"/>
     <w:uiPriority w:val="1"/>
     <w:qFormat/>
     <w:rsid w:val="00D13E46"/>
@@ -22768,7 +22506,7 @@
   </w:style>
   <w:style w:type="character" w:customStyle="1" w:styleId="FiguraCar">
     <w:name w:val="Figura Car"/>
-    <w:basedOn w:val="Fuentedeprrafopredeter"/>
+    <w:basedOn w:val="DefaultParagraphFont"/>
     <w:link w:val="Figura"/>
     <w:rsid w:val="006E6F9A"/>
     <w:rPr>
@@ -22784,10 +22522,10 @@
       <w14:ligatures w14:val="none"/>
     </w:rPr>
   </w:style>
-  <w:style w:type="character" w:customStyle="1" w:styleId="Ttulo4Car">
-    <w:name w:val="Título 4 Car"/>
-    <w:basedOn w:val="Fuentedeprrafopredeter"/>
-    <w:link w:val="Ttulo4"/>
+  <w:style w:type="character" w:customStyle="1" w:styleId="Heading4Char">
+    <w:name w:val="Heading 4 Char"/>
+    <w:basedOn w:val="DefaultParagraphFont"/>
+    <w:link w:val="Heading4"/>
     <w:uiPriority w:val="9"/>
     <w:rsid w:val="001B57A6"/>
     <w:rPr>
@@ -22801,10 +22539,10 @@
       <w14:ligatures w14:val="none"/>
     </w:rPr>
   </w:style>
-  <w:style w:type="character" w:customStyle="1" w:styleId="Ttulo5Car">
-    <w:name w:val="Título 5 Car"/>
-    <w:basedOn w:val="Fuentedeprrafopredeter"/>
-    <w:link w:val="Ttulo5"/>
+  <w:style w:type="character" w:customStyle="1" w:styleId="Heading5Char">
+    <w:name w:val="Heading 5 Char"/>
+    <w:basedOn w:val="DefaultParagraphFont"/>
+    <w:link w:val="Heading5"/>
     <w:uiPriority w:val="9"/>
     <w:rsid w:val="00746AD1"/>
     <w:rPr>
@@ -22841,11 +22579,11 @@
       <w14:ligatures w14:val="none"/>
     </w:rPr>
   </w:style>
-  <w:style w:type="paragraph" w:styleId="Ttulo">
+  <w:style w:type="paragraph" w:styleId="Title">
     <w:name w:val="Title"/>
     <w:basedOn w:val="Normal"/>
     <w:next w:val="Normal"/>
-    <w:link w:val="TtuloCar"/>
+    <w:link w:val="TitleChar"/>
     <w:uiPriority w:val="10"/>
     <w:qFormat/>
     <w:rsid w:val="00590D20"/>
@@ -22861,10 +22599,10 @@
       <w:szCs w:val="56"/>
     </w:rPr>
   </w:style>
-  <w:style w:type="character" w:customStyle="1" w:styleId="TtuloCar">
-    <w:name w:val="Título Car"/>
-    <w:basedOn w:val="Fuentedeprrafopredeter"/>
-    <w:link w:val="Ttulo"/>
+  <w:style w:type="character" w:customStyle="1" w:styleId="TitleChar">
+    <w:name w:val="Title Char"/>
+    <w:basedOn w:val="DefaultParagraphFont"/>
+    <w:link w:val="Title"/>
     <w:uiPriority w:val="10"/>
     <w:rsid w:val="00590D20"/>
     <w:rPr>
@@ -22877,7 +22615,7 @@
   </w:style>
   <w:style w:type="character" w:customStyle="1" w:styleId="TablaCar">
     <w:name w:val="Tabla Car"/>
-    <w:basedOn w:val="Fuentedeprrafopredeter"/>
+    <w:basedOn w:val="DefaultParagraphFont"/>
     <w:link w:val="Tabla"/>
     <w:rsid w:val="00F24245"/>
     <w:rPr>
@@ -22892,7 +22630,7 @@
   </w:style>
   <w:style w:type="table" w:customStyle="1" w:styleId="SENA">
     <w:name w:val="SENA"/>
-    <w:basedOn w:val="Tablanormal"/>
+    <w:basedOn w:val="TableNormal"/>
     <w:uiPriority w:val="99"/>
     <w:rsid w:val="00F24245"/>
     <w:pPr>
@@ -22935,9 +22673,9 @@
       </w:tcPr>
     </w:tblStylePr>
   </w:style>
-  <w:style w:type="table" w:styleId="Tablaconcuadrcula">
+  <w:style w:type="table" w:styleId="TableGrid">
     <w:name w:val="Table Grid"/>
-    <w:basedOn w:val="Tablanormal"/>
+    <w:basedOn w:val="TableNormal"/>
     <w:uiPriority w:val="39"/>
     <w:rsid w:val="002401C2"/>
     <w:pPr>
@@ -22954,9 +22692,9 @@
       </w:tblBorders>
     </w:tblPr>
   </w:style>
-  <w:style w:type="character" w:styleId="Hipervnculo">
+  <w:style w:type="character" w:styleId="Hyperlink">
     <w:name w:val="Hyperlink"/>
-    <w:basedOn w:val="Fuentedeprrafopredeter"/>
+    <w:basedOn w:val="DefaultParagraphFont"/>
     <w:uiPriority w:val="99"/>
     <w:unhideWhenUsed/>
     <w:rsid w:val="00425E49"/>
@@ -22989,7 +22727,7 @@
   </w:style>
   <w:style w:type="character" w:customStyle="1" w:styleId="VideoCar">
     <w:name w:val="Video Car"/>
-    <w:basedOn w:val="Fuentedeprrafopredeter"/>
+    <w:basedOn w:val="DefaultParagraphFont"/>
     <w:link w:val="Video"/>
     <w:rsid w:val="00425E49"/>
     <w:rPr>
@@ -23000,9 +22738,9 @@
       <w14:ligatures w14:val="none"/>
     </w:rPr>
   </w:style>
-  <w:style w:type="character" w:styleId="Mencinsinresolver">
+  <w:style w:type="character" w:styleId="UnresolvedMention">
     <w:name w:val="Unresolved Mention"/>
-    <w:basedOn w:val="Fuentedeprrafopredeter"/>
+    <w:basedOn w:val="DefaultParagraphFont"/>
     <w:uiPriority w:val="99"/>
     <w:semiHidden/>
     <w:unhideWhenUsed/>
@@ -23012,9 +22750,9 @@
       <w:shd w:val="clear" w:color="auto" w:fill="E1DFDD"/>
     </w:rPr>
   </w:style>
-  <w:style w:type="table" w:styleId="Tablaconcuadrcula4-nfasis3">
+  <w:style w:type="table" w:styleId="GridTable4-Accent3">
     <w:name w:val="Grid Table 4 Accent 3"/>
-    <w:basedOn w:val="Tablanormal"/>
+    <w:basedOn w:val="TableNormal"/>
     <w:uiPriority w:val="49"/>
     <w:rsid w:val="00CE2C4A"/>
     <w:pPr>
@@ -23126,7 +22864,7 @@
       <w14:ligatures w14:val="none"/>
     </w:rPr>
   </w:style>
-  <w:style w:type="paragraph" w:styleId="TDC1">
+  <w:style w:type="paragraph" w:styleId="TOC1">
     <w:name w:val="toc 1"/>
     <w:basedOn w:val="Normal"/>
     <w:next w:val="Normal"/>
@@ -23144,7 +22882,7 @@
       <w:szCs w:val="28"/>
     </w:rPr>
   </w:style>
-  <w:style w:type="paragraph" w:styleId="TDC2">
+  <w:style w:type="paragraph" w:styleId="TOC2">
     <w:name w:val="toc 2"/>
     <w:basedOn w:val="Normal"/>
     <w:next w:val="Normal"/>
@@ -23162,7 +22900,7 @@
       <w:szCs w:val="20"/>
     </w:rPr>
   </w:style>
-  <w:style w:type="paragraph" w:styleId="TDC3">
+  <w:style w:type="paragraph" w:styleId="TOC3">
     <w:name w:val="toc 3"/>
     <w:basedOn w:val="Normal"/>
     <w:next w:val="Normal"/>
@@ -23181,9 +22919,9 @@
       <w:szCs w:val="20"/>
     </w:rPr>
   </w:style>
-  <w:style w:type="paragraph" w:styleId="TtuloTDC">
+  <w:style w:type="paragraph" w:styleId="TOCHeading">
     <w:name w:val="TOC Heading"/>
-    <w:basedOn w:val="Ttulo1"/>
+    <w:basedOn w:val="Heading1"/>
     <w:next w:val="Normal"/>
     <w:uiPriority w:val="39"/>
     <w:unhideWhenUsed/>
@@ -23207,10 +22945,10 @@
       <w:lang w:val="es-CO"/>
     </w:rPr>
   </w:style>
-  <w:style w:type="paragraph" w:styleId="Encabezado">
+  <w:style w:type="paragraph" w:styleId="Header">
     <w:name w:val="header"/>
     <w:basedOn w:val="Normal"/>
-    <w:link w:val="EncabezadoCar"/>
+    <w:link w:val="HeaderChar"/>
     <w:uiPriority w:val="99"/>
     <w:unhideWhenUsed/>
     <w:rsid w:val="00EC0858"/>
@@ -23222,20 +22960,20 @@
       <w:spacing w:before="0" w:after="0" w:line="240" w:lineRule="auto"/>
     </w:pPr>
   </w:style>
-  <w:style w:type="character" w:customStyle="1" w:styleId="EncabezadoCar">
-    <w:name w:val="Encabezado Car"/>
-    <w:basedOn w:val="Fuentedeprrafopredeter"/>
-    <w:link w:val="Encabezado"/>
+  <w:style w:type="character" w:customStyle="1" w:styleId="HeaderChar">
+    <w:name w:val="Header Char"/>
+    <w:basedOn w:val="DefaultParagraphFont"/>
+    <w:link w:val="Header"/>
     <w:uiPriority w:val="99"/>
     <w:rsid w:val="00EC0858"/>
     <w:rPr>
       <w:sz w:val="28"/>
     </w:rPr>
   </w:style>
-  <w:style w:type="paragraph" w:styleId="Piedepgina">
+  <w:style w:type="paragraph" w:styleId="Footer">
     <w:name w:val="footer"/>
     <w:basedOn w:val="Normal"/>
-    <w:link w:val="PiedepginaCar"/>
+    <w:link w:val="FooterChar"/>
     <w:uiPriority w:val="99"/>
     <w:unhideWhenUsed/>
     <w:rsid w:val="00EC0858"/>
@@ -23247,20 +22985,20 @@
       <w:spacing w:before="0" w:after="0" w:line="240" w:lineRule="auto"/>
     </w:pPr>
   </w:style>
-  <w:style w:type="character" w:customStyle="1" w:styleId="PiedepginaCar">
-    <w:name w:val="Pie de página Car"/>
-    <w:basedOn w:val="Fuentedeprrafopredeter"/>
-    <w:link w:val="Piedepgina"/>
+  <w:style w:type="character" w:customStyle="1" w:styleId="FooterChar">
+    <w:name w:val="Footer Char"/>
+    <w:basedOn w:val="DefaultParagraphFont"/>
+    <w:link w:val="Footer"/>
     <w:uiPriority w:val="99"/>
     <w:rsid w:val="00EC0858"/>
     <w:rPr>
       <w:sz w:val="28"/>
     </w:rPr>
   </w:style>
-  <w:style w:type="character" w:customStyle="1" w:styleId="Ttulo6Car">
-    <w:name w:val="Título 6 Car"/>
-    <w:basedOn w:val="Fuentedeprrafopredeter"/>
-    <w:link w:val="Ttulo6"/>
+  <w:style w:type="character" w:customStyle="1" w:styleId="Heading6Char">
+    <w:name w:val="Heading 6 Char"/>
+    <w:basedOn w:val="DefaultParagraphFont"/>
+    <w:link w:val="Heading6"/>
     <w:uiPriority w:val="9"/>
     <w:semiHidden/>
     <w:rsid w:val="00C7377B"/>
@@ -23277,7 +23015,7 @@
   </w:style>
   <w:style w:type="paragraph" w:customStyle="1" w:styleId="Titulosgenerales">
     <w:name w:val="Titulos generales"/>
-    <w:basedOn w:val="Ttulo1"/>
+    <w:basedOn w:val="Heading1"/>
     <w:qFormat/>
     <w:rsid w:val="007F2B44"/>
     <w:pPr>
@@ -23313,12 +23051,12 @@
   </w:style>
   <w:style w:type="character" w:customStyle="1" w:styleId="screenreaderfriendlyhiddentag-440">
     <w:name w:val="screenreaderfriendlyhiddentag-440"/>
-    <w:basedOn w:val="Fuentedeprrafopredeter"/>
+    <w:basedOn w:val="DefaultParagraphFont"/>
     <w:rsid w:val="00C75B08"/>
   </w:style>
-  <w:style w:type="character" w:styleId="Refdecomentario">
+  <w:style w:type="character" w:styleId="CommentReference">
     <w:name w:val="annotation reference"/>
-    <w:basedOn w:val="Fuentedeprrafopredeter"/>
+    <w:basedOn w:val="DefaultParagraphFont"/>
     <w:uiPriority w:val="99"/>
     <w:semiHidden/>
     <w:unhideWhenUsed/>
@@ -23328,10 +23066,10 @@
       <w:szCs w:val="16"/>
     </w:rPr>
   </w:style>
-  <w:style w:type="paragraph" w:styleId="Textocomentario">
+  <w:style w:type="paragraph" w:styleId="CommentText">
     <w:name w:val="annotation text"/>
     <w:basedOn w:val="Normal"/>
-    <w:link w:val="TextocomentarioCar"/>
+    <w:link w:val="CommentTextChar"/>
     <w:uiPriority w:val="99"/>
     <w:unhideWhenUsed/>
     <w:rsid w:val="00E91154"/>
@@ -23343,10 +23081,10 @@
       <w:szCs w:val="20"/>
     </w:rPr>
   </w:style>
-  <w:style w:type="character" w:customStyle="1" w:styleId="TextocomentarioCar">
-    <w:name w:val="Texto comentario Car"/>
-    <w:basedOn w:val="Fuentedeprrafopredeter"/>
-    <w:link w:val="Textocomentario"/>
+  <w:style w:type="character" w:customStyle="1" w:styleId="CommentTextChar">
+    <w:name w:val="Comment Text Char"/>
+    <w:basedOn w:val="DefaultParagraphFont"/>
+    <w:link w:val="CommentText"/>
     <w:uiPriority w:val="99"/>
     <w:rsid w:val="00E91154"/>
     <w:rPr>
@@ -23354,11 +23092,11 @@
       <w:szCs w:val="20"/>
     </w:rPr>
   </w:style>
-  <w:style w:type="paragraph" w:styleId="Asuntodelcomentario">
+  <w:style w:type="paragraph" w:styleId="CommentSubject">
     <w:name w:val="annotation subject"/>
-    <w:basedOn w:val="Textocomentario"/>
-    <w:next w:val="Textocomentario"/>
-    <w:link w:val="AsuntodelcomentarioCar"/>
+    <w:basedOn w:val="CommentText"/>
+    <w:next w:val="CommentText"/>
+    <w:link w:val="CommentSubjectChar"/>
     <w:uiPriority w:val="99"/>
     <w:semiHidden/>
     <w:unhideWhenUsed/>
@@ -23368,10 +23106,10 @@
       <w:bCs/>
     </w:rPr>
   </w:style>
-  <w:style w:type="character" w:customStyle="1" w:styleId="AsuntodelcomentarioCar">
-    <w:name w:val="Asunto del comentario Car"/>
-    <w:basedOn w:val="TextocomentarioCar"/>
-    <w:link w:val="Asuntodelcomentario"/>
+  <w:style w:type="character" w:customStyle="1" w:styleId="CommentSubjectChar">
+    <w:name w:val="Comment Subject Char"/>
+    <w:basedOn w:val="CommentTextChar"/>
+    <w:link w:val="CommentSubject"/>
     <w:uiPriority w:val="99"/>
     <w:semiHidden/>
     <w:rsid w:val="00E91154"/>
@@ -23413,35 +23151,35 @@
       <w14:ligatures w14:val="none"/>
     </w:rPr>
   </w:style>
-  <w:style w:type="paragraph" w:styleId="Sangradetextonormal">
+  <w:style w:type="paragraph" w:styleId="BodyTextIndent">
     <w:name w:val="Body Text Indent"/>
     <w:basedOn w:val="Normal"/>
-    <w:link w:val="SangradetextonormalCar"/>
+    <w:link w:val="BodyTextIndentChar"/>
     <w:uiPriority w:val="99"/>
     <w:unhideWhenUsed/>
     <w:rsid w:val="006E0557"/>
   </w:style>
-  <w:style w:type="character" w:customStyle="1" w:styleId="SangradetextonormalCar">
-    <w:name w:val="Sangría de texto normal Car"/>
-    <w:basedOn w:val="Fuentedeprrafopredeter"/>
-    <w:link w:val="Sangradetextonormal"/>
+  <w:style w:type="character" w:customStyle="1" w:styleId="BodyTextIndentChar">
+    <w:name w:val="Body Text Indent Char"/>
+    <w:basedOn w:val="DefaultParagraphFont"/>
+    <w:link w:val="BodyTextIndent"/>
     <w:uiPriority w:val="99"/>
     <w:rsid w:val="006E0557"/>
     <w:rPr>
       <w:sz w:val="28"/>
     </w:rPr>
   </w:style>
-  <w:style w:type="character" w:customStyle="1" w:styleId="PrrafodelistaCar">
-    <w:name w:val="Párrafo de lista Car"/>
-    <w:aliases w:val="Ha Car,titulo 3 Car,List Paragraph Car,Bullet List Car,FooterText Car,numbered Car,Paragraphe de liste1 Car,Bulletr List Paragraph Car,列出段落 Car,列出段落1 Car,List Paragraph21 Car,Listeafsnit1 Car,Parágrafo da Lista1 Car,Bullets Car"/>
-    <w:link w:val="Prrafodelista"/>
+  <w:style w:type="character" w:customStyle="1" w:styleId="ListParagraphChar">
+    <w:name w:val="List Paragraph Char"/>
+    <w:aliases w:val="Ha Char,titulo 3 Char,Bullet List Char,FooterText Char,numbered Char,Paragraphe de liste1 Char,Bulletr List Paragraph Char,列出段落 Char,列出段落1 Char,List Paragraph21 Char,Listeafsnit1 Char,Parágrafo da Lista1 Char,Normal. Viñetas Char"/>
+    <w:link w:val="ListParagraph"/>
     <w:uiPriority w:val="34"/>
     <w:rsid w:val="00510491"/>
     <w:rPr>
       <w:sz w:val="28"/>
     </w:rPr>
   </w:style>
-  <w:style w:type="paragraph" w:styleId="Descripcin">
+  <w:style w:type="paragraph" w:styleId="Caption">
     <w:name w:val="caption"/>
     <w:basedOn w:val="Normal"/>
     <w:next w:val="Normal"/>
@@ -23464,10 +23202,10 @@
       <w14:ligatures w14:val="none"/>
     </w:rPr>
   </w:style>
-  <w:style w:type="character" w:customStyle="1" w:styleId="Ttulo7Car">
-    <w:name w:val="Título 7 Car"/>
-    <w:basedOn w:val="Fuentedeprrafopredeter"/>
-    <w:link w:val="Ttulo7"/>
+  <w:style w:type="character" w:customStyle="1" w:styleId="Heading7Char">
+    <w:name w:val="Heading 7 Char"/>
+    <w:basedOn w:val="DefaultParagraphFont"/>
+    <w:link w:val="Heading7"/>
     <w:uiPriority w:val="9"/>
     <w:rsid w:val="00286CE5"/>
     <w:rPr>
@@ -23476,9 +23214,9 @@
       <w:sz w:val="28"/>
     </w:rPr>
   </w:style>
-  <w:style w:type="character" w:styleId="Hipervnculovisitado">
+  <w:style w:type="character" w:styleId="FollowedHyperlink">
     <w:name w:val="FollowedHyperlink"/>
-    <w:basedOn w:val="Fuentedeprrafopredeter"/>
+    <w:basedOn w:val="DefaultParagraphFont"/>
     <w:uiPriority w:val="99"/>
     <w:semiHidden/>
     <w:unhideWhenUsed/>
@@ -23522,9 +23260,9 @@
       <w14:ligatures w14:val="none"/>
     </w:rPr>
   </w:style>
-  <w:style w:type="table" w:styleId="Tablanormal1">
+  <w:style w:type="table" w:styleId="PlainTable1">
     <w:name w:val="Plain Table 1"/>
-    <w:basedOn w:val="Tablanormal"/>
+    <w:basedOn w:val="TableNormal"/>
     <w:uiPriority w:val="41"/>
     <w:rsid w:val="00C70074"/>
     <w:pPr>
@@ -23585,9 +23323,9 @@
       </w:tcPr>
     </w:tblStylePr>
   </w:style>
-  <w:style w:type="table" w:styleId="Tabladecuadrcula2">
+  <w:style w:type="table" w:styleId="GridTable2">
     <w:name w:val="Grid Table 2"/>
-    <w:basedOn w:val="Tablanormal"/>
+    <w:basedOn w:val="TableNormal"/>
     <w:uiPriority w:val="47"/>
     <w:rsid w:val="00C70074"/>
     <w:pPr>
@@ -23660,10 +23398,10 @@
       </w:tcPr>
     </w:tblStylePr>
   </w:style>
-  <w:style w:type="paragraph" w:styleId="Sangra2detindependiente">
+  <w:style w:type="paragraph" w:styleId="BodyTextIndent2">
     <w:name w:val="Body Text Indent 2"/>
     <w:basedOn w:val="Normal"/>
-    <w:link w:val="Sangra2detindependienteCar"/>
+    <w:link w:val="BodyTextIndent2Char"/>
     <w:uiPriority w:val="99"/>
     <w:unhideWhenUsed/>
     <w:rsid w:val="003F519F"/>
@@ -23679,10 +23417,10 @@
       <w:szCs w:val="28"/>
     </w:rPr>
   </w:style>
-  <w:style w:type="character" w:customStyle="1" w:styleId="Sangra2detindependienteCar">
-    <w:name w:val="Sangría 2 de t. independiente Car"/>
-    <w:basedOn w:val="Fuentedeprrafopredeter"/>
-    <w:link w:val="Sangra2detindependiente"/>
+  <w:style w:type="character" w:customStyle="1" w:styleId="BodyTextIndent2Char">
+    <w:name w:val="Body Text Indent 2 Char"/>
+    <w:basedOn w:val="DefaultParagraphFont"/>
+    <w:link w:val="BodyTextIndent2"/>
     <w:uiPriority w:val="99"/>
     <w:rsid w:val="003F519F"/>
     <w:rPr>
@@ -23691,10 +23429,10 @@
       <w:szCs w:val="28"/>
     </w:rPr>
   </w:style>
-  <w:style w:type="character" w:customStyle="1" w:styleId="Ttulo8Car">
-    <w:name w:val="Título 8 Car"/>
-    <w:basedOn w:val="Fuentedeprrafopredeter"/>
-    <w:link w:val="Ttulo8"/>
+  <w:style w:type="character" w:customStyle="1" w:styleId="Heading8Char">
+    <w:name w:val="Heading 8 Char"/>
+    <w:basedOn w:val="DefaultParagraphFont"/>
+    <w:link w:val="Heading8"/>
     <w:uiPriority w:val="9"/>
     <w:rsid w:val="007C1475"/>
     <w:rPr>
@@ -23722,9 +23460,9 @@
       <w14:ligatures w14:val="none"/>
     </w:rPr>
   </w:style>
-  <w:style w:type="character" w:styleId="Textoennegrita">
+  <w:style w:type="character" w:styleId="Strong">
     <w:name w:val="Strong"/>
-    <w:basedOn w:val="Fuentedeprrafopredeter"/>
+    <w:basedOn w:val="DefaultParagraphFont"/>
     <w:uiPriority w:val="22"/>
     <w:qFormat/>
     <w:rsid w:val="00D96012"/>
@@ -23733,7 +23471,7 @@
       <w:bCs/>
     </w:rPr>
   </w:style>
-  <w:style w:type="paragraph" w:styleId="TDC4">
+  <w:style w:type="paragraph" w:styleId="TOC4">
     <w:name w:val="toc 4"/>
     <w:basedOn w:val="Normal"/>
     <w:next w:val="Normal"/>
@@ -23750,7 +23488,7 @@
       <w:szCs w:val="18"/>
     </w:rPr>
   </w:style>
-  <w:style w:type="paragraph" w:styleId="TDC5">
+  <w:style w:type="paragraph" w:styleId="TOC5">
     <w:name w:val="toc 5"/>
     <w:basedOn w:val="Normal"/>
     <w:next w:val="Normal"/>
@@ -23767,7 +23505,7 @@
       <w:szCs w:val="18"/>
     </w:rPr>
   </w:style>
-  <w:style w:type="paragraph" w:styleId="TDC6">
+  <w:style w:type="paragraph" w:styleId="TOC6">
     <w:name w:val="toc 6"/>
     <w:basedOn w:val="Normal"/>
     <w:next w:val="Normal"/>
@@ -23784,7 +23522,7 @@
       <w:szCs w:val="18"/>
     </w:rPr>
   </w:style>
-  <w:style w:type="paragraph" w:styleId="TDC7">
+  <w:style w:type="paragraph" w:styleId="TOC7">
     <w:name w:val="toc 7"/>
     <w:basedOn w:val="Normal"/>
     <w:next w:val="Normal"/>
@@ -23801,7 +23539,7 @@
       <w:szCs w:val="18"/>
     </w:rPr>
   </w:style>
-  <w:style w:type="paragraph" w:styleId="TDC8">
+  <w:style w:type="paragraph" w:styleId="TOC8">
     <w:name w:val="toc 8"/>
     <w:basedOn w:val="Normal"/>
     <w:next w:val="Normal"/>
@@ -23818,7 +23556,7 @@
       <w:szCs w:val="18"/>
     </w:rPr>
   </w:style>
-  <w:style w:type="paragraph" w:styleId="TDC9">
+  <w:style w:type="paragraph" w:styleId="TOC9">
     <w:name w:val="toc 9"/>
     <w:basedOn w:val="Normal"/>
     <w:next w:val="Normal"/>
@@ -23835,9 +23573,9 @@
       <w:szCs w:val="18"/>
     </w:rPr>
   </w:style>
-  <w:style w:type="table" w:styleId="Tabladecuadrcula3">
+  <w:style w:type="table" w:styleId="GridTable3">
     <w:name w:val="Grid Table 3"/>
-    <w:basedOn w:val="Tablanormal"/>
+    <w:basedOn w:val="TableNormal"/>
     <w:uiPriority w:val="48"/>
     <w:rsid w:val="00E9147D"/>
     <w:pPr>
@@ -24270,10 +24008,30 @@
 </file>
 
 <file path=customXml/item1.xml><?xml version="1.0" encoding="utf-8"?>
+<p:properties xmlns:p="http://schemas.microsoft.com/office/2006/metadata/properties" xmlns:xsi="http://www.w3.org/2001/XMLSchema-instance" xmlns:pc="http://schemas.microsoft.com/office/infopath/2007/PartnerControls">
+  <documentManagement>
+    <TaxCatchAll xmlns="cb45339b-ced9-4d0d-8f64-77573914d53b" xsi:nil="true"/>
+    <lcf76f155ced4ddcb4097134ff3c332f xmlns="43a3ca16-9c26-4813-b83f-4aec9927b43f">
+      <Terms xmlns="http://schemas.microsoft.com/office/infopath/2007/PartnerControls"/>
+    </lcf76f155ced4ddcb4097134ff3c332f>
+  </documentManagement>
+</p:properties>
+</file>
+
+<file path=customXml/item2.xml><?xml version="1.0" encoding="utf-8"?>
 <b:Sources xmlns:b="http://schemas.openxmlformats.org/officeDocument/2006/bibliography" xmlns="http://schemas.openxmlformats.org/officeDocument/2006/bibliography" SelectedStyle="\APASixthEditionOfficeOnline.xsl" StyleName="APA" Version="6"/>
 </file>
 
-<file path=customXml/item2.xml><?xml version="1.0" encoding="utf-8"?>
+<file path=customXml/item3.xml><?xml version="1.0" encoding="utf-8"?>
+<?mso-contentType ?>
+<FormTemplates xmlns="http://schemas.microsoft.com/sharepoint/v3/contenttype/forms">
+  <Display>DocumentLibraryForm</Display>
+  <Edit>DocumentLibraryForm</Edit>
+  <New>DocumentLibraryForm</New>
+</FormTemplates>
+</file>
+
+<file path=customXml/item4.xml><?xml version="1.0" encoding="utf-8"?>
 <ct:contentTypeSchema xmlns:ct="http://schemas.microsoft.com/office/2006/metadata/contentType" xmlns:ma="http://schemas.microsoft.com/office/2006/metadata/properties/metaAttributes" ct:_="" ma:_="" ma:contentTypeName="Documento" ma:contentTypeID="0x01010049282E1EDBE9234EA9E6D38F720E265F" ma:contentTypeVersion="15" ma:contentTypeDescription="Crear nuevo documento." ma:contentTypeScope="" ma:versionID="b31c7aa9eaf043a08b87120b3c4916e3">
   <xsd:schema xmlns:xsd="http://www.w3.org/2001/XMLSchema" xmlns:xs="http://www.w3.org/2001/XMLSchema" xmlns:p="http://schemas.microsoft.com/office/2006/metadata/properties" xmlns:ns2="cb45339b-ced9-4d0d-8f64-77573914d53b" xmlns:ns3="43a3ca16-9c26-4813-b83f-4aec9927b43f" targetNamespace="http://schemas.microsoft.com/office/2006/metadata/properties" ma:root="true" ma:fieldsID="3533d065b04d75c457075bc55f1f5315" ns2:_="" ns3:_="">
     <xsd:import namespace="cb45339b-ced9-4d0d-8f64-77573914d53b"/>
@@ -24508,27 +24266,18 @@
 </ct:contentTypeSchema>
 </file>
 
-<file path=customXml/item3.xml><?xml version="1.0" encoding="utf-8"?>
-<?mso-contentType ?>
-<FormTemplates xmlns="http://schemas.microsoft.com/sharepoint/v3/contenttype/forms">
-  <Display>DocumentLibraryForm</Display>
-  <Edit>DocumentLibraryForm</Edit>
-  <New>DocumentLibraryForm</New>
-</FormTemplates>
+<file path=customXml/itemProps1.xml><?xml version="1.0" encoding="utf-8"?>
+<ds:datastoreItem xmlns:ds="http://schemas.openxmlformats.org/officeDocument/2006/customXml" ds:itemID="{0064EDB7-EEC2-4F65-AA7D-2BCD813D9C21}">
+  <ds:schemaRefs>
+    <ds:schemaRef ds:uri="http://schemas.microsoft.com/office/2006/metadata/properties"/>
+    <ds:schemaRef ds:uri="http://schemas.microsoft.com/office/infopath/2007/PartnerControls"/>
+    <ds:schemaRef ds:uri="cb45339b-ced9-4d0d-8f64-77573914d53b"/>
+    <ds:schemaRef ds:uri="43a3ca16-9c26-4813-b83f-4aec9927b43f"/>
+  </ds:schemaRefs>
+</ds:datastoreItem>
 </file>
 
-<file path=customXml/item4.xml><?xml version="1.0" encoding="utf-8"?>
-<p:properties xmlns:p="http://schemas.microsoft.com/office/2006/metadata/properties" xmlns:xsi="http://www.w3.org/2001/XMLSchema-instance" xmlns:pc="http://schemas.microsoft.com/office/infopath/2007/PartnerControls">
-  <documentManagement>
-    <TaxCatchAll xmlns="cb45339b-ced9-4d0d-8f64-77573914d53b" xsi:nil="true"/>
-    <lcf76f155ced4ddcb4097134ff3c332f xmlns="43a3ca16-9c26-4813-b83f-4aec9927b43f">
-      <Terms xmlns="http://schemas.microsoft.com/office/infopath/2007/PartnerControls"/>
-    </lcf76f155ced4ddcb4097134ff3c332f>
-  </documentManagement>
-</p:properties>
-</file>
-
-<file path=customXml/itemProps1.xml><?xml version="1.0" encoding="utf-8"?>
+<file path=customXml/itemProps2.xml><?xml version="1.0" encoding="utf-8"?>
 <ds:datastoreItem xmlns:ds="http://schemas.openxmlformats.org/officeDocument/2006/customXml" ds:itemID="{E8AB44A3-7C62-4BD2-82ED-8ABC209970FA}">
   <ds:schemaRefs>
     <ds:schemaRef ds:uri="http://schemas.openxmlformats.org/officeDocument/2006/bibliography"/>
@@ -24536,14 +24285,29 @@
 </ds:datastoreItem>
 </file>
 
-<file path=customXml/itemProps2.xml><?xml version="1.0" encoding="utf-8"?>
-<ds:datastoreItem xmlns:ds="http://schemas.openxmlformats.org/officeDocument/2006/customXml" ds:itemID="{E54917FA-AAF8-4E70-B446-1A11A4FFA4A1}"/>
-</file>
-
 <file path=customXml/itemProps3.xml><?xml version="1.0" encoding="utf-8"?>
-<ds:datastoreItem xmlns:ds="http://schemas.openxmlformats.org/officeDocument/2006/customXml" ds:itemID="{6BF97BB2-EE17-4B0C-A607-C217ECB21015}"/>
+<ds:datastoreItem xmlns:ds="http://schemas.openxmlformats.org/officeDocument/2006/customXml" ds:itemID="{6BF97BB2-EE17-4B0C-A607-C217ECB21015}">
+  <ds:schemaRefs>
+    <ds:schemaRef ds:uri="http://schemas.microsoft.com/sharepoint/v3/contenttype/forms"/>
+  </ds:schemaRefs>
+</ds:datastoreItem>
 </file>
 
 <file path=customXml/itemProps4.xml><?xml version="1.0" encoding="utf-8"?>
-<ds:datastoreItem xmlns:ds="http://schemas.openxmlformats.org/officeDocument/2006/customXml" ds:itemID="{0064EDB7-EEC2-4F65-AA7D-2BCD813D9C21}"/>
+<ds:datastoreItem xmlns:ds="http://schemas.openxmlformats.org/officeDocument/2006/customXml" ds:itemID="{E54917FA-AAF8-4E70-B446-1A11A4FFA4A1}">
+  <ds:schemaRefs>
+    <ds:schemaRef ds:uri="http://schemas.microsoft.com/office/2006/metadata/contentType"/>
+    <ds:schemaRef ds:uri="http://schemas.microsoft.com/office/2006/metadata/properties/metaAttributes"/>
+    <ds:schemaRef ds:uri="http://www.w3.org/2001/XMLSchema"/>
+    <ds:schemaRef ds:uri="http://schemas.microsoft.com/office/2006/metadata/properties"/>
+    <ds:schemaRef ds:uri="cb45339b-ced9-4d0d-8f64-77573914d53b"/>
+    <ds:schemaRef ds:uri="43a3ca16-9c26-4813-b83f-4aec9927b43f"/>
+    <ds:schemaRef ds:uri="http://schemas.microsoft.com/office/2006/documentManagement/types"/>
+    <ds:schemaRef ds:uri="http://schemas.microsoft.com/office/infopath/2007/PartnerControls"/>
+    <ds:schemaRef ds:uri="http://schemas.openxmlformats.org/package/2006/metadata/core-properties"/>
+    <ds:schemaRef ds:uri="http://purl.org/dc/elements/1.1/"/>
+    <ds:schemaRef ds:uri="http://purl.org/dc/terms/"/>
+    <ds:schemaRef ds:uri="http://schemas.microsoft.com/internal/obd"/>
+  </ds:schemaRefs>
+</ds:datastoreItem>
 </file>